--- a/Silas_Analysis.docx
+++ b/Silas_Analysis.docx
@@ -1224,11 +1224,397 @@
       <w:pPr>
         <w:pStyle w:val="Heading2"/>
       </w:pPr>
-      <w:bookmarkStart w:id="28" w:name="hypothese-3"/>
+      <w:bookmarkStart w:id="28" w:name="hypothese-2"/>
+      <w:r>
+        <w:t xml:space="preserve">Hypothese 2</w:t>
+      </w:r>
+      <w:bookmarkEnd w:id="28"/>
+    </w:p>
+    <w:p>
+      <w:pPr>
+        <w:pStyle w:val="FirstParagraph"/>
+      </w:pPr>
+      <w:r>
+        <w:rPr>
+          <w:b/>
+        </w:rPr>
+        <w:t xml:space="preserve">[Je spontaner und kurzfristiger die Kaufentscheidung getroffen wird, desto höher ist der offerierte Preis einer Airline.]</w:t>
+      </w:r>
+    </w:p>
+    <w:p>
+      <w:pPr>
+        <w:pStyle w:val="SourceCode"/>
+      </w:pPr>
+      <w:r>
+        <w:rPr>
+          <w:rStyle w:val="VerbatimChar"/>
+        </w:rPr>
+        <w:t xml:space="preserve">## Warning in value[[3L]](cond): The chosen test encountered an error, so no</w:t>
+      </w:r>
+      <w:r>
+        <w:br/>
+      </w:r>
+      <w:r>
+        <w:rPr>
+          <w:rStyle w:val="VerbatimChar"/>
+        </w:rPr>
+        <w:t xml:space="preserve">## seasonal differencing is selected. Check the time series data.</w:t>
+      </w:r>
+    </w:p>
+    <w:p>
+      <w:pPr>
+        <w:pStyle w:val="FirstParagraph"/>
+      </w:pPr>
+      <w:r>
+        <w:rPr>
+          <w:b/>
+        </w:rPr>
+        <w:t xml:space="preserve">Diese Zeitreihe lässt sich mit einem ARIMA(2,2,1)-Modell modellieren.</w:t>
+      </w:r>
+    </w:p>
+    <w:p>
+      <w:pPr>
+        <w:pStyle w:val="SourceCode"/>
+      </w:pPr>
+      <w:r>
+        <w:rPr>
+          <w:rStyle w:val="VerbatimChar"/>
+        </w:rPr>
+        <w:t xml:space="preserve">## Series: myts </w:t>
+      </w:r>
+      <w:r>
+        <w:br/>
+      </w:r>
+      <w:r>
+        <w:rPr>
+          <w:rStyle w:val="VerbatimChar"/>
+        </w:rPr>
+        <w:t xml:space="preserve">## ARIMA(2,2,1) </w:t>
+      </w:r>
+      <w:r>
+        <w:br/>
+      </w:r>
+      <w:r>
+        <w:rPr>
+          <w:rStyle w:val="VerbatimChar"/>
+        </w:rPr>
+        <w:t xml:space="preserve">## </w:t>
+      </w:r>
+      <w:r>
+        <w:br/>
+      </w:r>
+      <w:r>
+        <w:rPr>
+          <w:rStyle w:val="VerbatimChar"/>
+        </w:rPr>
+        <w:t xml:space="preserve">## Coefficients:</w:t>
+      </w:r>
+      <w:r>
+        <w:br/>
+      </w:r>
+      <w:r>
+        <w:rPr>
+          <w:rStyle w:val="VerbatimChar"/>
+        </w:rPr>
+        <w:t xml:space="preserve">##          ar1      ar2      ma1</w:t>
+      </w:r>
+      <w:r>
+        <w:br/>
+      </w:r>
+      <w:r>
+        <w:rPr>
+          <w:rStyle w:val="VerbatimChar"/>
+        </w:rPr>
+        <w:t xml:space="preserve">##       0.0307  -0.2995  -0.7935</w:t>
+      </w:r>
+      <w:r>
+        <w:br/>
+      </w:r>
+      <w:r>
+        <w:rPr>
+          <w:rStyle w:val="VerbatimChar"/>
+        </w:rPr>
+        <w:t xml:space="preserve">## s.e.  0.1294   0.1130   0.1055</w:t>
+      </w:r>
+      <w:r>
+        <w:br/>
+      </w:r>
+      <w:r>
+        <w:rPr>
+          <w:rStyle w:val="VerbatimChar"/>
+        </w:rPr>
+        <w:t xml:space="preserve">## </w:t>
+      </w:r>
+      <w:r>
+        <w:br/>
+      </w:r>
+      <w:r>
+        <w:rPr>
+          <w:rStyle w:val="VerbatimChar"/>
+        </w:rPr>
+        <w:t xml:space="preserve">## sigma^2 estimated as 367.7:  log likelihood=-742.56</w:t>
+      </w:r>
+      <w:r>
+        <w:br/>
+      </w:r>
+      <w:r>
+        <w:rPr>
+          <w:rStyle w:val="VerbatimChar"/>
+        </w:rPr>
+        <w:t xml:space="preserve">## AIC=1493.13   AICc=1493.37   BIC=1505.67</w:t>
+      </w:r>
+      <w:r>
+        <w:br/>
+      </w:r>
+      <w:r>
+        <w:rPr>
+          <w:rStyle w:val="VerbatimChar"/>
+        </w:rPr>
+        <w:t xml:space="preserve">## </w:t>
+      </w:r>
+      <w:r>
+        <w:br/>
+      </w:r>
+      <w:r>
+        <w:rPr>
+          <w:rStyle w:val="VerbatimChar"/>
+        </w:rPr>
+        <w:t xml:space="preserve">## Training set error measures:</w:t>
+      </w:r>
+      <w:r>
+        <w:br/>
+      </w:r>
+      <w:r>
+        <w:rPr>
+          <w:rStyle w:val="VerbatimChar"/>
+        </w:rPr>
+        <w:t xml:space="preserve">##                    ME     RMSE      MAE       MPE     MAPE MASE</w:t>
+      </w:r>
+      <w:r>
+        <w:br/>
+      </w:r>
+      <w:r>
+        <w:rPr>
+          <w:rStyle w:val="VerbatimChar"/>
+        </w:rPr>
+        <w:t xml:space="preserve">## Training set 1.109718 18.89451 11.46997 0.1191183 2.677086  NaN</w:t>
+      </w:r>
+      <w:r>
+        <w:br/>
+      </w:r>
+      <w:r>
+        <w:rPr>
+          <w:rStyle w:val="VerbatimChar"/>
+        </w:rPr>
+        <w:t xml:space="preserve">##                     ACF1</w:t>
+      </w:r>
+      <w:r>
+        <w:br/>
+      </w:r>
+      <w:r>
+        <w:rPr>
+          <w:rStyle w:val="VerbatimChar"/>
+        </w:rPr>
+        <w:t xml:space="preserve">## Training set 0.000616056</w:t>
+      </w:r>
+    </w:p>
+    <w:p>
+      <w:pPr>
+        <w:pStyle w:val="SourceCode"/>
+      </w:pPr>
+      <w:r>
+        <w:rPr>
+          <w:rStyle w:val="VerbatimChar"/>
+        </w:rPr>
+        <w:t xml:space="preserve">## </w:t>
+      </w:r>
+      <w:r>
+        <w:br/>
+      </w:r>
+      <w:r>
+        <w:rPr>
+          <w:rStyle w:val="VerbatimChar"/>
+        </w:rPr>
+        <w:t xml:space="preserve">## z test of coefficients:</w:t>
+      </w:r>
+      <w:r>
+        <w:br/>
+      </w:r>
+      <w:r>
+        <w:rPr>
+          <w:rStyle w:val="VerbatimChar"/>
+        </w:rPr>
+        <w:t xml:space="preserve">## </w:t>
+      </w:r>
+      <w:r>
+        <w:br/>
+      </w:r>
+      <w:r>
+        <w:rPr>
+          <w:rStyle w:val="VerbatimChar"/>
+        </w:rPr>
+        <w:t xml:space="preserve">##     Estimate Std. Error z value  Pr(&gt;|z|)    </w:t>
+      </w:r>
+      <w:r>
+        <w:br/>
+      </w:r>
+      <w:r>
+        <w:rPr>
+          <w:rStyle w:val="VerbatimChar"/>
+        </w:rPr>
+        <w:t xml:space="preserve">## ar1  0.03068    0.12939  0.2371  0.812574    </w:t>
+      </w:r>
+      <w:r>
+        <w:br/>
+      </w:r>
+      <w:r>
+        <w:rPr>
+          <w:rStyle w:val="VerbatimChar"/>
+        </w:rPr>
+        <w:t xml:space="preserve">## ar2 -0.29945    0.11300 -2.6501  0.008047 ** </w:t>
+      </w:r>
+      <w:r>
+        <w:br/>
+      </w:r>
+      <w:r>
+        <w:rPr>
+          <w:rStyle w:val="VerbatimChar"/>
+        </w:rPr>
+        <w:t xml:space="preserve">## ma1 -0.79346    0.10548 -7.5222 5.387e-14 ***</w:t>
+      </w:r>
+      <w:r>
+        <w:br/>
+      </w:r>
+      <w:r>
+        <w:rPr>
+          <w:rStyle w:val="VerbatimChar"/>
+        </w:rPr>
+        <w:t xml:space="preserve">## ---</w:t>
+      </w:r>
+      <w:r>
+        <w:br/>
+      </w:r>
+      <w:r>
+        <w:rPr>
+          <w:rStyle w:val="VerbatimChar"/>
+        </w:rPr>
+        <w:t xml:space="preserve">## Signif. codes:  0 '***' 0.001 '**' 0.01 '*' 0.05 '.' 0.1 ' ' 1</w:t>
+      </w:r>
+    </w:p>
+    <w:p>
+      <w:pPr>
+        <w:pStyle w:val="FirstParagraph"/>
+      </w:pPr>
+      <w:r>
+        <w:rPr>
+          <w:b/>
+        </w:rPr>
+        <w:t xml:space="preserve">Mit diesem Modell kann in weiterer Folge die Zeitrehe angenähert werden und bis zum 1.Februar 2020 vorhergesagt werden.</w:t>
+      </w:r>
+    </w:p>
+    <w:p>
+      <w:pPr>
+        <w:pStyle w:val="BodyText"/>
+      </w:pPr>
+      <w:r>
+        <w:drawing>
+          <wp:inline>
+            <wp:extent cx="4620126" cy="3696101"/>
+            <wp:effectExtent b="0" l="0" r="0" t="0"/>
+            <wp:docPr descr="" title="" id="1" name="Picture"/>
+            <a:graphic>
+              <a:graphicData uri="http://schemas.openxmlformats.org/drawingml/2006/picture">
+                <pic:pic>
+                  <pic:nvPicPr>
+                    <pic:cNvPr descr="Silas_Analysis_files/figure-docx/TSPlot1_H2-1.png" id="0" name="Picture"/>
+                    <pic:cNvPicPr>
+                      <a:picLocks noChangeArrowheads="1" noChangeAspect="1"/>
+                    </pic:cNvPicPr>
+                  </pic:nvPicPr>
+                  <pic:blipFill>
+                    <a:blip r:embed="rId29"/>
+                    <a:stretch>
+                      <a:fillRect/>
+                    </a:stretch>
+                  </pic:blipFill>
+                  <pic:spPr bwMode="auto">
+                    <a:xfrm>
+                      <a:off x="0" y="0"/>
+                      <a:ext cx="4620126" cy="3696101"/>
+                    </a:xfrm>
+                    <a:prstGeom prst="rect">
+                      <a:avLst/>
+                    </a:prstGeom>
+                    <a:noFill/>
+                    <a:ln w="9525">
+                      <a:noFill/>
+                      <a:headEnd/>
+                      <a:tailEnd/>
+                    </a:ln>
+                  </pic:spPr>
+                </pic:pic>
+              </a:graphicData>
+            </a:graphic>
+          </wp:inline>
+        </w:drawing>
+      </w:r>
+    </w:p>
+    <w:p>
+      <w:pPr>
+        <w:pStyle w:val="BodyText"/>
+      </w:pPr>
+      <w:r>
+        <w:drawing>
+          <wp:inline>
+            <wp:extent cx="5334000" cy="2489199"/>
+            <wp:effectExtent b="0" l="0" r="0" t="0"/>
+            <wp:docPr descr="" title="" id="1" name="Picture"/>
+            <a:graphic>
+              <a:graphicData uri="http://schemas.openxmlformats.org/drawingml/2006/picture">
+                <pic:pic>
+                  <pic:nvPicPr>
+                    <pic:cNvPr descr="Silas_Analysis_files/figure-docx/ForecastPlot_H2-1.png" id="0" name="Picture"/>
+                    <pic:cNvPicPr>
+                      <a:picLocks noChangeArrowheads="1" noChangeAspect="1"/>
+                    </pic:cNvPicPr>
+                  </pic:nvPicPr>
+                  <pic:blipFill>
+                    <a:blip r:embed="rId30"/>
+                    <a:stretch>
+                      <a:fillRect/>
+                    </a:stretch>
+                  </pic:blipFill>
+                  <pic:spPr bwMode="auto">
+                    <a:xfrm>
+                      <a:off x="0" y="0"/>
+                      <a:ext cx="5334000" cy="2489199"/>
+                    </a:xfrm>
+                    <a:prstGeom prst="rect">
+                      <a:avLst/>
+                    </a:prstGeom>
+                    <a:noFill/>
+                    <a:ln w="9525">
+                      <a:noFill/>
+                      <a:headEnd/>
+                      <a:tailEnd/>
+                    </a:ln>
+                  </pic:spPr>
+                </pic:pic>
+              </a:graphicData>
+            </a:graphic>
+          </wp:inline>
+        </w:drawing>
+      </w:r>
+    </w:p>
+    <w:p>
+      <w:pPr>
+        <w:pStyle w:val="Heading2"/>
+      </w:pPr>
+      <w:bookmarkStart w:id="31" w:name="hypothese-3"/>
       <w:r>
         <w:t xml:space="preserve">Hypothese 3</w:t>
       </w:r>
-      <w:bookmarkEnd w:id="28"/>
+      <w:bookmarkEnd w:id="31"/>
     </w:p>
     <w:p>
       <w:pPr>
@@ -1245,11 +1631,11 @@
       <w:pPr>
         <w:pStyle w:val="Heading3"/>
       </w:pPr>
-      <w:bookmarkStart w:id="29" w:name="deskreptive-statistik-1"/>
+      <w:bookmarkStart w:id="32" w:name="deskreptive-statistik-1"/>
       <w:r>
         <w:t xml:space="preserve">Deskreptive Statistik:</w:t>
       </w:r>
-      <w:bookmarkEnd w:id="29"/>
+      <w:bookmarkEnd w:id="32"/>
     </w:p>
     <w:p>
       <w:pPr>
@@ -1509,11 +1895,11 @@
       <w:pPr>
         <w:pStyle w:val="Heading3"/>
       </w:pPr>
-      <w:bookmarkStart w:id="30" w:name="verteilung---boxplot-1"/>
+      <w:bookmarkStart w:id="33" w:name="verteilung---boxplot-1"/>
       <w:r>
         <w:t xml:space="preserve">Verteilung - BoxPlot</w:t>
       </w:r>
-      <w:bookmarkEnd w:id="30"/>
+      <w:bookmarkEnd w:id="33"/>
     </w:p>
     <w:p>
       <w:pPr>
@@ -1535,7 +1921,7 @@
                     </pic:cNvPicPr>
                   </pic:nvPicPr>
                   <pic:blipFill>
-                    <a:blip r:embed="rId31"/>
+                    <a:blip r:embed="rId34"/>
                     <a:stretch>
                       <a:fillRect/>
                     </a:stretch>
@@ -1566,11 +1952,11 @@
       <w:pPr>
         <w:pStyle w:val="Heading3"/>
       </w:pPr>
-      <w:bookmarkStart w:id="32" w:name="einfaktorielle-anova"/>
+      <w:bookmarkStart w:id="35" w:name="einfaktorielle-anova"/>
       <w:r>
         <w:t xml:space="preserve">Einfaktorielle ANOVA:</w:t>
       </w:r>
-      <w:bookmarkEnd w:id="32"/>
+      <w:bookmarkEnd w:id="35"/>
     </w:p>
     <w:p>
       <w:pPr>
@@ -1819,7 +2205,7 @@
                     </pic:cNvPicPr>
                   </pic:nvPicPr>
                   <pic:blipFill>
-                    <a:blip r:embed="rId33"/>
+                    <a:blip r:embed="rId36"/>
                     <a:stretch>
                       <a:fillRect/>
                     </a:stretch>
@@ -1850,11 +2236,11 @@
       <w:pPr>
         <w:pStyle w:val="Heading3"/>
       </w:pPr>
-      <w:bookmarkStart w:id="34" w:name="interpretation---h3"/>
+      <w:bookmarkStart w:id="37" w:name="interpretation---h3"/>
       <w:r>
         <w:t xml:space="preserve">Interpretation - H3</w:t>
       </w:r>
-      <w:bookmarkEnd w:id="34"/>
+      <w:bookmarkEnd w:id="37"/>
     </w:p>
     <w:p>
       <w:pPr>
@@ -1895,11 +2281,11 @@
       <w:pPr>
         <w:pStyle w:val="Heading2"/>
       </w:pPr>
-      <w:bookmarkStart w:id="35" w:name="hypothese-4"/>
+      <w:bookmarkStart w:id="38" w:name="hypothese-4"/>
       <w:r>
         <w:t xml:space="preserve">Hypothese 4</w:t>
       </w:r>
-      <w:bookmarkEnd w:id="35"/>
+      <w:bookmarkEnd w:id="38"/>
     </w:p>
     <w:p>
       <w:pPr>
@@ -1916,11 +2302,11 @@
       <w:pPr>
         <w:pStyle w:val="Heading3"/>
       </w:pPr>
-      <w:bookmarkStart w:id="36" w:name="deskreptive-statistik-2"/>
+      <w:bookmarkStart w:id="39" w:name="deskreptive-statistik-2"/>
       <w:r>
         <w:t xml:space="preserve">Deskreptive Statistik:</w:t>
       </w:r>
-      <w:bookmarkEnd w:id="36"/>
+      <w:bookmarkEnd w:id="39"/>
     </w:p>
     <w:p>
       <w:pPr>
@@ -2162,11 +2548,11 @@
       <w:pPr>
         <w:pStyle w:val="Heading3"/>
       </w:pPr>
-      <w:bookmarkStart w:id="37" w:name="verteilung---boxplot-2"/>
+      <w:bookmarkStart w:id="40" w:name="verteilung---boxplot-2"/>
       <w:r>
         <w:t xml:space="preserve">Verteilung - BoxPlot</w:t>
       </w:r>
-      <w:bookmarkEnd w:id="37"/>
+      <w:bookmarkEnd w:id="40"/>
     </w:p>
     <w:p>
       <w:pPr>
@@ -2188,7 +2574,7 @@
                     </pic:cNvPicPr>
                   </pic:nvPicPr>
                   <pic:blipFill>
-                    <a:blip r:embed="rId38"/>
+                    <a:blip r:embed="rId41"/>
                     <a:stretch>
                       <a:fillRect/>
                     </a:stretch>
@@ -2219,11 +2605,11 @@
       <w:pPr>
         <w:pStyle w:val="Heading3"/>
       </w:pPr>
-      <w:bookmarkStart w:id="39" w:name="einfaktorielle-anova-1"/>
+      <w:bookmarkStart w:id="42" w:name="einfaktorielle-anova-1"/>
       <w:r>
         <w:t xml:space="preserve">Einfaktorielle ANOVA:</w:t>
       </w:r>
-      <w:bookmarkEnd w:id="39"/>
+      <w:bookmarkEnd w:id="42"/>
     </w:p>
     <w:p>
       <w:pPr>
@@ -2454,7 +2840,7 @@
                     </pic:cNvPicPr>
                   </pic:nvPicPr>
                   <pic:blipFill>
-                    <a:blip r:embed="rId40"/>
+                    <a:blip r:embed="rId43"/>
                     <a:stretch>
                       <a:fillRect/>
                     </a:stretch>
@@ -2485,11 +2871,11 @@
       <w:pPr>
         <w:pStyle w:val="Heading3"/>
       </w:pPr>
-      <w:bookmarkStart w:id="41" w:name="interpretation---h4"/>
+      <w:bookmarkStart w:id="44" w:name="interpretation---h4"/>
       <w:r>
         <w:t xml:space="preserve">Interpretation - H4</w:t>
       </w:r>
-      <w:bookmarkEnd w:id="41"/>
+      <w:bookmarkEnd w:id="44"/>
     </w:p>
     <w:p>
       <w:pPr>
@@ -2518,11 +2904,11 @@
       <w:pPr>
         <w:pStyle w:val="Heading2"/>
       </w:pPr>
-      <w:bookmarkStart w:id="42" w:name="hypothese-5"/>
+      <w:bookmarkStart w:id="45" w:name="hypothese-5"/>
       <w:r>
         <w:t xml:space="preserve">Hypothese 5</w:t>
       </w:r>
-      <w:bookmarkEnd w:id="42"/>
+      <w:bookmarkEnd w:id="45"/>
     </w:p>
     <w:p>
       <w:pPr>
@@ -2539,11 +2925,11 @@
       <w:pPr>
         <w:pStyle w:val="Heading3"/>
       </w:pPr>
-      <w:bookmarkStart w:id="43" w:name="deskreptive-statistik-3"/>
+      <w:bookmarkStart w:id="46" w:name="deskreptive-statistik-3"/>
       <w:r>
         <w:t xml:space="preserve">Deskreptive Statistik:</w:t>
       </w:r>
-      <w:bookmarkEnd w:id="43"/>
+      <w:bookmarkEnd w:id="46"/>
     </w:p>
     <w:p>
       <w:pPr>
@@ -2785,11 +3171,11 @@
       <w:pPr>
         <w:pStyle w:val="Heading3"/>
       </w:pPr>
-      <w:bookmarkStart w:id="44" w:name="verteilung---boxplot-3"/>
+      <w:bookmarkStart w:id="47" w:name="verteilung---boxplot-3"/>
       <w:r>
         <w:t xml:space="preserve">Verteilung - BoxPlot</w:t>
       </w:r>
-      <w:bookmarkEnd w:id="44"/>
+      <w:bookmarkEnd w:id="47"/>
     </w:p>
     <w:p>
       <w:pPr>
@@ -2811,7 +3197,7 @@
                     </pic:cNvPicPr>
                   </pic:nvPicPr>
                   <pic:blipFill>
-                    <a:blip r:embed="rId45"/>
+                    <a:blip r:embed="rId48"/>
                     <a:stretch>
                       <a:fillRect/>
                     </a:stretch>
@@ -2842,11 +3228,11 @@
       <w:pPr>
         <w:pStyle w:val="Heading3"/>
       </w:pPr>
-      <w:bookmarkStart w:id="46" w:name="einfaktorielle-anova-2"/>
+      <w:bookmarkStart w:id="49" w:name="einfaktorielle-anova-2"/>
       <w:r>
         <w:t xml:space="preserve">Einfaktorielle ANOVA:</w:t>
       </w:r>
-      <w:bookmarkEnd w:id="46"/>
+      <w:bookmarkEnd w:id="49"/>
     </w:p>
     <w:p>
       <w:pPr>
@@ -3077,7 +3463,7 @@
                     </pic:cNvPicPr>
                   </pic:nvPicPr>
                   <pic:blipFill>
-                    <a:blip r:embed="rId47"/>
+                    <a:blip r:embed="rId50"/>
                     <a:stretch>
                       <a:fillRect/>
                     </a:stretch>
@@ -3108,11 +3494,11 @@
       <w:pPr>
         <w:pStyle w:val="Heading3"/>
       </w:pPr>
-      <w:bookmarkStart w:id="48" w:name="interpretation---h5"/>
+      <w:bookmarkStart w:id="51" w:name="interpretation---h5"/>
       <w:r>
         <w:t xml:space="preserve">Interpretation - H5</w:t>
       </w:r>
-      <w:bookmarkEnd w:id="48"/>
+      <w:bookmarkEnd w:id="51"/>
     </w:p>
     <w:p>
       <w:pPr>
@@ -3177,11 +3563,11 @@
       <w:pPr>
         <w:pStyle w:val="Heading2"/>
       </w:pPr>
-      <w:bookmarkStart w:id="49" w:name="hypothese-6"/>
+      <w:bookmarkStart w:id="52" w:name="hypothese-6"/>
       <w:r>
         <w:t xml:space="preserve">Hypothese 6</w:t>
       </w:r>
-      <w:bookmarkEnd w:id="49"/>
+      <w:bookmarkEnd w:id="52"/>
     </w:p>
     <w:p>
       <w:pPr>
@@ -3198,11 +3584,11 @@
       <w:pPr>
         <w:pStyle w:val="Heading3"/>
       </w:pPr>
-      <w:bookmarkStart w:id="50" w:name="deskreptive-statistik-4"/>
+      <w:bookmarkStart w:id="53" w:name="deskreptive-statistik-4"/>
       <w:r>
         <w:t xml:space="preserve">Deskreptive Statistik:</w:t>
       </w:r>
-      <w:bookmarkEnd w:id="50"/>
+      <w:bookmarkEnd w:id="53"/>
     </w:p>
     <w:p>
       <w:pPr>
@@ -3444,11 +3830,11 @@
       <w:pPr>
         <w:pStyle w:val="Heading3"/>
       </w:pPr>
-      <w:bookmarkStart w:id="51" w:name="verteilung---boxplot-4"/>
+      <w:bookmarkStart w:id="54" w:name="verteilung---boxplot-4"/>
       <w:r>
         <w:t xml:space="preserve">Verteilung - BoxPlot</w:t>
       </w:r>
-      <w:bookmarkEnd w:id="51"/>
+      <w:bookmarkEnd w:id="54"/>
     </w:p>
     <w:p>
       <w:pPr>
@@ -3470,7 +3856,7 @@
                     </pic:cNvPicPr>
                   </pic:nvPicPr>
                   <pic:blipFill>
-                    <a:blip r:embed="rId52"/>
+                    <a:blip r:embed="rId55"/>
                     <a:stretch>
                       <a:fillRect/>
                     </a:stretch>
@@ -3501,11 +3887,11 @@
       <w:pPr>
         <w:pStyle w:val="Heading3"/>
       </w:pPr>
-      <w:bookmarkStart w:id="53" w:name="einfaktorielle-anova-3"/>
+      <w:bookmarkStart w:id="56" w:name="einfaktorielle-anova-3"/>
       <w:r>
         <w:t xml:space="preserve">Einfaktorielle ANOVA:</w:t>
       </w:r>
-      <w:bookmarkEnd w:id="53"/>
+      <w:bookmarkEnd w:id="56"/>
     </w:p>
     <w:p>
       <w:pPr>
@@ -3736,7 +4122,7 @@
                     </pic:cNvPicPr>
                   </pic:nvPicPr>
                   <pic:blipFill>
-                    <a:blip r:embed="rId54"/>
+                    <a:blip r:embed="rId57"/>
                     <a:stretch>
                       <a:fillRect/>
                     </a:stretch>
@@ -3767,11 +4153,11 @@
       <w:pPr>
         <w:pStyle w:val="Heading3"/>
       </w:pPr>
-      <w:bookmarkStart w:id="55" w:name="interpretation---h6"/>
+      <w:bookmarkStart w:id="58" w:name="interpretation---h6"/>
       <w:r>
         <w:t xml:space="preserve">Interpretation - H6</w:t>
       </w:r>
-      <w:bookmarkEnd w:id="55"/>
+      <w:bookmarkEnd w:id="58"/>
     </w:p>
     <w:p>
       <w:pPr>
@@ -3836,11 +4222,11 @@
       <w:pPr>
         <w:pStyle w:val="Heading2"/>
       </w:pPr>
-      <w:bookmarkStart w:id="56" w:name="hypothese-7"/>
+      <w:bookmarkStart w:id="59" w:name="hypothese-7"/>
       <w:r>
         <w:t xml:space="preserve">Hypothese 7</w:t>
       </w:r>
-      <w:bookmarkEnd w:id="56"/>
+      <w:bookmarkEnd w:id="59"/>
     </w:p>
     <w:p>
       <w:pPr>
@@ -3857,11 +4243,11 @@
       <w:pPr>
         <w:pStyle w:val="Heading3"/>
       </w:pPr>
-      <w:bookmarkStart w:id="57" w:name="deskreptive-statistik-5"/>
+      <w:bookmarkStart w:id="60" w:name="deskreptive-statistik-5"/>
       <w:r>
         <w:t xml:space="preserve">Deskreptive Statistik:</w:t>
       </w:r>
-      <w:bookmarkEnd w:id="57"/>
+      <w:bookmarkEnd w:id="60"/>
     </w:p>
     <w:p>
       <w:pPr>
@@ -4103,11 +4489,11 @@
       <w:pPr>
         <w:pStyle w:val="Heading3"/>
       </w:pPr>
-      <w:bookmarkStart w:id="58" w:name="verteilung---boxplot-5"/>
+      <w:bookmarkStart w:id="61" w:name="verteilung---boxplot-5"/>
       <w:r>
         <w:t xml:space="preserve">Verteilung - BoxPlot</w:t>
       </w:r>
-      <w:bookmarkEnd w:id="58"/>
+      <w:bookmarkEnd w:id="61"/>
     </w:p>
     <w:p>
       <w:pPr>
@@ -4129,7 +4515,7 @@
                     </pic:cNvPicPr>
                   </pic:nvPicPr>
                   <pic:blipFill>
-                    <a:blip r:embed="rId59"/>
+                    <a:blip r:embed="rId62"/>
                     <a:stretch>
                       <a:fillRect/>
                     </a:stretch>
@@ -4160,11 +4546,11 @@
       <w:pPr>
         <w:pStyle w:val="Heading3"/>
       </w:pPr>
-      <w:bookmarkStart w:id="60" w:name="einfaktorielle-anova-4"/>
+      <w:bookmarkStart w:id="63" w:name="einfaktorielle-anova-4"/>
       <w:r>
         <w:t xml:space="preserve">Einfaktorielle ANOVA:</w:t>
       </w:r>
-      <w:bookmarkEnd w:id="60"/>
+      <w:bookmarkEnd w:id="63"/>
     </w:p>
     <w:p>
       <w:pPr>
@@ -4395,7 +4781,7 @@
                     </pic:cNvPicPr>
                   </pic:nvPicPr>
                   <pic:blipFill>
-                    <a:blip r:embed="rId61"/>
+                    <a:blip r:embed="rId64"/>
                     <a:stretch>
                       <a:fillRect/>
                     </a:stretch>
@@ -4426,11 +4812,11 @@
       <w:pPr>
         <w:pStyle w:val="Heading3"/>
       </w:pPr>
-      <w:bookmarkStart w:id="62" w:name="interpretation---h7"/>
+      <w:bookmarkStart w:id="65" w:name="interpretation---h7"/>
       <w:r>
         <w:t xml:space="preserve">Interpretation - H7</w:t>
       </w:r>
-      <w:bookmarkEnd w:id="62"/>
+      <w:bookmarkEnd w:id="65"/>
     </w:p>
     <w:p>
       <w:pPr>

--- a/Silas_Analysis.docx
+++ b/Silas_Analysis.docx
@@ -1519,7 +1519,7 @@
       <w:r>
         <w:drawing>
           <wp:inline>
-            <wp:extent cx="4620126" cy="3696101"/>
+            <wp:extent cx="5334000" cy="2489199"/>
             <wp:effectExtent b="0" l="0" r="0" t="0"/>
             <wp:docPr descr="" title="" id="1" name="Picture"/>
             <a:graphic>
@@ -1540,7 +1540,7 @@
                   <pic:spPr bwMode="auto">
                     <a:xfrm>
                       <a:off x="0" y="0"/>
-                      <a:ext cx="4620126" cy="3696101"/>
+                      <a:ext cx="5334000" cy="2489199"/>
                     </a:xfrm>
                     <a:prstGeom prst="rect">
                       <a:avLst/>
@@ -1608,13 +1608,78 @@
     </w:p>
     <w:p>
       <w:pPr>
+        <w:pStyle w:val="BodyText"/>
+      </w:pPr>
+      <w:r>
+        <w:drawing>
+          <wp:inline>
+            <wp:extent cx="5334000" cy="2489199"/>
+            <wp:effectExtent b="0" l="0" r="0" t="0"/>
+            <wp:docPr descr="" title="" id="1" name="Picture"/>
+            <a:graphic>
+              <a:graphicData uri="http://schemas.openxmlformats.org/drawingml/2006/picture">
+                <pic:pic>
+                  <pic:nvPicPr>
+                    <pic:cNvPr descr="Silas_Analysis_files/figure-docx/TSPlot2_H2-1.png" id="0" name="Picture"/>
+                    <pic:cNvPicPr>
+                      <a:picLocks noChangeArrowheads="1" noChangeAspect="1"/>
+                    </pic:cNvPicPr>
+                  </pic:nvPicPr>
+                  <pic:blipFill>
+                    <a:blip r:embed="rId31"/>
+                    <a:stretch>
+                      <a:fillRect/>
+                    </a:stretch>
+                  </pic:blipFill>
+                  <pic:spPr bwMode="auto">
+                    <a:xfrm>
+                      <a:off x="0" y="0"/>
+                      <a:ext cx="5334000" cy="2489199"/>
+                    </a:xfrm>
+                    <a:prstGeom prst="rect">
+                      <a:avLst/>
+                    </a:prstGeom>
+                    <a:noFill/>
+                    <a:ln w="9525">
+                      <a:noFill/>
+                      <a:headEnd/>
+                      <a:tailEnd/>
+                    </a:ln>
+                  </pic:spPr>
+                </pic:pic>
+              </a:graphicData>
+            </a:graphic>
+          </wp:inline>
+        </w:drawing>
+      </w:r>
+    </w:p>
+    <w:p>
+      <w:pPr>
+        <w:pStyle w:val="Heading3"/>
+      </w:pPr>
+      <w:bookmarkStart w:id="32" w:name="interpretation---h2"/>
+      <w:r>
+        <w:t xml:space="preserve">Interpretation - H2</w:t>
+      </w:r>
+      <w:bookmarkEnd w:id="32"/>
+    </w:p>
+    <w:p>
+      <w:pPr>
+        <w:pStyle w:val="FirstParagraph"/>
+      </w:pPr>
+      <w:r>
+        <w:t xml:space="preserve">Man kann in allen Plot gut erkennen, dass der Preisverlauf annähernd einem exponentiellen Trend folgt. Dieser Trend (wie im letzten Plot gezeigt) zu einem erheblichen Anteil von den rasanten Preissteigerungen der Flüge 67 und 60 getragen. Das exponentielle Wachstum in der nähe des Abflugsdatums beweist auch unser Forecast, der weiter Preissteigerungen bis zum 1.Februar 2020 vorhersagt. Da die Koeffizienten des ARIMA(2,2,1)-Modells signifkant sind besteht Grund zur Annahme, dass die Preise bei kurzfristigem Buchen stark steigen. Das heißt, die Hypothese 2 wird beibehalten.</w:t>
+      </w:r>
+    </w:p>
+    <w:p>
+      <w:pPr>
         <w:pStyle w:val="Heading2"/>
       </w:pPr>
-      <w:bookmarkStart w:id="31" w:name="hypothese-3"/>
+      <w:bookmarkStart w:id="33" w:name="hypothese-3"/>
       <w:r>
         <w:t xml:space="preserve">Hypothese 3</w:t>
       </w:r>
-      <w:bookmarkEnd w:id="31"/>
+      <w:bookmarkEnd w:id="33"/>
     </w:p>
     <w:p>
       <w:pPr>
@@ -1631,11 +1696,11 @@
       <w:pPr>
         <w:pStyle w:val="Heading3"/>
       </w:pPr>
-      <w:bookmarkStart w:id="32" w:name="deskreptive-statistik-1"/>
+      <w:bookmarkStart w:id="34" w:name="deskreptive-statistik-1"/>
       <w:r>
         <w:t xml:space="preserve">Deskreptive Statistik:</w:t>
       </w:r>
-      <w:bookmarkEnd w:id="32"/>
+      <w:bookmarkEnd w:id="34"/>
     </w:p>
     <w:p>
       <w:pPr>
@@ -1895,11 +1960,11 @@
       <w:pPr>
         <w:pStyle w:val="Heading3"/>
       </w:pPr>
-      <w:bookmarkStart w:id="33" w:name="verteilung---boxplot-1"/>
+      <w:bookmarkStart w:id="35" w:name="verteilung---boxplot-1"/>
       <w:r>
         <w:t xml:space="preserve">Verteilung - BoxPlot</w:t>
       </w:r>
-      <w:bookmarkEnd w:id="33"/>
+      <w:bookmarkEnd w:id="35"/>
     </w:p>
     <w:p>
       <w:pPr>
@@ -1921,7 +1986,7 @@
                     </pic:cNvPicPr>
                   </pic:nvPicPr>
                   <pic:blipFill>
-                    <a:blip r:embed="rId34"/>
+                    <a:blip r:embed="rId36"/>
                     <a:stretch>
                       <a:fillRect/>
                     </a:stretch>
@@ -1952,11 +2017,11 @@
       <w:pPr>
         <w:pStyle w:val="Heading3"/>
       </w:pPr>
-      <w:bookmarkStart w:id="35" w:name="einfaktorielle-anova"/>
+      <w:bookmarkStart w:id="37" w:name="einfaktorielle-anova"/>
       <w:r>
         <w:t xml:space="preserve">Einfaktorielle ANOVA:</w:t>
       </w:r>
-      <w:bookmarkEnd w:id="35"/>
+      <w:bookmarkEnd w:id="37"/>
     </w:p>
     <w:p>
       <w:pPr>
@@ -2205,7 +2270,7 @@
                     </pic:cNvPicPr>
                   </pic:nvPicPr>
                   <pic:blipFill>
-                    <a:blip r:embed="rId36"/>
+                    <a:blip r:embed="rId38"/>
                     <a:stretch>
                       <a:fillRect/>
                     </a:stretch>
@@ -2236,11 +2301,11 @@
       <w:pPr>
         <w:pStyle w:val="Heading3"/>
       </w:pPr>
-      <w:bookmarkStart w:id="37" w:name="interpretation---h3"/>
+      <w:bookmarkStart w:id="39" w:name="interpretation---h3"/>
       <w:r>
         <w:t xml:space="preserve">Interpretation - H3</w:t>
       </w:r>
-      <w:bookmarkEnd w:id="37"/>
+      <w:bookmarkEnd w:id="39"/>
     </w:p>
     <w:p>
       <w:pPr>
@@ -2281,11 +2346,11 @@
       <w:pPr>
         <w:pStyle w:val="Heading2"/>
       </w:pPr>
-      <w:bookmarkStart w:id="38" w:name="hypothese-4"/>
+      <w:bookmarkStart w:id="40" w:name="hypothese-4"/>
       <w:r>
         <w:t xml:space="preserve">Hypothese 4</w:t>
       </w:r>
-      <w:bookmarkEnd w:id="38"/>
+      <w:bookmarkEnd w:id="40"/>
     </w:p>
     <w:p>
       <w:pPr>
@@ -2302,11 +2367,11 @@
       <w:pPr>
         <w:pStyle w:val="Heading3"/>
       </w:pPr>
-      <w:bookmarkStart w:id="39" w:name="deskreptive-statistik-2"/>
+      <w:bookmarkStart w:id="41" w:name="deskreptive-statistik-2"/>
       <w:r>
         <w:t xml:space="preserve">Deskreptive Statistik:</w:t>
       </w:r>
-      <w:bookmarkEnd w:id="39"/>
+      <w:bookmarkEnd w:id="41"/>
     </w:p>
     <w:p>
       <w:pPr>
@@ -2548,11 +2613,11 @@
       <w:pPr>
         <w:pStyle w:val="Heading3"/>
       </w:pPr>
-      <w:bookmarkStart w:id="40" w:name="verteilung---boxplot-2"/>
+      <w:bookmarkStart w:id="42" w:name="verteilung---boxplot-2"/>
       <w:r>
         <w:t xml:space="preserve">Verteilung - BoxPlot</w:t>
       </w:r>
-      <w:bookmarkEnd w:id="40"/>
+      <w:bookmarkEnd w:id="42"/>
     </w:p>
     <w:p>
       <w:pPr>
@@ -2574,7 +2639,7 @@
                     </pic:cNvPicPr>
                   </pic:nvPicPr>
                   <pic:blipFill>
-                    <a:blip r:embed="rId41"/>
+                    <a:blip r:embed="rId43"/>
                     <a:stretch>
                       <a:fillRect/>
                     </a:stretch>
@@ -2605,11 +2670,11 @@
       <w:pPr>
         <w:pStyle w:val="Heading3"/>
       </w:pPr>
-      <w:bookmarkStart w:id="42" w:name="einfaktorielle-anova-1"/>
+      <w:bookmarkStart w:id="44" w:name="einfaktorielle-anova-1"/>
       <w:r>
         <w:t xml:space="preserve">Einfaktorielle ANOVA:</w:t>
       </w:r>
-      <w:bookmarkEnd w:id="42"/>
+      <w:bookmarkEnd w:id="44"/>
     </w:p>
     <w:p>
       <w:pPr>
@@ -2840,7 +2905,7 @@
                     </pic:cNvPicPr>
                   </pic:nvPicPr>
                   <pic:blipFill>
-                    <a:blip r:embed="rId43"/>
+                    <a:blip r:embed="rId45"/>
                     <a:stretch>
                       <a:fillRect/>
                     </a:stretch>
@@ -2871,11 +2936,11 @@
       <w:pPr>
         <w:pStyle w:val="Heading3"/>
       </w:pPr>
-      <w:bookmarkStart w:id="44" w:name="interpretation---h4"/>
+      <w:bookmarkStart w:id="46" w:name="interpretation---h4"/>
       <w:r>
         <w:t xml:space="preserve">Interpretation - H4</w:t>
       </w:r>
-      <w:bookmarkEnd w:id="44"/>
+      <w:bookmarkEnd w:id="46"/>
     </w:p>
     <w:p>
       <w:pPr>
@@ -2904,11 +2969,11 @@
       <w:pPr>
         <w:pStyle w:val="Heading2"/>
       </w:pPr>
-      <w:bookmarkStart w:id="45" w:name="hypothese-5"/>
+      <w:bookmarkStart w:id="47" w:name="hypothese-5"/>
       <w:r>
         <w:t xml:space="preserve">Hypothese 5</w:t>
       </w:r>
-      <w:bookmarkEnd w:id="45"/>
+      <w:bookmarkEnd w:id="47"/>
     </w:p>
     <w:p>
       <w:pPr>
@@ -2925,11 +2990,11 @@
       <w:pPr>
         <w:pStyle w:val="Heading3"/>
       </w:pPr>
-      <w:bookmarkStart w:id="46" w:name="deskreptive-statistik-3"/>
+      <w:bookmarkStart w:id="48" w:name="deskreptive-statistik-3"/>
       <w:r>
         <w:t xml:space="preserve">Deskreptive Statistik:</w:t>
       </w:r>
-      <w:bookmarkEnd w:id="46"/>
+      <w:bookmarkEnd w:id="48"/>
     </w:p>
     <w:p>
       <w:pPr>
@@ -3171,11 +3236,11 @@
       <w:pPr>
         <w:pStyle w:val="Heading3"/>
       </w:pPr>
-      <w:bookmarkStart w:id="47" w:name="verteilung---boxplot-3"/>
+      <w:bookmarkStart w:id="49" w:name="verteilung---boxplot-3"/>
       <w:r>
         <w:t xml:space="preserve">Verteilung - BoxPlot</w:t>
       </w:r>
-      <w:bookmarkEnd w:id="47"/>
+      <w:bookmarkEnd w:id="49"/>
     </w:p>
     <w:p>
       <w:pPr>
@@ -3197,7 +3262,7 @@
                     </pic:cNvPicPr>
                   </pic:nvPicPr>
                   <pic:blipFill>
-                    <a:blip r:embed="rId48"/>
+                    <a:blip r:embed="rId50"/>
                     <a:stretch>
                       <a:fillRect/>
                     </a:stretch>
@@ -3228,11 +3293,11 @@
       <w:pPr>
         <w:pStyle w:val="Heading3"/>
       </w:pPr>
-      <w:bookmarkStart w:id="49" w:name="einfaktorielle-anova-2"/>
+      <w:bookmarkStart w:id="51" w:name="einfaktorielle-anova-2"/>
       <w:r>
         <w:t xml:space="preserve">Einfaktorielle ANOVA:</w:t>
       </w:r>
-      <w:bookmarkEnd w:id="49"/>
+      <w:bookmarkEnd w:id="51"/>
     </w:p>
     <w:p>
       <w:pPr>
@@ -3463,7 +3528,7 @@
                     </pic:cNvPicPr>
                   </pic:nvPicPr>
                   <pic:blipFill>
-                    <a:blip r:embed="rId50"/>
+                    <a:blip r:embed="rId52"/>
                     <a:stretch>
                       <a:fillRect/>
                     </a:stretch>
@@ -3494,11 +3559,11 @@
       <w:pPr>
         <w:pStyle w:val="Heading3"/>
       </w:pPr>
-      <w:bookmarkStart w:id="51" w:name="interpretation---h5"/>
+      <w:bookmarkStart w:id="53" w:name="interpretation---h5"/>
       <w:r>
         <w:t xml:space="preserve">Interpretation - H5</w:t>
       </w:r>
-      <w:bookmarkEnd w:id="51"/>
+      <w:bookmarkEnd w:id="53"/>
     </w:p>
     <w:p>
       <w:pPr>
@@ -3563,11 +3628,11 @@
       <w:pPr>
         <w:pStyle w:val="Heading2"/>
       </w:pPr>
-      <w:bookmarkStart w:id="52" w:name="hypothese-6"/>
+      <w:bookmarkStart w:id="54" w:name="hypothese-6"/>
       <w:r>
         <w:t xml:space="preserve">Hypothese 6</w:t>
       </w:r>
-      <w:bookmarkEnd w:id="52"/>
+      <w:bookmarkEnd w:id="54"/>
     </w:p>
     <w:p>
       <w:pPr>
@@ -3584,11 +3649,11 @@
       <w:pPr>
         <w:pStyle w:val="Heading3"/>
       </w:pPr>
-      <w:bookmarkStart w:id="53" w:name="deskreptive-statistik-4"/>
+      <w:bookmarkStart w:id="55" w:name="deskreptive-statistik-4"/>
       <w:r>
         <w:t xml:space="preserve">Deskreptive Statistik:</w:t>
       </w:r>
-      <w:bookmarkEnd w:id="53"/>
+      <w:bookmarkEnd w:id="55"/>
     </w:p>
     <w:p>
       <w:pPr>
@@ -3830,11 +3895,11 @@
       <w:pPr>
         <w:pStyle w:val="Heading3"/>
       </w:pPr>
-      <w:bookmarkStart w:id="54" w:name="verteilung---boxplot-4"/>
+      <w:bookmarkStart w:id="56" w:name="verteilung---boxplot-4"/>
       <w:r>
         <w:t xml:space="preserve">Verteilung - BoxPlot</w:t>
       </w:r>
-      <w:bookmarkEnd w:id="54"/>
+      <w:bookmarkEnd w:id="56"/>
     </w:p>
     <w:p>
       <w:pPr>
@@ -3856,7 +3921,7 @@
                     </pic:cNvPicPr>
                   </pic:nvPicPr>
                   <pic:blipFill>
-                    <a:blip r:embed="rId55"/>
+                    <a:blip r:embed="rId57"/>
                     <a:stretch>
                       <a:fillRect/>
                     </a:stretch>
@@ -3887,11 +3952,11 @@
       <w:pPr>
         <w:pStyle w:val="Heading3"/>
       </w:pPr>
-      <w:bookmarkStart w:id="56" w:name="einfaktorielle-anova-3"/>
+      <w:bookmarkStart w:id="58" w:name="einfaktorielle-anova-3"/>
       <w:r>
         <w:t xml:space="preserve">Einfaktorielle ANOVA:</w:t>
       </w:r>
-      <w:bookmarkEnd w:id="56"/>
+      <w:bookmarkEnd w:id="58"/>
     </w:p>
     <w:p>
       <w:pPr>
@@ -4122,7 +4187,7 @@
                     </pic:cNvPicPr>
                   </pic:nvPicPr>
                   <pic:blipFill>
-                    <a:blip r:embed="rId57"/>
+                    <a:blip r:embed="rId59"/>
                     <a:stretch>
                       <a:fillRect/>
                     </a:stretch>
@@ -4153,11 +4218,11 @@
       <w:pPr>
         <w:pStyle w:val="Heading3"/>
       </w:pPr>
-      <w:bookmarkStart w:id="58" w:name="interpretation---h6"/>
+      <w:bookmarkStart w:id="60" w:name="interpretation---h6"/>
       <w:r>
         <w:t xml:space="preserve">Interpretation - H6</w:t>
       </w:r>
-      <w:bookmarkEnd w:id="58"/>
+      <w:bookmarkEnd w:id="60"/>
     </w:p>
     <w:p>
       <w:pPr>
@@ -4222,11 +4287,11 @@
       <w:pPr>
         <w:pStyle w:val="Heading2"/>
       </w:pPr>
-      <w:bookmarkStart w:id="59" w:name="hypothese-7"/>
+      <w:bookmarkStart w:id="61" w:name="hypothese-7"/>
       <w:r>
         <w:t xml:space="preserve">Hypothese 7</w:t>
       </w:r>
-      <w:bookmarkEnd w:id="59"/>
+      <w:bookmarkEnd w:id="61"/>
     </w:p>
     <w:p>
       <w:pPr>
@@ -4243,11 +4308,11 @@
       <w:pPr>
         <w:pStyle w:val="Heading3"/>
       </w:pPr>
-      <w:bookmarkStart w:id="60" w:name="deskreptive-statistik-5"/>
+      <w:bookmarkStart w:id="62" w:name="deskreptive-statistik-5"/>
       <w:r>
         <w:t xml:space="preserve">Deskreptive Statistik:</w:t>
       </w:r>
-      <w:bookmarkEnd w:id="60"/>
+      <w:bookmarkEnd w:id="62"/>
     </w:p>
     <w:p>
       <w:pPr>
@@ -4489,11 +4554,11 @@
       <w:pPr>
         <w:pStyle w:val="Heading3"/>
       </w:pPr>
-      <w:bookmarkStart w:id="61" w:name="verteilung---boxplot-5"/>
+      <w:bookmarkStart w:id="63" w:name="verteilung---boxplot-5"/>
       <w:r>
         <w:t xml:space="preserve">Verteilung - BoxPlot</w:t>
       </w:r>
-      <w:bookmarkEnd w:id="61"/>
+      <w:bookmarkEnd w:id="63"/>
     </w:p>
     <w:p>
       <w:pPr>
@@ -4515,7 +4580,7 @@
                     </pic:cNvPicPr>
                   </pic:nvPicPr>
                   <pic:blipFill>
-                    <a:blip r:embed="rId62"/>
+                    <a:blip r:embed="rId64"/>
                     <a:stretch>
                       <a:fillRect/>
                     </a:stretch>
@@ -4546,11 +4611,11 @@
       <w:pPr>
         <w:pStyle w:val="Heading3"/>
       </w:pPr>
-      <w:bookmarkStart w:id="63" w:name="einfaktorielle-anova-4"/>
+      <w:bookmarkStart w:id="65" w:name="einfaktorielle-anova-4"/>
       <w:r>
         <w:t xml:space="preserve">Einfaktorielle ANOVA:</w:t>
       </w:r>
-      <w:bookmarkEnd w:id="63"/>
+      <w:bookmarkEnd w:id="65"/>
     </w:p>
     <w:p>
       <w:pPr>
@@ -4781,7 +4846,7 @@
                     </pic:cNvPicPr>
                   </pic:nvPicPr>
                   <pic:blipFill>
-                    <a:blip r:embed="rId64"/>
+                    <a:blip r:embed="rId66"/>
                     <a:stretch>
                       <a:fillRect/>
                     </a:stretch>
@@ -4812,11 +4877,11 @@
       <w:pPr>
         <w:pStyle w:val="Heading3"/>
       </w:pPr>
-      <w:bookmarkStart w:id="65" w:name="interpretation---h7"/>
+      <w:bookmarkStart w:id="67" w:name="interpretation---h7"/>
       <w:r>
         <w:t xml:space="preserve">Interpretation - H7</w:t>
       </w:r>
-      <w:bookmarkEnd w:id="65"/>
+      <w:bookmarkEnd w:id="67"/>
     </w:p>
     <w:p>
       <w:pPr>

--- a/Silas_Analysis.docx
+++ b/Silas_Analysis.docx
@@ -67,6 +67,26 @@
     </w:p>
     <w:p>
       <w:pPr>
+        <w:pStyle w:val="SourceCode"/>
+      </w:pPr>
+      <w:r>
+        <w:rPr>
+          <w:rStyle w:val="VerbatimChar"/>
+        </w:rPr>
+        <w:t xml:space="preserve">## [1] "Montag"     "Dienstag"   "Mittwoch"   "Donnerstag" "Freitag"   </w:t>
+      </w:r>
+      <w:r>
+        <w:br/>
+      </w:r>
+      <w:r>
+        <w:rPr>
+          <w:rStyle w:val="VerbatimChar"/>
+        </w:rPr>
+        <w:t xml:space="preserve">## [6] "Samstag"    "Sonntag"</w:t>
+      </w:r>
+    </w:p>
+    <w:p>
+      <w:pPr>
         <w:pStyle w:val="Heading3"/>
       </w:pPr>
       <w:bookmarkStart w:id="21" w:name="deskreptive-statistik"/>
@@ -146,7 +166,7 @@
         <w:rPr>
           <w:rStyle w:val="VerbatimChar"/>
         </w:rPr>
-        <w:t xml:space="preserve">##    N                      8652     8652    8652   </w:t>
+        <w:t xml:space="preserve">##    N                      7224     7224    7224   </w:t>
       </w:r>
       <w:r>
         <w:br/>
@@ -164,25 +184,25 @@
         <w:rPr>
           <w:rStyle w:val="VerbatimChar"/>
         </w:rPr>
-        <w:t xml:space="preserve">##    Mean                    405                    </w:t>
-      </w:r>
-      <w:r>
-        <w:br/>
-      </w:r>
-      <w:r>
-        <w:rPr>
-          <w:rStyle w:val="VerbatimChar"/>
-        </w:rPr>
-        <w:t xml:space="preserve">##    Median                  248                    </w:t>
-      </w:r>
-      <w:r>
-        <w:br/>
-      </w:r>
-      <w:r>
-        <w:rPr>
-          <w:rStyle w:val="VerbatimChar"/>
-        </w:rPr>
-        <w:t xml:space="preserve">##    Standard deviation      380                    </w:t>
+        <w:t xml:space="preserve">##    Mean                    395                    </w:t>
+      </w:r>
+      <w:r>
+        <w:br/>
+      </w:r>
+      <w:r>
+        <w:rPr>
+          <w:rStyle w:val="VerbatimChar"/>
+        </w:rPr>
+        <w:t xml:space="preserve">##    Median                  241                    </w:t>
+      </w:r>
+      <w:r>
+        <w:br/>
+      </w:r>
+      <w:r>
+        <w:rPr>
+          <w:rStyle w:val="VerbatimChar"/>
+        </w:rPr>
+        <w:t xml:space="preserve">##    Standard deviation      364                    </w:t>
       </w:r>
       <w:r>
         <w:br/>
@@ -290,61 +310,61 @@
         <w:rPr>
           <w:rStyle w:val="VerbatimChar"/>
         </w:rPr>
-        <w:t xml:space="preserve">##    Dienstag        1043          12.1            12.1   </w:t>
-      </w:r>
-      <w:r>
-        <w:br/>
-      </w:r>
-      <w:r>
-        <w:rPr>
-          <w:rStyle w:val="VerbatimChar"/>
-        </w:rPr>
-        <w:t xml:space="preserve">##    Donnerstag      1358          15.7            27.8   </w:t>
-      </w:r>
-      <w:r>
-        <w:br/>
-      </w:r>
-      <w:r>
-        <w:rPr>
-          <w:rStyle w:val="VerbatimChar"/>
-        </w:rPr>
-        <w:t xml:space="preserve">##    Freitag         1176          13.6            41.3   </w:t>
-      </w:r>
-      <w:r>
-        <w:br/>
-      </w:r>
-      <w:r>
-        <w:rPr>
-          <w:rStyle w:val="VerbatimChar"/>
-        </w:rPr>
-        <w:t xml:space="preserve">##    Mittwoch        1225          14.2            55.5   </w:t>
-      </w:r>
-      <w:r>
-        <w:br/>
-      </w:r>
-      <w:r>
-        <w:rPr>
-          <w:rStyle w:val="VerbatimChar"/>
-        </w:rPr>
-        <w:t xml:space="preserve">##    Montag          1351          15.6            71.1   </w:t>
-      </w:r>
-      <w:r>
-        <w:br/>
-      </w:r>
-      <w:r>
-        <w:rPr>
-          <w:rStyle w:val="VerbatimChar"/>
-        </w:rPr>
-        <w:t xml:space="preserve">##    Samstag         1113          12.9            84.0   </w:t>
-      </w:r>
-      <w:r>
-        <w:br/>
-      </w:r>
-      <w:r>
-        <w:rPr>
-          <w:rStyle w:val="VerbatimChar"/>
-        </w:rPr>
-        <w:t xml:space="preserve">##    Sonntag         1386          16.0           100.0   </w:t>
+        <w:t xml:space="preserve">##    Montag          1008          14.0            14.0   </w:t>
+      </w:r>
+      <w:r>
+        <w:br/>
+      </w:r>
+      <w:r>
+        <w:rPr>
+          <w:rStyle w:val="VerbatimChar"/>
+        </w:rPr>
+        <w:t xml:space="preserve">##    Dienstag        1008          14.0            27.9   </w:t>
+      </w:r>
+      <w:r>
+        <w:br/>
+      </w:r>
+      <w:r>
+        <w:rPr>
+          <w:rStyle w:val="VerbatimChar"/>
+        </w:rPr>
+        <w:t xml:space="preserve">##    Mittwoch        1008          14.0            41.9   </w:t>
+      </w:r>
+      <w:r>
+        <w:br/>
+      </w:r>
+      <w:r>
+        <w:rPr>
+          <w:rStyle w:val="VerbatimChar"/>
+        </w:rPr>
+        <w:t xml:space="preserve">##    Donnerstag      1050          14.5            56.4   </w:t>
+      </w:r>
+      <w:r>
+        <w:br/>
+      </w:r>
+      <w:r>
+        <w:rPr>
+          <w:rStyle w:val="VerbatimChar"/>
+        </w:rPr>
+        <w:t xml:space="preserve">##    Freitag         1050          14.5            70.9   </w:t>
+      </w:r>
+      <w:r>
+        <w:br/>
+      </w:r>
+      <w:r>
+        <w:rPr>
+          <w:rStyle w:val="VerbatimChar"/>
+        </w:rPr>
+        <w:t xml:space="preserve">##    Samstag         1050          14.5            85.5   </w:t>
+      </w:r>
+      <w:r>
+        <w:br/>
+      </w:r>
+      <w:r>
+        <w:rPr>
+          <w:rStyle w:val="VerbatimChar"/>
+        </w:rPr>
+        <w:t xml:space="preserve">##    Sonntag         1050          14.5           100.0   </w:t>
       </w:r>
       <w:r>
         <w:br/>
@@ -416,25 +436,25 @@
         <w:rPr>
           <w:rStyle w:val="VerbatimChar"/>
         </w:rPr>
-        <w:t xml:space="preserve">##    0           3164          36.6            36.6   </w:t>
-      </w:r>
-      <w:r>
-        <w:br/>
-      </w:r>
-      <w:r>
-        <w:rPr>
-          <w:rStyle w:val="VerbatimChar"/>
-        </w:rPr>
-        <w:t xml:space="preserve">##    1           2709          31.3            67.9   </w:t>
-      </w:r>
-      <w:r>
-        <w:br/>
-      </w:r>
-      <w:r>
-        <w:rPr>
-          <w:rStyle w:val="VerbatimChar"/>
-        </w:rPr>
-        <w:t xml:space="preserve">##    2           2779          32.1           100.0   </w:t>
+        <w:t xml:space="preserve">##    0           2408          33.3            33.3   </w:t>
+      </w:r>
+      <w:r>
+        <w:br/>
+      </w:r>
+      <w:r>
+        <w:rPr>
+          <w:rStyle w:val="VerbatimChar"/>
+        </w:rPr>
+        <w:t xml:space="preserve">##    1           2408          33.3            66.7   </w:t>
+      </w:r>
+      <w:r>
+        <w:br/>
+      </w:r>
+      <w:r>
+        <w:rPr>
+          <w:rStyle w:val="VerbatimChar"/>
+        </w:rPr>
+        <w:t xml:space="preserve">##    2           2408          33.3           100.0   </w:t>
       </w:r>
       <w:r>
         <w:br/>
@@ -584,25 +604,25 @@
         <w:rPr>
           <w:rStyle w:val="VerbatimChar"/>
         </w:rPr>
-        <w:t xml:space="preserve">##    Datum               2100920       6         350153    2.4252    0.024    0.002   </w:t>
-      </w:r>
-      <w:r>
-        <w:br/>
-      </w:r>
-      <w:r>
-        <w:rPr>
-          <w:rStyle w:val="VerbatimChar"/>
-        </w:rPr>
-        <w:t xml:space="preserve">##    Zeit                  21751       2          10876    0.0753    0.927    0.000   </w:t>
-      </w:r>
-      <w:r>
-        <w:br/>
-      </w:r>
-      <w:r>
-        <w:rPr>
-          <w:rStyle w:val="VerbatimChar"/>
-        </w:rPr>
-        <w:t xml:space="preserve">##    Residuals           1.25e+9    8643         144379                               </w:t>
+        <w:t xml:space="preserve">##    Datum                478813       6          79802    0.6011    0.730    0.000   </w:t>
+      </w:r>
+      <w:r>
+        <w:br/>
+      </w:r>
+      <w:r>
+        <w:rPr>
+          <w:rStyle w:val="VerbatimChar"/>
+        </w:rPr>
+        <w:t xml:space="preserve">##    Zeit                  11357       2           5678    0.0428    0.958    0.000   </w:t>
+      </w:r>
+      <w:r>
+        <w:br/>
+      </w:r>
+      <w:r>
+        <w:rPr>
+          <w:rStyle w:val="VerbatimChar"/>
+        </w:rPr>
+        <w:t xml:space="preserve">##    Residuals           9.58e+8    7215         132767                               </w:t>
       </w:r>
       <w:r>
         <w:br/>
@@ -710,187 +730,187 @@
         <w:rPr>
           <w:rStyle w:val="VerbatimChar"/>
         </w:rPr>
-        <w:t xml:space="preserve">##    0       Dienstag       392    13.0      366      417   </w:t>
-      </w:r>
-      <w:r>
-        <w:br/>
-      </w:r>
-      <w:r>
-        <w:rPr>
-          <w:rStyle w:val="VerbatimChar"/>
-        </w:rPr>
-        <w:t xml:space="preserve">##            Donnerstag     401    11.5      379      424   </w:t>
-      </w:r>
-      <w:r>
-        <w:br/>
-      </w:r>
-      <w:r>
-        <w:rPr>
-          <w:rStyle w:val="VerbatimChar"/>
-        </w:rPr>
-        <w:t xml:space="preserve">##            Freitag        413    12.2      390      437   </w:t>
-      </w:r>
-      <w:r>
-        <w:br/>
-      </w:r>
-      <w:r>
-        <w:rPr>
-          <w:rStyle w:val="VerbatimChar"/>
-        </w:rPr>
-        <w:t xml:space="preserve">##            Mittwoch       394    12.0      370      417   </w:t>
-      </w:r>
-      <w:r>
-        <w:br/>
-      </w:r>
-      <w:r>
-        <w:rPr>
-          <w:rStyle w:val="VerbatimChar"/>
-        </w:rPr>
-        <w:t xml:space="preserve">##            Montag         391    11.8      368      414   </w:t>
-      </w:r>
-      <w:r>
-        <w:br/>
-      </w:r>
-      <w:r>
-        <w:rPr>
-          <w:rStyle w:val="VerbatimChar"/>
-        </w:rPr>
-        <w:t xml:space="preserve">##            Samstag        419    12.8      394      445   </w:t>
-      </w:r>
-      <w:r>
-        <w:br/>
-      </w:r>
-      <w:r>
-        <w:rPr>
-          <w:rStyle w:val="VerbatimChar"/>
-        </w:rPr>
-        <w:t xml:space="preserve">##            Sonntag        434    11.6      412      457   </w:t>
-      </w:r>
-      <w:r>
-        <w:br/>
-      </w:r>
-      <w:r>
-        <w:rPr>
-          <w:rStyle w:val="VerbatimChar"/>
-        </w:rPr>
-        <w:t xml:space="preserve">##    1       Dienstag       390    13.2      364      415   </w:t>
-      </w:r>
-      <w:r>
-        <w:br/>
-      </w:r>
-      <w:r>
-        <w:rPr>
-          <w:rStyle w:val="VerbatimChar"/>
-        </w:rPr>
-        <w:t xml:space="preserve">##            Donnerstag     399    11.8      376      422   </w:t>
-      </w:r>
-      <w:r>
-        <w:br/>
-      </w:r>
-      <w:r>
-        <w:rPr>
-          <w:rStyle w:val="VerbatimChar"/>
-        </w:rPr>
-        <w:t xml:space="preserve">##            Freitag        411    12.7      386      436   </w:t>
-      </w:r>
-      <w:r>
-        <w:br/>
-      </w:r>
-      <w:r>
-        <w:rPr>
-          <w:rStyle w:val="VerbatimChar"/>
-        </w:rPr>
-        <w:t xml:space="preserve">##            Mittwoch       391    12.6      367      416   </w:t>
-      </w:r>
-      <w:r>
-        <w:br/>
-      </w:r>
-      <w:r>
-        <w:rPr>
-          <w:rStyle w:val="VerbatimChar"/>
-        </w:rPr>
-        <w:t xml:space="preserve">##            Montag         389    12.2      365      413   </w:t>
-      </w:r>
-      <w:r>
-        <w:br/>
-      </w:r>
-      <w:r>
-        <w:rPr>
-          <w:rStyle w:val="VerbatimChar"/>
-        </w:rPr>
-        <w:t xml:space="preserve">##            Samstag        417    12.8      392      442   </w:t>
-      </w:r>
-      <w:r>
-        <w:br/>
-      </w:r>
-      <w:r>
-        <w:rPr>
-          <w:rStyle w:val="VerbatimChar"/>
-        </w:rPr>
-        <w:t xml:space="preserve">##            Sonntag        432    11.8      409      455   </w:t>
-      </w:r>
-      <w:r>
-        <w:br/>
-      </w:r>
-      <w:r>
-        <w:rPr>
-          <w:rStyle w:val="VerbatimChar"/>
-        </w:rPr>
-        <w:t xml:space="preserve">##    2       Dienstag       388    13.2      362      414   </w:t>
-      </w:r>
-      <w:r>
-        <w:br/>
-      </w:r>
-      <w:r>
-        <w:rPr>
-          <w:rStyle w:val="VerbatimChar"/>
-        </w:rPr>
-        <w:t xml:space="preserve">##            Donnerstag     397    12.2      373      421   </w:t>
-      </w:r>
-      <w:r>
-        <w:br/>
-      </w:r>
-      <w:r>
-        <w:rPr>
-          <w:rStyle w:val="VerbatimChar"/>
-        </w:rPr>
-        <w:t xml:space="preserve">##            Freitag        410    12.7      385      435   </w:t>
-      </w:r>
-      <w:r>
-        <w:br/>
-      </w:r>
-      <w:r>
-        <w:rPr>
-          <w:rStyle w:val="VerbatimChar"/>
-        </w:rPr>
-        <w:t xml:space="preserve">##            Mittwoch       390    12.4      366      414   </w:t>
-      </w:r>
-      <w:r>
-        <w:br/>
-      </w:r>
-      <w:r>
-        <w:rPr>
-          <w:rStyle w:val="VerbatimChar"/>
-        </w:rPr>
-        <w:t xml:space="preserve">##            Montag         387    11.6      365      410   </w:t>
-      </w:r>
-      <w:r>
-        <w:br/>
-      </w:r>
-      <w:r>
-        <w:rPr>
-          <w:rStyle w:val="VerbatimChar"/>
-        </w:rPr>
-        <w:t xml:space="preserve">##            Samstag        416    12.8      391      441   </w:t>
-      </w:r>
-      <w:r>
-        <w:br/>
-      </w:r>
-      <w:r>
-        <w:rPr>
-          <w:rStyle w:val="VerbatimChar"/>
-        </w:rPr>
-        <w:t xml:space="preserve">##            Sonntag        431    11.8      407      454   </w:t>
+        <w:t xml:space="preserve">##    0       Montag         384    13.0      359      410   </w:t>
+      </w:r>
+      <w:r>
+        <w:br/>
+      </w:r>
+      <w:r>
+        <w:rPr>
+          <w:rStyle w:val="VerbatimChar"/>
+        </w:rPr>
+        <w:t xml:space="preserve">##            Dienstag       386    13.0      361      412   </w:t>
+      </w:r>
+      <w:r>
+        <w:br/>
+      </w:r>
+      <w:r>
+        <w:rPr>
+          <w:rStyle w:val="VerbatimChar"/>
+        </w:rPr>
+        <w:t xml:space="preserve">##            Mittwoch       388    13.0      363      414   </w:t>
+      </w:r>
+      <w:r>
+        <w:br/>
+      </w:r>
+      <w:r>
+        <w:rPr>
+          <w:rStyle w:val="VerbatimChar"/>
+        </w:rPr>
+        <w:t xml:space="preserve">##            Donnerstag     393    12.8      368      418   </w:t>
+      </w:r>
+      <w:r>
+        <w:br/>
+      </w:r>
+      <w:r>
+        <w:rPr>
+          <w:rStyle w:val="VerbatimChar"/>
+        </w:rPr>
+        <w:t xml:space="preserve">##            Freitag        404    12.8      379      429   </w:t>
+      </w:r>
+      <w:r>
+        <w:br/>
+      </w:r>
+      <w:r>
+        <w:rPr>
+          <w:rStyle w:val="VerbatimChar"/>
+        </w:rPr>
+        <w:t xml:space="preserve">##            Samstag        404    12.8      379      429   </w:t>
+      </w:r>
+      <w:r>
+        <w:br/>
+      </w:r>
+      <w:r>
+        <w:rPr>
+          <w:rStyle w:val="VerbatimChar"/>
+        </w:rPr>
+        <w:t xml:space="preserve">##            Sonntag        403    12.8      377      428   </w:t>
+      </w:r>
+      <w:r>
+        <w:br/>
+      </w:r>
+      <w:r>
+        <w:rPr>
+          <w:rStyle w:val="VerbatimChar"/>
+        </w:rPr>
+        <w:t xml:space="preserve">##    1       Montag         387    13.0      361      412   </w:t>
+      </w:r>
+      <w:r>
+        <w:br/>
+      </w:r>
+      <w:r>
+        <w:rPr>
+          <w:rStyle w:val="VerbatimChar"/>
+        </w:rPr>
+        <w:t xml:space="preserve">##            Dienstag       389    13.0      363      414   </w:t>
+      </w:r>
+      <w:r>
+        <w:br/>
+      </w:r>
+      <w:r>
+        <w:rPr>
+          <w:rStyle w:val="VerbatimChar"/>
+        </w:rPr>
+        <w:t xml:space="preserve">##            Mittwoch       391    13.0      365      416   </w:t>
+      </w:r>
+      <w:r>
+        <w:br/>
+      </w:r>
+      <w:r>
+        <w:rPr>
+          <w:rStyle w:val="VerbatimChar"/>
+        </w:rPr>
+        <w:t xml:space="preserve">##            Donnerstag     395    12.8      370      421   </w:t>
+      </w:r>
+      <w:r>
+        <w:br/>
+      </w:r>
+      <w:r>
+        <w:rPr>
+          <w:rStyle w:val="VerbatimChar"/>
+        </w:rPr>
+        <w:t xml:space="preserve">##            Freitag        407    12.8      381      432   </w:t>
+      </w:r>
+      <w:r>
+        <w:br/>
+      </w:r>
+      <w:r>
+        <w:rPr>
+          <w:rStyle w:val="VerbatimChar"/>
+        </w:rPr>
+        <w:t xml:space="preserve">##            Samstag        407    12.8      382      432   </w:t>
+      </w:r>
+      <w:r>
+        <w:br/>
+      </w:r>
+      <w:r>
+        <w:rPr>
+          <w:rStyle w:val="VerbatimChar"/>
+        </w:rPr>
+        <w:t xml:space="preserve">##            Sonntag        405    12.8      380      430   </w:t>
+      </w:r>
+      <w:r>
+        <w:br/>
+      </w:r>
+      <w:r>
+        <w:rPr>
+          <w:rStyle w:val="VerbatimChar"/>
+        </w:rPr>
+        <w:t xml:space="preserve">##    2       Montag         384    13.0      359      409   </w:t>
+      </w:r>
+      <w:r>
+        <w:br/>
+      </w:r>
+      <w:r>
+        <w:rPr>
+          <w:rStyle w:val="VerbatimChar"/>
+        </w:rPr>
+        <w:t xml:space="preserve">##            Dienstag       386    13.0      360      411   </w:t>
+      </w:r>
+      <w:r>
+        <w:br/>
+      </w:r>
+      <w:r>
+        <w:rPr>
+          <w:rStyle w:val="VerbatimChar"/>
+        </w:rPr>
+        <w:t xml:space="preserve">##            Mittwoch       388    13.0      362      413   </w:t>
+      </w:r>
+      <w:r>
+        <w:br/>
+      </w:r>
+      <w:r>
+        <w:rPr>
+          <w:rStyle w:val="VerbatimChar"/>
+        </w:rPr>
+        <w:t xml:space="preserve">##            Donnerstag     393    12.8      368      418   </w:t>
+      </w:r>
+      <w:r>
+        <w:br/>
+      </w:r>
+      <w:r>
+        <w:rPr>
+          <w:rStyle w:val="VerbatimChar"/>
+        </w:rPr>
+        <w:t xml:space="preserve">##            Freitag        404    12.8      379      429   </w:t>
+      </w:r>
+      <w:r>
+        <w:br/>
+      </w:r>
+      <w:r>
+        <w:rPr>
+          <w:rStyle w:val="VerbatimChar"/>
+        </w:rPr>
+        <w:t xml:space="preserve">##            Samstag        404    12.8      379      429   </w:t>
+      </w:r>
+      <w:r>
+        <w:br/>
+      </w:r>
+      <w:r>
+        <w:rPr>
+          <w:rStyle w:val="VerbatimChar"/>
+        </w:rPr>
+        <w:t xml:space="preserve">##            Sonntag        402    12.8      377      427   </w:t>
       </w:r>
       <w:r>
         <w:br/>
@@ -1041,88 +1061,88 @@
         <w:rPr>
           <w:rStyle w:val="VerbatimChar"/>
         </w:rPr>
-        <w:t xml:space="preserve">##  1 2     Montag      387.  11.6  365.  410.</w:t>
-      </w:r>
-      <w:r>
-        <w:br/>
-      </w:r>
-      <w:r>
-        <w:rPr>
-          <w:rStyle w:val="VerbatimChar"/>
-        </w:rPr>
-        <w:t xml:space="preserve">##  2 2     Dienstag    388.  13.2  362.  414.</w:t>
-      </w:r>
-      <w:r>
-        <w:br/>
-      </w:r>
-      <w:r>
-        <w:rPr>
-          <w:rStyle w:val="VerbatimChar"/>
-        </w:rPr>
-        <w:t xml:space="preserve">##  3 1     Montag      389.  12.2  365.  413.</w:t>
-      </w:r>
-      <w:r>
-        <w:br/>
-      </w:r>
-      <w:r>
-        <w:rPr>
-          <w:rStyle w:val="VerbatimChar"/>
-        </w:rPr>
-        <w:t xml:space="preserve">##  4 1     Dienstag    390.  13.2  364.  415.</w:t>
-      </w:r>
-      <w:r>
-        <w:br/>
-      </w:r>
-      <w:r>
-        <w:rPr>
-          <w:rStyle w:val="VerbatimChar"/>
-        </w:rPr>
-        <w:t xml:space="preserve">##  5 2     Mittwoch    390.  12.4  366.  414.</w:t>
-      </w:r>
-      <w:r>
-        <w:br/>
-      </w:r>
-      <w:r>
-        <w:rPr>
-          <w:rStyle w:val="VerbatimChar"/>
-        </w:rPr>
-        <w:t xml:space="preserve">##  6 0     Montag      391.  11.8  368.  414.</w:t>
-      </w:r>
-      <w:r>
-        <w:br/>
-      </w:r>
-      <w:r>
-        <w:rPr>
-          <w:rStyle w:val="VerbatimChar"/>
-        </w:rPr>
-        <w:t xml:space="preserve">##  7 1     Mittwoch    391.  12.6  367.  416.</w:t>
-      </w:r>
-      <w:r>
-        <w:br/>
-      </w:r>
-      <w:r>
-        <w:rPr>
-          <w:rStyle w:val="VerbatimChar"/>
-        </w:rPr>
-        <w:t xml:space="preserve">##  8 0     Dienstag    392.  13.0  366.  417.</w:t>
-      </w:r>
-      <w:r>
-        <w:br/>
-      </w:r>
-      <w:r>
-        <w:rPr>
-          <w:rStyle w:val="VerbatimChar"/>
-        </w:rPr>
-        <w:t xml:space="preserve">##  9 0     Mittwoch    394.  12.0  370.  417.</w:t>
-      </w:r>
-      <w:r>
-        <w:br/>
-      </w:r>
-      <w:r>
-        <w:rPr>
-          <w:rStyle w:val="VerbatimChar"/>
-        </w:rPr>
-        <w:t xml:space="preserve">## 10 2     Donnerstag  397.  12.2  373.  421.</w:t>
+        <w:t xml:space="preserve">##  1 2     Montag      384.  13.0  359.  409.</w:t>
+      </w:r>
+      <w:r>
+        <w:br/>
+      </w:r>
+      <w:r>
+        <w:rPr>
+          <w:rStyle w:val="VerbatimChar"/>
+        </w:rPr>
+        <w:t xml:space="preserve">##  2 0     Montag      384.  13.0  359.  410.</w:t>
+      </w:r>
+      <w:r>
+        <w:br/>
+      </w:r>
+      <w:r>
+        <w:rPr>
+          <w:rStyle w:val="VerbatimChar"/>
+        </w:rPr>
+        <w:t xml:space="preserve">##  3 2     Dienstag    386.  13.0  360.  411.</w:t>
+      </w:r>
+      <w:r>
+        <w:br/>
+      </w:r>
+      <w:r>
+        <w:rPr>
+          <w:rStyle w:val="VerbatimChar"/>
+        </w:rPr>
+        <w:t xml:space="preserve">##  4 0     Dienstag    386.  13.0  361.  412.</w:t>
+      </w:r>
+      <w:r>
+        <w:br/>
+      </w:r>
+      <w:r>
+        <w:rPr>
+          <w:rStyle w:val="VerbatimChar"/>
+        </w:rPr>
+        <w:t xml:space="preserve">##  5 1     Montag      387.  13.0  361.  412.</w:t>
+      </w:r>
+      <w:r>
+        <w:br/>
+      </w:r>
+      <w:r>
+        <w:rPr>
+          <w:rStyle w:val="VerbatimChar"/>
+        </w:rPr>
+        <w:t xml:space="preserve">##  6 2     Mittwoch    388.  13.0  362.  413.</w:t>
+      </w:r>
+      <w:r>
+        <w:br/>
+      </w:r>
+      <w:r>
+        <w:rPr>
+          <w:rStyle w:val="VerbatimChar"/>
+        </w:rPr>
+        <w:t xml:space="preserve">##  7 0     Mittwoch    388.  13.0  363.  414.</w:t>
+      </w:r>
+      <w:r>
+        <w:br/>
+      </w:r>
+      <w:r>
+        <w:rPr>
+          <w:rStyle w:val="VerbatimChar"/>
+        </w:rPr>
+        <w:t xml:space="preserve">##  8 1     Dienstag    389.  13.0  363.  414.</w:t>
+      </w:r>
+      <w:r>
+        <w:br/>
+      </w:r>
+      <w:r>
+        <w:rPr>
+          <w:rStyle w:val="VerbatimChar"/>
+        </w:rPr>
+        <w:t xml:space="preserve">##  9 1     Mittwoch    391.  13.0  365.  416.</w:t>
+      </w:r>
+      <w:r>
+        <w:br/>
+      </w:r>
+      <w:r>
+        <w:rPr>
+          <w:rStyle w:val="VerbatimChar"/>
+        </w:rPr>
+        <w:t xml:space="preserve">## 10 2     Donnerstag  393.  12.8  368.  418.</w:t>
       </w:r>
       <w:r>
         <w:br/>
@@ -1149,96 +1169,67 @@
         <w:pStyle w:val="FirstParagraph"/>
       </w:pPr>
       <w:r>
-        <w:t xml:space="preserve">Wir sehen durch die ANOVA, dass die Variable</w:t>
-      </w:r>
-      <w:r>
-        <w:t xml:space="preserve"> </w:t>
-      </w:r>
+        <w:t xml:space="preserve">Wir sehen durch die ANOVA, dass beide Gruppen keinen signifkante Preisunterschiede aufweisen. Das heißt die Nullhyptohese wird in diesem Fall beibehalten.</w:t>
+      </w:r>
+    </w:p>
+    <w:p>
+      <w:pPr>
+        <w:pStyle w:val="BodyText"/>
+      </w:pPr>
+      <w:r>
+        <w:t xml:space="preserve">Es folgt, dass es egal ist zu welchem Zeitpunkt man ein Ticket kaufen möchte. Wichtig ist nur, dass Montag am Abend nach Estimated marginal mean der beste Zeitpunkt ist ein Ticket zu kaufen.</w:t>
+      </w:r>
+    </w:p>
+    <w:p>
+      <w:pPr>
+        <w:pStyle w:val="Heading2"/>
+      </w:pPr>
+      <w:bookmarkStart w:id="28" w:name="hypothese-2"/>
+      <w:r>
+        <w:t xml:space="preserve">Hypothese 2</w:t>
+      </w:r>
+      <w:bookmarkEnd w:id="28"/>
+    </w:p>
+    <w:p>
+      <w:pPr>
+        <w:pStyle w:val="FirstParagraph"/>
+      </w:pPr>
       <w:r>
         <w:rPr>
           <w:b/>
         </w:rPr>
-        <w:t xml:space="preserve">Datum</w:t>
-      </w:r>
-      <w:r>
-        <w:t xml:space="preserve"> </w:t>
-      </w:r>
-      <w:r>
-        <w:t xml:space="preserve">einen signifikanten Effekt auf den</w:t>
-      </w:r>
-      <w:r>
-        <w:t xml:space="preserve"> </w:t>
-      </w:r>
+        <w:t xml:space="preserve">[Je spontaner und kurzfristiger die Kaufentscheidung getroffen wird, desto höher ist der offerierte Preis einer Airline.]</w:t>
+      </w:r>
+    </w:p>
+    <w:p>
+      <w:pPr>
+        <w:pStyle w:val="SourceCode"/>
+      </w:pPr>
+      <w:r>
+        <w:rPr>
+          <w:rStyle w:val="VerbatimChar"/>
+        </w:rPr>
+        <w:t xml:space="preserve">## Warning in value[[3L]](cond): The chosen test encountered an error, so no</w:t>
+      </w:r>
+      <w:r>
+        <w:br/>
+      </w:r>
+      <w:r>
+        <w:rPr>
+          <w:rStyle w:val="VerbatimChar"/>
+        </w:rPr>
+        <w:t xml:space="preserve">## seasonal differencing is selected. Check the time series data.</w:t>
+      </w:r>
+    </w:p>
+    <w:p>
+      <w:pPr>
+        <w:pStyle w:val="FirstParagraph"/>
+      </w:pPr>
       <w:r>
         <w:rPr>
           <w:b/>
         </w:rPr>
-        <w:t xml:space="preserve">Preis</w:t>
-      </w:r>
-      <w:r>
-        <w:t xml:space="preserve"> </w:t>
-      </w:r>
-      <w:r>
-        <w:t xml:space="preserve">hat. Das liest man daraus, dass der p-Wert kleiner als 0.05 ist bei 95% Signifikanzniveau. Das heißt es besteht Grund zur Annahme, dass der</w:t>
-      </w:r>
-      <w:r>
-        <w:t xml:space="preserve"> </w:t>
-      </w:r>
-      <w:r>
-        <w:rPr>
-          <w:b/>
-        </w:rPr>
-        <w:t xml:space="preserve">Preis</w:t>
-      </w:r>
-      <w:r>
-        <w:t xml:space="preserve"> </w:t>
-      </w:r>
-      <w:r>
-        <w:t xml:space="preserve">vom Tag abhängt.</w:t>
-      </w:r>
-      <w:r>
-        <w:t xml:space="preserve"> </w:t>
-      </w:r>
-      <w:r>
-        <w:rPr>
-          <w:b/>
-        </w:rPr>
-        <w:t xml:space="preserve">Zeit</w:t>
-      </w:r>
-      <w:r>
-        <w:t xml:space="preserve"> </w:t>
-      </w:r>
-      <w:r>
-        <w:t xml:space="preserve">hingegen ist nicht signifikant, da der p-Wert deutlich über 0.05 liegt. Das heiß die Nullhyptohese wird in diesem Fall beibehalten. Das heißt es gibt keine signifkanten Unterschiede durch die Variable Zeit.</w:t>
-      </w:r>
-    </w:p>
-    <w:p>
-      <w:pPr>
-        <w:pStyle w:val="BodyText"/>
-      </w:pPr>
-      <w:r>
-        <w:t xml:space="preserve">Also folgt, dass es egal ist zu welchem Zeitpunkt man ein Ticket kaufen möchte. Wichtig ist nur, dass Montag am Abend nach Estimated marginal mean der beste Zeitpunkt ist ein Ticket zu kaufen.</w:t>
-      </w:r>
-    </w:p>
-    <w:p>
-      <w:pPr>
-        <w:pStyle w:val="Heading2"/>
-      </w:pPr>
-      <w:bookmarkStart w:id="28" w:name="hypothese-2"/>
-      <w:r>
-        <w:t xml:space="preserve">Hypothese 2</w:t>
-      </w:r>
-      <w:bookmarkEnd w:id="28"/>
-    </w:p>
-    <w:p>
-      <w:pPr>
-        <w:pStyle w:val="FirstParagraph"/>
-      </w:pPr>
-      <w:r>
-        <w:rPr>
-          <w:b/>
-        </w:rPr>
-        <w:t xml:space="preserve">[Je spontaner und kurzfristiger die Kaufentscheidung getroffen wird, desto höher ist der offerierte Preis einer Airline.]</w:t>
+        <w:t xml:space="preserve">Diese Zeitreihe lässt sich mit einem ARIMA(2,2,1)-Modell modellieren.</w:t>
       </w:r>
     </w:p>
     <w:p>
@@ -1249,27 +1240,124 @@
         <w:rPr>
           <w:rStyle w:val="VerbatimChar"/>
         </w:rPr>
-        <w:t xml:space="preserve">## Warning in value[[3L]](cond): The chosen test encountered an error, so no</w:t>
-      </w:r>
-      <w:r>
-        <w:br/>
-      </w:r>
-      <w:r>
-        <w:rPr>
-          <w:rStyle w:val="VerbatimChar"/>
-        </w:rPr>
-        <w:t xml:space="preserve">## seasonal differencing is selected. Check the time series data.</w:t>
-      </w:r>
-    </w:p>
-    <w:p>
-      <w:pPr>
-        <w:pStyle w:val="FirstParagraph"/>
-      </w:pPr>
-      <w:r>
-        <w:rPr>
-          <w:b/>
-        </w:rPr>
-        <w:t xml:space="preserve">Diese Zeitreihe lässt sich mit einem ARIMA(2,2,1)-Modell modellieren.</w:t>
+        <w:t xml:space="preserve">## Series: myts </w:t>
+      </w:r>
+      <w:r>
+        <w:br/>
+      </w:r>
+      <w:r>
+        <w:rPr>
+          <w:rStyle w:val="VerbatimChar"/>
+        </w:rPr>
+        <w:t xml:space="preserve">## ARIMA(2,2,1) </w:t>
+      </w:r>
+      <w:r>
+        <w:br/>
+      </w:r>
+      <w:r>
+        <w:rPr>
+          <w:rStyle w:val="VerbatimChar"/>
+        </w:rPr>
+        <w:t xml:space="preserve">## </w:t>
+      </w:r>
+      <w:r>
+        <w:br/>
+      </w:r>
+      <w:r>
+        <w:rPr>
+          <w:rStyle w:val="VerbatimChar"/>
+        </w:rPr>
+        <w:t xml:space="preserve">## Coefficients:</w:t>
+      </w:r>
+      <w:r>
+        <w:br/>
+      </w:r>
+      <w:r>
+        <w:rPr>
+          <w:rStyle w:val="VerbatimChar"/>
+        </w:rPr>
+        <w:t xml:space="preserve">##          ar1      ar2      ma1</w:t>
+      </w:r>
+      <w:r>
+        <w:br/>
+      </w:r>
+      <w:r>
+        <w:rPr>
+          <w:rStyle w:val="VerbatimChar"/>
+        </w:rPr>
+        <w:t xml:space="preserve">##       0.0271  -0.4283  -0.7750</w:t>
+      </w:r>
+      <w:r>
+        <w:br/>
+      </w:r>
+      <w:r>
+        <w:rPr>
+          <w:rStyle w:val="VerbatimChar"/>
+        </w:rPr>
+        <w:t xml:space="preserve">## s.e.  0.1274   0.1189   0.1074</w:t>
+      </w:r>
+      <w:r>
+        <w:br/>
+      </w:r>
+      <w:r>
+        <w:rPr>
+          <w:rStyle w:val="VerbatimChar"/>
+        </w:rPr>
+        <w:t xml:space="preserve">## </w:t>
+      </w:r>
+      <w:r>
+        <w:br/>
+      </w:r>
+      <w:r>
+        <w:rPr>
+          <w:rStyle w:val="VerbatimChar"/>
+        </w:rPr>
+        <w:t xml:space="preserve">## sigma^2 estimated as 467.7:  log likelihood=-763.15</w:t>
+      </w:r>
+      <w:r>
+        <w:br/>
+      </w:r>
+      <w:r>
+        <w:rPr>
+          <w:rStyle w:val="VerbatimChar"/>
+        </w:rPr>
+        <w:t xml:space="preserve">## AIC=1534.3   AICc=1534.54   BIC=1546.84</w:t>
+      </w:r>
+      <w:r>
+        <w:br/>
+      </w:r>
+      <w:r>
+        <w:rPr>
+          <w:rStyle w:val="VerbatimChar"/>
+        </w:rPr>
+        <w:t xml:space="preserve">## </w:t>
+      </w:r>
+      <w:r>
+        <w:br/>
+      </w:r>
+      <w:r>
+        <w:rPr>
+          <w:rStyle w:val="VerbatimChar"/>
+        </w:rPr>
+        <w:t xml:space="preserve">## Training set error measures:</w:t>
+      </w:r>
+      <w:r>
+        <w:br/>
+      </w:r>
+      <w:r>
+        <w:rPr>
+          <w:rStyle w:val="VerbatimChar"/>
+        </w:rPr>
+        <w:t xml:space="preserve">##                    ME     RMSE      MAE      MPE     MAPE MASE        ACF1</w:t>
+      </w:r>
+      <w:r>
+        <w:br/>
+      </w:r>
+      <w:r>
+        <w:rPr>
+          <w:rStyle w:val="VerbatimChar"/>
+        </w:rPr>
+        <w:t xml:space="preserve">## Training set 1.289643 21.31025 11.96192 0.140989 2.742449  NaN 0.005852603</w:t>
       </w:r>
     </w:p>
     <w:p>
@@ -1280,152 +1368,6 @@
         <w:rPr>
           <w:rStyle w:val="VerbatimChar"/>
         </w:rPr>
-        <w:t xml:space="preserve">## Series: myts </w:t>
-      </w:r>
-      <w:r>
-        <w:br/>
-      </w:r>
-      <w:r>
-        <w:rPr>
-          <w:rStyle w:val="VerbatimChar"/>
-        </w:rPr>
-        <w:t xml:space="preserve">## ARIMA(2,2,1) </w:t>
-      </w:r>
-      <w:r>
-        <w:br/>
-      </w:r>
-      <w:r>
-        <w:rPr>
-          <w:rStyle w:val="VerbatimChar"/>
-        </w:rPr>
-        <w:t xml:space="preserve">## </w:t>
-      </w:r>
-      <w:r>
-        <w:br/>
-      </w:r>
-      <w:r>
-        <w:rPr>
-          <w:rStyle w:val="VerbatimChar"/>
-        </w:rPr>
-        <w:t xml:space="preserve">## Coefficients:</w:t>
-      </w:r>
-      <w:r>
-        <w:br/>
-      </w:r>
-      <w:r>
-        <w:rPr>
-          <w:rStyle w:val="VerbatimChar"/>
-        </w:rPr>
-        <w:t xml:space="preserve">##          ar1      ar2      ma1</w:t>
-      </w:r>
-      <w:r>
-        <w:br/>
-      </w:r>
-      <w:r>
-        <w:rPr>
-          <w:rStyle w:val="VerbatimChar"/>
-        </w:rPr>
-        <w:t xml:space="preserve">##       0.0307  -0.2995  -0.7935</w:t>
-      </w:r>
-      <w:r>
-        <w:br/>
-      </w:r>
-      <w:r>
-        <w:rPr>
-          <w:rStyle w:val="VerbatimChar"/>
-        </w:rPr>
-        <w:t xml:space="preserve">## s.e.  0.1294   0.1130   0.1055</w:t>
-      </w:r>
-      <w:r>
-        <w:br/>
-      </w:r>
-      <w:r>
-        <w:rPr>
-          <w:rStyle w:val="VerbatimChar"/>
-        </w:rPr>
-        <w:t xml:space="preserve">## </w:t>
-      </w:r>
-      <w:r>
-        <w:br/>
-      </w:r>
-      <w:r>
-        <w:rPr>
-          <w:rStyle w:val="VerbatimChar"/>
-        </w:rPr>
-        <w:t xml:space="preserve">## sigma^2 estimated as 367.7:  log likelihood=-742.56</w:t>
-      </w:r>
-      <w:r>
-        <w:br/>
-      </w:r>
-      <w:r>
-        <w:rPr>
-          <w:rStyle w:val="VerbatimChar"/>
-        </w:rPr>
-        <w:t xml:space="preserve">## AIC=1493.13   AICc=1493.37   BIC=1505.67</w:t>
-      </w:r>
-      <w:r>
-        <w:br/>
-      </w:r>
-      <w:r>
-        <w:rPr>
-          <w:rStyle w:val="VerbatimChar"/>
-        </w:rPr>
-        <w:t xml:space="preserve">## </w:t>
-      </w:r>
-      <w:r>
-        <w:br/>
-      </w:r>
-      <w:r>
-        <w:rPr>
-          <w:rStyle w:val="VerbatimChar"/>
-        </w:rPr>
-        <w:t xml:space="preserve">## Training set error measures:</w:t>
-      </w:r>
-      <w:r>
-        <w:br/>
-      </w:r>
-      <w:r>
-        <w:rPr>
-          <w:rStyle w:val="VerbatimChar"/>
-        </w:rPr>
-        <w:t xml:space="preserve">##                    ME     RMSE      MAE       MPE     MAPE MASE</w:t>
-      </w:r>
-      <w:r>
-        <w:br/>
-      </w:r>
-      <w:r>
-        <w:rPr>
-          <w:rStyle w:val="VerbatimChar"/>
-        </w:rPr>
-        <w:t xml:space="preserve">## Training set 1.109718 18.89451 11.46997 0.1191183 2.677086  NaN</w:t>
-      </w:r>
-      <w:r>
-        <w:br/>
-      </w:r>
-      <w:r>
-        <w:rPr>
-          <w:rStyle w:val="VerbatimChar"/>
-        </w:rPr>
-        <w:t xml:space="preserve">##                     ACF1</w:t>
-      </w:r>
-      <w:r>
-        <w:br/>
-      </w:r>
-      <w:r>
-        <w:rPr>
-          <w:rStyle w:val="VerbatimChar"/>
-        </w:rPr>
-        <w:t xml:space="preserve">## Training set 0.000616056</w:t>
-      </w:r>
-    </w:p>
-    <w:p>
-      <w:pPr>
-        <w:pStyle w:val="SourceCode"/>
-      </w:pPr>
-      <w:r>
-        <w:rPr>
-          <w:rStyle w:val="VerbatimChar"/>
-        </w:rPr>
         <w:t xml:space="preserve">## </w:t>
       </w:r>
       <w:r>
@@ -1462,25 +1404,25 @@
         <w:rPr>
           <w:rStyle w:val="VerbatimChar"/>
         </w:rPr>
-        <w:t xml:space="preserve">## ar1  0.03068    0.12939  0.2371  0.812574    </w:t>
-      </w:r>
-      <w:r>
-        <w:br/>
-      </w:r>
-      <w:r>
-        <w:rPr>
-          <w:rStyle w:val="VerbatimChar"/>
-        </w:rPr>
-        <w:t xml:space="preserve">## ar2 -0.29945    0.11300 -2.6501  0.008047 ** </w:t>
-      </w:r>
-      <w:r>
-        <w:br/>
-      </w:r>
-      <w:r>
-        <w:rPr>
-          <w:rStyle w:val="VerbatimChar"/>
-        </w:rPr>
-        <w:t xml:space="preserve">## ma1 -0.79346    0.10548 -7.5222 5.387e-14 ***</w:t>
+        <w:t xml:space="preserve">## ar1  0.02708    0.12737  0.2126 0.8316330    </w:t>
+      </w:r>
+      <w:r>
+        <w:br/>
+      </w:r>
+      <w:r>
+        <w:rPr>
+          <w:rStyle w:val="VerbatimChar"/>
+        </w:rPr>
+        <w:t xml:space="preserve">## ar2 -0.42829    0.11888 -3.6027 0.0003149 ***</w:t>
+      </w:r>
+      <w:r>
+        <w:br/>
+      </w:r>
+      <w:r>
+        <w:rPr>
+          <w:rStyle w:val="VerbatimChar"/>
+        </w:rPr>
+        <w:t xml:space="preserve">## ma1 -0.77498    0.10736 -7.2182 5.268e-13 ***</w:t>
       </w:r>
       <w:r>
         <w:br/>
@@ -1773,7 +1715,7 @@
         <w:rPr>
           <w:rStyle w:val="VerbatimChar"/>
         </w:rPr>
-        <w:t xml:space="preserve">##    N                      8652      8652   </w:t>
+        <w:t xml:space="preserve">##    N                       560       560   </w:t>
       </w:r>
       <w:r>
         <w:br/>
@@ -1791,43 +1733,43 @@
         <w:rPr>
           <w:rStyle w:val="VerbatimChar"/>
         </w:rPr>
-        <w:t xml:space="preserve">##    Mean                    405             </w:t>
-      </w:r>
-      <w:r>
-        <w:br/>
-      </w:r>
-      <w:r>
-        <w:rPr>
-          <w:rStyle w:val="VerbatimChar"/>
-        </w:rPr>
-        <w:t xml:space="preserve">##    Median                  248             </w:t>
-      </w:r>
-      <w:r>
-        <w:br/>
-      </w:r>
-      <w:r>
-        <w:rPr>
-          <w:rStyle w:val="VerbatimChar"/>
-        </w:rPr>
-        <w:t xml:space="preserve">##    Standard deviation      380             </w:t>
-      </w:r>
-      <w:r>
-        <w:br/>
-      </w:r>
-      <w:r>
-        <w:rPr>
-          <w:rStyle w:val="VerbatimChar"/>
-        </w:rPr>
-        <w:t xml:space="preserve">##    Minimum                48.0             </w:t>
-      </w:r>
-      <w:r>
-        <w:br/>
-      </w:r>
-      <w:r>
-        <w:rPr>
-          <w:rStyle w:val="VerbatimChar"/>
-        </w:rPr>
-        <w:t xml:space="preserve">##    Maximum                4972             </w:t>
+        <w:t xml:space="preserve">##    Mean                    396             </w:t>
+      </w:r>
+      <w:r>
+        <w:br/>
+      </w:r>
+      <w:r>
+        <w:rPr>
+          <w:rStyle w:val="VerbatimChar"/>
+        </w:rPr>
+        <w:t xml:space="preserve">##    Median                  228             </w:t>
+      </w:r>
+      <w:r>
+        <w:br/>
+      </w:r>
+      <w:r>
+        <w:rPr>
+          <w:rStyle w:val="VerbatimChar"/>
+        </w:rPr>
+        <w:t xml:space="preserve">##    Standard deviation      333             </w:t>
+      </w:r>
+      <w:r>
+        <w:br/>
+      </w:r>
+      <w:r>
+        <w:rPr>
+          <w:rStyle w:val="VerbatimChar"/>
+        </w:rPr>
+        <w:t xml:space="preserve">##    Minimum                50.0             </w:t>
+      </w:r>
+      <w:r>
+        <w:br/>
+      </w:r>
+      <w:r>
+        <w:rPr>
+          <w:rStyle w:val="VerbatimChar"/>
+        </w:rPr>
+        <w:t xml:space="preserve">##    Maximum                1193             </w:t>
       </w:r>
       <w:r>
         <w:br/>
@@ -1917,34 +1859,16 @@
         <w:rPr>
           <w:rStyle w:val="VerbatimChar"/>
         </w:rPr>
-        <w:t xml:space="preserve">##    0           7224          83.5            83.5   </w:t>
-      </w:r>
-      <w:r>
-        <w:br/>
-      </w:r>
-      <w:r>
-        <w:rPr>
-          <w:rStyle w:val="VerbatimChar"/>
-        </w:rPr>
-        <w:t xml:space="preserve">##    1            280           3.2            86.7   </w:t>
-      </w:r>
-      <w:r>
-        <w:br/>
-      </w:r>
-      <w:r>
-        <w:rPr>
-          <w:rStyle w:val="VerbatimChar"/>
-        </w:rPr>
-        <w:t xml:space="preserve">##    2            280           3.2            90.0   </w:t>
-      </w:r>
-      <w:r>
-        <w:br/>
-      </w:r>
-      <w:r>
-        <w:rPr>
-          <w:rStyle w:val="VerbatimChar"/>
-        </w:rPr>
-        <w:t xml:space="preserve">##    3            868          10.0           100.0   </w:t>
+        <w:t xml:space="preserve">##    1            280          50.0            50.0   </w:t>
+      </w:r>
+      <w:r>
+        <w:br/>
+      </w:r>
+      <w:r>
+        <w:rPr>
+          <w:rStyle w:val="VerbatimChar"/>
+        </w:rPr>
+        <w:t xml:space="preserve">##    2            280          50.0           100.0   </w:t>
       </w:r>
       <w:r>
         <w:br/>
@@ -2058,61 +1982,61 @@
         <w:rPr>
           <w:rStyle w:val="VerbatimChar"/>
         </w:rPr>
-        <w:t xml:space="preserve">##  ANOVA                                                                    </w:t>
-      </w:r>
-      <w:r>
-        <w:br/>
-      </w:r>
-      <w:r>
-        <w:rPr>
-          <w:rStyle w:val="VerbatimChar"/>
-        </w:rPr>
-        <w:t xml:space="preserve">##  ------------------------------------------------------------------------ </w:t>
-      </w:r>
-      <w:r>
-        <w:br/>
-      </w:r>
-      <w:r>
-        <w:rPr>
-          <w:rStyle w:val="VerbatimChar"/>
-        </w:rPr>
-        <w:t xml:space="preserve">##                 Sum of Squares    df      Mean Square    F       p        </w:t>
-      </w:r>
-      <w:r>
-        <w:br/>
-      </w:r>
-      <w:r>
-        <w:rPr>
-          <w:rStyle w:val="VerbatimChar"/>
-        </w:rPr>
-        <w:t xml:space="preserve">##  ------------------------------------------------------------------------ </w:t>
-      </w:r>
-      <w:r>
-        <w:br/>
-      </w:r>
-      <w:r>
-        <w:rPr>
-          <w:rStyle w:val="VerbatimChar"/>
-        </w:rPr>
-        <w:t xml:space="preserve">##    Device              6753467       3        2251156    15.7    &lt; .001   </w:t>
-      </w:r>
-      <w:r>
-        <w:br/>
-      </w:r>
-      <w:r>
-        <w:rPr>
-          <w:rStyle w:val="VerbatimChar"/>
-        </w:rPr>
-        <w:t xml:space="preserve">##    Residuals           1.24e+9    8648         143760                     </w:t>
-      </w:r>
-      <w:r>
-        <w:br/>
-      </w:r>
-      <w:r>
-        <w:rPr>
-          <w:rStyle w:val="VerbatimChar"/>
-        </w:rPr>
-        <w:t xml:space="preserve">##  ------------------------------------------------------------------------ </w:t>
+        <w:t xml:space="preserve">##  ANOVA                                                                     </w:t>
+      </w:r>
+      <w:r>
+        <w:br/>
+      </w:r>
+      <w:r>
+        <w:rPr>
+          <w:rStyle w:val="VerbatimChar"/>
+        </w:rPr>
+        <w:t xml:space="preserve">##  ------------------------------------------------------------------------- </w:t>
+      </w:r>
+      <w:r>
+        <w:br/>
+      </w:r>
+      <w:r>
+        <w:rPr>
+          <w:rStyle w:val="VerbatimChar"/>
+        </w:rPr>
+        <w:t xml:space="preserve">##                 Sum of Squares    df     Mean Square    F          p       </w:t>
+      </w:r>
+      <w:r>
+        <w:br/>
+      </w:r>
+      <w:r>
+        <w:rPr>
+          <w:rStyle w:val="VerbatimChar"/>
+        </w:rPr>
+        <w:t xml:space="preserve">##  ------------------------------------------------------------------------- </w:t>
+      </w:r>
+      <w:r>
+        <w:br/>
+      </w:r>
+      <w:r>
+        <w:rPr>
+          <w:rStyle w:val="VerbatimChar"/>
+        </w:rPr>
+        <w:t xml:space="preserve">##    Device                 12.9      1           12.9    1.16e-4    0.991   </w:t>
+      </w:r>
+      <w:r>
+        <w:br/>
+      </w:r>
+      <w:r>
+        <w:rPr>
+          <w:rStyle w:val="VerbatimChar"/>
+        </w:rPr>
+        <w:t xml:space="preserve">##    Residuals           6.19e+7    558       110897.6                       </w:t>
+      </w:r>
+      <w:r>
+        <w:br/>
+      </w:r>
+      <w:r>
+        <w:rPr>
+          <w:rStyle w:val="VerbatimChar"/>
+        </w:rPr>
+        <w:t xml:space="preserve">##  ------------------------------------------------------------------------- </w:t>
       </w:r>
       <w:r>
         <w:br/>
@@ -2175,79 +2099,61 @@
         <w:rPr>
           <w:rStyle w:val="VerbatimChar"/>
         </w:rPr>
-        <w:t xml:space="preserve">##  Estimated Marginal Means - Device             </w:t>
-      </w:r>
-      <w:r>
-        <w:br/>
-      </w:r>
-      <w:r>
-        <w:rPr>
-          <w:rStyle w:val="VerbatimChar"/>
-        </w:rPr>
-        <w:t xml:space="preserve">##  --------------------------------------------- </w:t>
-      </w:r>
-      <w:r>
-        <w:br/>
-      </w:r>
-      <w:r>
-        <w:rPr>
-          <w:rStyle w:val="VerbatimChar"/>
-        </w:rPr>
-        <w:t xml:space="preserve">##    Device    Mean    SE       Lower    Upper   </w:t>
-      </w:r>
-      <w:r>
-        <w:br/>
-      </w:r>
-      <w:r>
-        <w:rPr>
-          <w:rStyle w:val="VerbatimChar"/>
-        </w:rPr>
-        <w:t xml:space="preserve">##  --------------------------------------------- </w:t>
-      </w:r>
-      <w:r>
-        <w:br/>
-      </w:r>
-      <w:r>
-        <w:rPr>
-          <w:rStyle w:val="VerbatimChar"/>
-        </w:rPr>
-        <w:t xml:space="preserve">##    0          395     4.46      387      404   </w:t>
-      </w:r>
-      <w:r>
-        <w:br/>
-      </w:r>
-      <w:r>
-        <w:rPr>
-          <w:rStyle w:val="VerbatimChar"/>
-        </w:rPr>
-        <w:t xml:space="preserve">##    1          396    22.66      351      440   </w:t>
-      </w:r>
-      <w:r>
-        <w:br/>
-      </w:r>
-      <w:r>
-        <w:rPr>
-          <w:rStyle w:val="VerbatimChar"/>
-        </w:rPr>
-        <w:t xml:space="preserve">##    2          396    22.66      352      441   </w:t>
-      </w:r>
-      <w:r>
-        <w:br/>
-      </w:r>
-      <w:r>
-        <w:rPr>
-          <w:rStyle w:val="VerbatimChar"/>
-        </w:rPr>
-        <w:t xml:space="preserve">##    3          489    12.87      463      514   </w:t>
-      </w:r>
-      <w:r>
-        <w:br/>
-      </w:r>
-      <w:r>
-        <w:rPr>
-          <w:rStyle w:val="VerbatimChar"/>
-        </w:rPr>
-        <w:t xml:space="preserve">##  ---------------------------------------------</w:t>
+        <w:t xml:space="preserve">##  Estimated Marginal Means - Device            </w:t>
+      </w:r>
+      <w:r>
+        <w:br/>
+      </w:r>
+      <w:r>
+        <w:rPr>
+          <w:rStyle w:val="VerbatimChar"/>
+        </w:rPr>
+        <w:t xml:space="preserve">##  -------------------------------------------- </w:t>
+      </w:r>
+      <w:r>
+        <w:br/>
+      </w:r>
+      <w:r>
+        <w:rPr>
+          <w:rStyle w:val="VerbatimChar"/>
+        </w:rPr>
+        <w:t xml:space="preserve">##    Device    Mean    SE      Lower    Upper   </w:t>
+      </w:r>
+      <w:r>
+        <w:br/>
+      </w:r>
+      <w:r>
+        <w:rPr>
+          <w:rStyle w:val="VerbatimChar"/>
+        </w:rPr>
+        <w:t xml:space="preserve">##  -------------------------------------------- </w:t>
+      </w:r>
+      <w:r>
+        <w:br/>
+      </w:r>
+      <w:r>
+        <w:rPr>
+          <w:rStyle w:val="VerbatimChar"/>
+        </w:rPr>
+        <w:t xml:space="preserve">##    1          396    19.9      357      435   </w:t>
+      </w:r>
+      <w:r>
+        <w:br/>
+      </w:r>
+      <w:r>
+        <w:rPr>
+          <w:rStyle w:val="VerbatimChar"/>
+        </w:rPr>
+        <w:t xml:space="preserve">##    2          396    19.9      357      435   </w:t>
+      </w:r>
+      <w:r>
+        <w:br/>
+      </w:r>
+      <w:r>
+        <w:rPr>
+          <w:rStyle w:val="VerbatimChar"/>
+        </w:rPr>
+        <w:t xml:space="preserve">##  --------------------------------------------</w:t>
       </w:r>
     </w:p>
     <w:p>
@@ -2312,54 +2218,27 @@
         <w:pStyle w:val="FirstParagraph"/>
       </w:pPr>
       <w:r>
-        <w:t xml:space="preserve">Nach Emm ist zu beobachten, dass der Mittelwert bei</w:t>
-      </w:r>
-      <w:r>
-        <w:t xml:space="preserve"> </w:t>
-      </w:r>
+        <w:t xml:space="preserve">Die ANOVA bestätigt, dass es keine signifikante Unterschiede zwischen den Gruppen gibt. Das heißt, die Hypothese 3 wird verworfen.</w:t>
+      </w:r>
+    </w:p>
+    <w:p>
+      <w:pPr>
+        <w:pStyle w:val="Heading2"/>
+      </w:pPr>
+      <w:bookmarkStart w:id="40" w:name="hypothese-4"/>
+      <w:r>
+        <w:t xml:space="preserve">Hypothese 4</w:t>
+      </w:r>
+      <w:bookmarkEnd w:id="40"/>
+    </w:p>
+    <w:p>
+      <w:pPr>
+        <w:pStyle w:val="FirstParagraph"/>
+      </w:pPr>
       <w:r>
         <w:rPr>
           <w:b/>
         </w:rPr>
-        <w:t xml:space="preserve">Macbooks (3)</w:t>
-      </w:r>
-      <w:r>
-        <w:t xml:space="preserve">, ceteris paribus, wesentlich höher ist als bei den anderen Gruppen. Wenn man</w:t>
-      </w:r>
-      <w:r>
-        <w:t xml:space="preserve"> </w:t>
-      </w:r>
-      <w:r>
-        <w:rPr>
-          <w:b/>
-        </w:rPr>
-        <w:t xml:space="preserve">FREQUENCIES</w:t>
-      </w:r>
-      <w:r>
-        <w:t xml:space="preserve"> </w:t>
-      </w:r>
-      <w:r>
-        <w:t xml:space="preserve">betrachtet, dann ist wieder zu erkennen, dass es große Unterschiede in den Sample-Größen der einzelnen Device-Daten gibt. Die ANOVA bestätigt, dass es signifikante Unterschiede zwischen den Gruppen gibt. Das heißt, die Hypothese 3 bestätigt.</w:t>
-      </w:r>
-    </w:p>
-    <w:p>
-      <w:pPr>
-        <w:pStyle w:val="Heading2"/>
-      </w:pPr>
-      <w:bookmarkStart w:id="40" w:name="hypothese-4"/>
-      <w:r>
-        <w:t xml:space="preserve">Hypothese 4</w:t>
-      </w:r>
-      <w:bookmarkEnd w:id="40"/>
-    </w:p>
-    <w:p>
-      <w:pPr>
-        <w:pStyle w:val="FirstParagraph"/>
-      </w:pPr>
-      <w:r>
-        <w:rPr>
-          <w:b/>
-        </w:rPr>
         <w:t xml:space="preserve">[Hypothese 4: Das Abrufen einer Reise-Website mittels Applikation und Website erwirkt einen Unterschied des offerierten Preises einer Airline.]</w:t>
       </w:r>
     </w:p>
@@ -2408,106 +2287,106 @@
         <w:rPr>
           <w:rStyle w:val="VerbatimChar"/>
         </w:rPr>
-        <w:t xml:space="preserve">##  Descriptives                                    </w:t>
-      </w:r>
-      <w:r>
-        <w:br/>
-      </w:r>
-      <w:r>
-        <w:rPr>
-          <w:rStyle w:val="VerbatimChar"/>
-        </w:rPr>
-        <w:t xml:space="preserve">##  ----------------------------------------------- </w:t>
-      </w:r>
-      <w:r>
-        <w:br/>
-      </w:r>
-      <w:r>
-        <w:rPr>
-          <w:rStyle w:val="VerbatimChar"/>
-        </w:rPr>
-        <w:t xml:space="preserve">##                          Preis    Datenzugriff   </w:t>
-      </w:r>
-      <w:r>
-        <w:br/>
-      </w:r>
-      <w:r>
-        <w:rPr>
-          <w:rStyle w:val="VerbatimChar"/>
-        </w:rPr>
-        <w:t xml:space="preserve">##  ----------------------------------------------- </w:t>
-      </w:r>
-      <w:r>
-        <w:br/>
-      </w:r>
-      <w:r>
-        <w:rPr>
-          <w:rStyle w:val="VerbatimChar"/>
-        </w:rPr>
-        <w:t xml:space="preserve">##    N                      8512            8512   </w:t>
-      </w:r>
-      <w:r>
-        <w:br/>
-      </w:r>
-      <w:r>
-        <w:rPr>
-          <w:rStyle w:val="VerbatimChar"/>
-        </w:rPr>
-        <w:t xml:space="preserve">##    Missing                   0               0   </w:t>
-      </w:r>
-      <w:r>
-        <w:br/>
-      </w:r>
-      <w:r>
-        <w:rPr>
-          <w:rStyle w:val="VerbatimChar"/>
-        </w:rPr>
-        <w:t xml:space="preserve">##    Mean                    404                   </w:t>
-      </w:r>
-      <w:r>
-        <w:br/>
-      </w:r>
-      <w:r>
-        <w:rPr>
-          <w:rStyle w:val="VerbatimChar"/>
-        </w:rPr>
-        <w:t xml:space="preserve">##    Median                  241                   </w:t>
-      </w:r>
-      <w:r>
-        <w:br/>
-      </w:r>
-      <w:r>
-        <w:rPr>
-          <w:rStyle w:val="VerbatimChar"/>
-        </w:rPr>
-        <w:t xml:space="preserve">##    Standard deviation      380                   </w:t>
-      </w:r>
-      <w:r>
-        <w:br/>
-      </w:r>
-      <w:r>
-        <w:rPr>
-          <w:rStyle w:val="VerbatimChar"/>
-        </w:rPr>
-        <w:t xml:space="preserve">##    Minimum                48.0                   </w:t>
-      </w:r>
-      <w:r>
-        <w:br/>
-      </w:r>
-      <w:r>
-        <w:rPr>
-          <w:rStyle w:val="VerbatimChar"/>
-        </w:rPr>
-        <w:t xml:space="preserve">##    Maximum                4972                   </w:t>
-      </w:r>
-      <w:r>
-        <w:br/>
-      </w:r>
-      <w:r>
-        <w:rPr>
-          <w:rStyle w:val="VerbatimChar"/>
-        </w:rPr>
-        <w:t xml:space="preserve">##  ----------------------------------------------- </w:t>
+        <w:t xml:space="preserve">##  Descriptives                              </w:t>
+      </w:r>
+      <w:r>
+        <w:br/>
+      </w:r>
+      <w:r>
+        <w:rPr>
+          <w:rStyle w:val="VerbatimChar"/>
+        </w:rPr>
+        <w:t xml:space="preserve">##  ----------------------------------------- </w:t>
+      </w:r>
+      <w:r>
+        <w:br/>
+      </w:r>
+      <w:r>
+        <w:rPr>
+          <w:rStyle w:val="VerbatimChar"/>
+        </w:rPr>
+        <w:t xml:space="preserve">##                          Preis    Device   </w:t>
+      </w:r>
+      <w:r>
+        <w:br/>
+      </w:r>
+      <w:r>
+        <w:rPr>
+          <w:rStyle w:val="VerbatimChar"/>
+        </w:rPr>
+        <w:t xml:space="preserve">##  ----------------------------------------- </w:t>
+      </w:r>
+      <w:r>
+        <w:br/>
+      </w:r>
+      <w:r>
+        <w:rPr>
+          <w:rStyle w:val="VerbatimChar"/>
+        </w:rPr>
+        <w:t xml:space="preserve">##    N                       728       728   </w:t>
+      </w:r>
+      <w:r>
+        <w:br/>
+      </w:r>
+      <w:r>
+        <w:rPr>
+          <w:rStyle w:val="VerbatimChar"/>
+        </w:rPr>
+        <w:t xml:space="preserve">##    Missing                   0         0   </w:t>
+      </w:r>
+      <w:r>
+        <w:br/>
+      </w:r>
+      <w:r>
+        <w:rPr>
+          <w:rStyle w:val="VerbatimChar"/>
+        </w:rPr>
+        <w:t xml:space="preserve">##    Mean                    444             </w:t>
+      </w:r>
+      <w:r>
+        <w:br/>
+      </w:r>
+      <w:r>
+        <w:rPr>
+          <w:rStyle w:val="VerbatimChar"/>
+        </w:rPr>
+        <w:t xml:space="preserve">##    Median                  252             </w:t>
+      </w:r>
+      <w:r>
+        <w:br/>
+      </w:r>
+      <w:r>
+        <w:rPr>
+          <w:rStyle w:val="VerbatimChar"/>
+        </w:rPr>
+        <w:t xml:space="preserve">##    Standard deviation      444             </w:t>
+      </w:r>
+      <w:r>
+        <w:br/>
+      </w:r>
+      <w:r>
+        <w:rPr>
+          <w:rStyle w:val="VerbatimChar"/>
+        </w:rPr>
+        <w:t xml:space="preserve">##    Minimum                48.0             </w:t>
+      </w:r>
+      <w:r>
+        <w:br/>
+      </w:r>
+      <w:r>
+        <w:rPr>
+          <w:rStyle w:val="VerbatimChar"/>
+        </w:rPr>
+        <w:t xml:space="preserve">##    Maximum                3343             </w:t>
+      </w:r>
+      <w:r>
+        <w:br/>
+      </w:r>
+      <w:r>
+        <w:rPr>
+          <w:rStyle w:val="VerbatimChar"/>
+        </w:rPr>
+        <w:t xml:space="preserve">##  ----------------------------------------- </w:t>
       </w:r>
       <w:r>
         <w:br/>
@@ -2552,7 +2431,7 @@
         <w:rPr>
           <w:rStyle w:val="VerbatimChar"/>
         </w:rPr>
-        <w:t xml:space="preserve">##  Frequencies of Datenzugriff                        </w:t>
+        <w:t xml:space="preserve">##  Frequencies of Device                              </w:t>
       </w:r>
       <w:r>
         <w:br/>
@@ -2588,16 +2467,16 @@
         <w:rPr>
           <w:rStyle w:val="VerbatimChar"/>
         </w:rPr>
-        <w:t xml:space="preserve">##    0           7784          91.4            91.4   </w:t>
-      </w:r>
-      <w:r>
-        <w:br/>
-      </w:r>
-      <w:r>
-        <w:rPr>
-          <w:rStyle w:val="VerbatimChar"/>
-        </w:rPr>
-        <w:t xml:space="preserve">##    1            728           8.6           100.0   </w:t>
+        <w:t xml:space="preserve">##    1            280          38.5            38.5   </w:t>
+      </w:r>
+      <w:r>
+        <w:br/>
+      </w:r>
+      <w:r>
+        <w:rPr>
+          <w:rStyle w:val="VerbatimChar"/>
+        </w:rPr>
+        <w:t xml:space="preserve">##    3            448          61.5           100.0   </w:t>
       </w:r>
       <w:r>
         <w:br/>
@@ -2711,61 +2590,61 @@
         <w:rPr>
           <w:rStyle w:val="VerbatimChar"/>
         </w:rPr>
-        <w:t xml:space="preserve">##  ANOVA                                                                                </w:t>
-      </w:r>
-      <w:r>
-        <w:br/>
-      </w:r>
-      <w:r>
-        <w:rPr>
-          <w:rStyle w:val="VerbatimChar"/>
-        </w:rPr>
-        <w:t xml:space="preserve">##  ------------------------------------------------------------------------------------ </w:t>
-      </w:r>
-      <w:r>
-        <w:br/>
-      </w:r>
-      <w:r>
-        <w:rPr>
-          <w:rStyle w:val="VerbatimChar"/>
-        </w:rPr>
-        <w:t xml:space="preserve">##                    Sum of Squares    df      Mean Square    F       p         &lt;U+03B7&gt;²p     </w:t>
-      </w:r>
-      <w:r>
-        <w:br/>
-      </w:r>
-      <w:r>
-        <w:rPr>
-          <w:rStyle w:val="VerbatimChar"/>
-        </w:rPr>
-        <w:t xml:space="preserve">##  ------------------------------------------------------------------------------------ </w:t>
-      </w:r>
-      <w:r>
-        <w:br/>
-      </w:r>
-      <w:r>
-        <w:rPr>
-          <w:rStyle w:val="VerbatimChar"/>
-        </w:rPr>
-        <w:t xml:space="preserve">##    Datenzugriff           6709368       1        6709368    46.7    &lt; .001    0.005   </w:t>
-      </w:r>
-      <w:r>
-        <w:br/>
-      </w:r>
-      <w:r>
-        <w:rPr>
-          <w:rStyle w:val="VerbatimChar"/>
-        </w:rPr>
-        <w:t xml:space="preserve">##    Residuals              1.22e+9    8510         143817                              </w:t>
-      </w:r>
-      <w:r>
-        <w:br/>
-      </w:r>
-      <w:r>
-        <w:rPr>
-          <w:rStyle w:val="VerbatimChar"/>
-        </w:rPr>
-        <w:t xml:space="preserve">##  ------------------------------------------------------------------------------------ </w:t>
+        <w:t xml:space="preserve">##  ANOVA                                                                           </w:t>
+      </w:r>
+      <w:r>
+        <w:br/>
+      </w:r>
+      <w:r>
+        <w:rPr>
+          <w:rStyle w:val="VerbatimChar"/>
+        </w:rPr>
+        <w:t xml:space="preserve">##  ------------------------------------------------------------------------------- </w:t>
+      </w:r>
+      <w:r>
+        <w:br/>
+      </w:r>
+      <w:r>
+        <w:rPr>
+          <w:rStyle w:val="VerbatimChar"/>
+        </w:rPr>
+        <w:t xml:space="preserve">##                 Sum of Squares    df     Mean Square    F       p        &lt;U+03B7&gt;²p     </w:t>
+      </w:r>
+      <w:r>
+        <w:br/>
+      </w:r>
+      <w:r>
+        <w:rPr>
+          <w:rStyle w:val="VerbatimChar"/>
+        </w:rPr>
+        <w:t xml:space="preserve">##  ------------------------------------------------------------------------------- </w:t>
+      </w:r>
+      <w:r>
+        <w:br/>
+      </w:r>
+      <w:r>
+        <w:rPr>
+          <w:rStyle w:val="VerbatimChar"/>
+        </w:rPr>
+        <w:t xml:space="preserve">##    Device              1041730      1        1041730    5.32    0.021    0.007   </w:t>
+      </w:r>
+      <w:r>
+        <w:br/>
+      </w:r>
+      <w:r>
+        <w:rPr>
+          <w:rStyle w:val="VerbatimChar"/>
+        </w:rPr>
+        <w:t xml:space="preserve">##    Residuals           1.42e+8    726         195789                             </w:t>
+      </w:r>
+      <w:r>
+        <w:br/>
+      </w:r>
+      <w:r>
+        <w:rPr>
+          <w:rStyle w:val="VerbatimChar"/>
+        </w:rPr>
+        <w:t xml:space="preserve">##  ------------------------------------------------------------------------------- </w:t>
       </w:r>
       <w:r>
         <w:br/>
@@ -2810,79 +2689,79 @@
         <w:rPr>
           <w:rStyle w:val="VerbatimChar"/>
         </w:rPr>
-        <w:t xml:space="preserve">##  DATENZUGRIFF</w:t>
-      </w:r>
-      <w:r>
-        <w:br/>
-      </w:r>
-      <w:r>
-        <w:rPr>
-          <w:rStyle w:val="VerbatimChar"/>
-        </w:rPr>
-        <w:t xml:space="preserve">## </w:t>
-      </w:r>
-      <w:r>
-        <w:br/>
-      </w:r>
-      <w:r>
-        <w:rPr>
-          <w:rStyle w:val="VerbatimChar"/>
-        </w:rPr>
-        <w:t xml:space="preserve">##  Estimated Marginal Means - Datenzugriff             </w:t>
-      </w:r>
-      <w:r>
-        <w:br/>
-      </w:r>
-      <w:r>
-        <w:rPr>
-          <w:rStyle w:val="VerbatimChar"/>
-        </w:rPr>
-        <w:t xml:space="preserve">##  --------------------------------------------------- </w:t>
-      </w:r>
-      <w:r>
-        <w:br/>
-      </w:r>
-      <w:r>
-        <w:rPr>
-          <w:rStyle w:val="VerbatimChar"/>
-        </w:rPr>
-        <w:t xml:space="preserve">##    Datenzugriff    Mean    SE       Lower    Upper   </w:t>
-      </w:r>
-      <w:r>
-        <w:br/>
-      </w:r>
-      <w:r>
-        <w:rPr>
-          <w:rStyle w:val="VerbatimChar"/>
-        </w:rPr>
-        <w:t xml:space="preserve">##  --------------------------------------------------- </w:t>
-      </w:r>
-      <w:r>
-        <w:br/>
-      </w:r>
-      <w:r>
-        <w:rPr>
-          <w:rStyle w:val="VerbatimChar"/>
-        </w:rPr>
-        <w:t xml:space="preserve">##    0                396     4.30      387      404   </w:t>
-      </w:r>
-      <w:r>
-        <w:br/>
-      </w:r>
-      <w:r>
-        <w:rPr>
-          <w:rStyle w:val="VerbatimChar"/>
-        </w:rPr>
-        <w:t xml:space="preserve">##    1                496    14.06      468      523   </w:t>
-      </w:r>
-      <w:r>
-        <w:br/>
-      </w:r>
-      <w:r>
-        <w:rPr>
-          <w:rStyle w:val="VerbatimChar"/>
-        </w:rPr>
-        <w:t xml:space="preserve">##  ---------------------------------------------------</w:t>
+        <w:t xml:space="preserve">##  DEVICE</w:t>
+      </w:r>
+      <w:r>
+        <w:br/>
+      </w:r>
+      <w:r>
+        <w:rPr>
+          <w:rStyle w:val="VerbatimChar"/>
+        </w:rPr>
+        <w:t xml:space="preserve">## </w:t>
+      </w:r>
+      <w:r>
+        <w:br/>
+      </w:r>
+      <w:r>
+        <w:rPr>
+          <w:rStyle w:val="VerbatimChar"/>
+        </w:rPr>
+        <w:t xml:space="preserve">##  Estimated Marginal Means - Device            </w:t>
+      </w:r>
+      <w:r>
+        <w:br/>
+      </w:r>
+      <w:r>
+        <w:rPr>
+          <w:rStyle w:val="VerbatimChar"/>
+        </w:rPr>
+        <w:t xml:space="preserve">##  -------------------------------------------- </w:t>
+      </w:r>
+      <w:r>
+        <w:br/>
+      </w:r>
+      <w:r>
+        <w:rPr>
+          <w:rStyle w:val="VerbatimChar"/>
+        </w:rPr>
+        <w:t xml:space="preserve">##    Device    Mean    SE      Lower    Upper   </w:t>
+      </w:r>
+      <w:r>
+        <w:br/>
+      </w:r>
+      <w:r>
+        <w:rPr>
+          <w:rStyle w:val="VerbatimChar"/>
+        </w:rPr>
+        <w:t xml:space="preserve">##  -------------------------------------------- </w:t>
+      </w:r>
+      <w:r>
+        <w:br/>
+      </w:r>
+      <w:r>
+        <w:rPr>
+          <w:rStyle w:val="VerbatimChar"/>
+        </w:rPr>
+        <w:t xml:space="preserve">##    1          396    26.4      344      448   </w:t>
+      </w:r>
+      <w:r>
+        <w:br/>
+      </w:r>
+      <w:r>
+        <w:rPr>
+          <w:rStyle w:val="VerbatimChar"/>
+        </w:rPr>
+        <w:t xml:space="preserve">##    3          474    20.9      433      515   </w:t>
+      </w:r>
+      <w:r>
+        <w:br/>
+      </w:r>
+      <w:r>
+        <w:rPr>
+          <w:rStyle w:val="VerbatimChar"/>
+        </w:rPr>
+        <w:t xml:space="preserve">##  --------------------------------------------</w:t>
       </w:r>
     </w:p>
     <w:p>
@@ -2947,42 +2826,27 @@
         <w:pStyle w:val="FirstParagraph"/>
       </w:pPr>
       <w:r>
-        <w:t xml:space="preserve">In der deskreptiven Statistik haben wir wieder ein große Ungleichheit der Sample-Größen. Allerdings lässt sich ein signifikanter Unterschied im Preis zwischen den zwei Gruppen feststellen. Der Emm-Table zeigt, dass der niedrigste Preis im Schnitt, ceteris paribus, mit</w:t>
-      </w:r>
-      <w:r>
-        <w:t xml:space="preserve"> </w:t>
-      </w:r>
+        <w:t xml:space="preserve">Es lässt sich ein signifikanter Unterschied im Preis zwischen den zwei Gruppen feststellen. Der Emm-Table zeigt, dass der höhere Preis bei Mac-Books (3) angeboten wird. Es besteht Beweis für die Hypothese 4. Diese wird daher beibehalten.</w:t>
+      </w:r>
+    </w:p>
+    <w:p>
+      <w:pPr>
+        <w:pStyle w:val="Heading2"/>
+      </w:pPr>
+      <w:bookmarkStart w:id="47" w:name="hypothese-6"/>
+      <w:r>
+        <w:t xml:space="preserve">Hypothese 6</w:t>
+      </w:r>
+      <w:bookmarkEnd w:id="47"/>
+    </w:p>
+    <w:p>
+      <w:pPr>
+        <w:pStyle w:val="FirstParagraph"/>
+      </w:pPr>
       <w:r>
         <w:rPr>
           <w:b/>
         </w:rPr>
-        <w:t xml:space="preserve">Applications (0)</w:t>
-      </w:r>
-      <w:r>
-        <w:t xml:space="preserve"> </w:t>
-      </w:r>
-      <w:r>
-        <w:t xml:space="preserve">erzielt wird. Allerdings sei erwähnt, dass sich die Sample-Größen wieder auf den Standardfehler der 2 Gruppen auswirken. Es besteht Beweis für die Hypothese 4. Diese wird daher beibehalten.</w:t>
-      </w:r>
-    </w:p>
-    <w:p>
-      <w:pPr>
-        <w:pStyle w:val="Heading2"/>
-      </w:pPr>
-      <w:bookmarkStart w:id="47" w:name="hypothese-5"/>
-      <w:r>
-        <w:t xml:space="preserve">Hypothese 5</w:t>
-      </w:r>
-      <w:bookmarkEnd w:id="47"/>
-    </w:p>
-    <w:p>
-      <w:pPr>
-        <w:pStyle w:val="FirstParagraph"/>
-      </w:pPr>
-      <w:r>
-        <w:rPr>
-          <w:b/>
-        </w:rPr>
         <w:t xml:space="preserve">[Das Zurücksetzen von Cookies respektive dem Browserverlauf erwirkt ein Sinken des offerierten Preises einer Airline.]</w:t>
       </w:r>
     </w:p>
@@ -3067,7 +2931,7 @@
         <w:rPr>
           <w:rStyle w:val="VerbatimChar"/>
         </w:rPr>
-        <w:t xml:space="preserve">##    N                      8652             8652   </w:t>
+        <w:t xml:space="preserve">##    N                      7504             7504   </w:t>
       </w:r>
       <w:r>
         <w:br/>
@@ -3085,25 +2949,25 @@
         <w:rPr>
           <w:rStyle w:val="VerbatimChar"/>
         </w:rPr>
-        <w:t xml:space="preserve">##    Mean                    405                    </w:t>
-      </w:r>
-      <w:r>
-        <w:br/>
-      </w:r>
-      <w:r>
-        <w:rPr>
-          <w:rStyle w:val="VerbatimChar"/>
-        </w:rPr>
-        <w:t xml:space="preserve">##    Median                  248                    </w:t>
-      </w:r>
-      <w:r>
-        <w:br/>
-      </w:r>
-      <w:r>
-        <w:rPr>
-          <w:rStyle w:val="VerbatimChar"/>
-        </w:rPr>
-        <w:t xml:space="preserve">##    Standard deviation      380                    </w:t>
+        <w:t xml:space="preserve">##    Mean                    395                    </w:t>
+      </w:r>
+      <w:r>
+        <w:br/>
+      </w:r>
+      <w:r>
+        <w:rPr>
+          <w:rStyle w:val="VerbatimChar"/>
+        </w:rPr>
+        <w:t xml:space="preserve">##    Median                  241                    </w:t>
+      </w:r>
+      <w:r>
+        <w:br/>
+      </w:r>
+      <w:r>
+        <w:rPr>
+          <w:rStyle w:val="VerbatimChar"/>
+        </w:rPr>
+        <w:t xml:space="preserve">##    Standard deviation      363                    </w:t>
       </w:r>
       <w:r>
         <w:br/>
@@ -3211,16 +3075,16 @@
         <w:rPr>
           <w:rStyle w:val="VerbatimChar"/>
         </w:rPr>
-        <w:t xml:space="preserve">##    FALSE       7224          83.5            83.5   </w:t>
-      </w:r>
-      <w:r>
-        <w:br/>
-      </w:r>
-      <w:r>
-        <w:rPr>
-          <w:rStyle w:val="VerbatimChar"/>
-        </w:rPr>
-        <w:t xml:space="preserve">##    TRUE        1428          16.5           100.0   </w:t>
+        <w:t xml:space="preserve">##    FALSE       7224          96.3            96.3   </w:t>
+      </w:r>
+      <w:r>
+        <w:br/>
+      </w:r>
+      <w:r>
+        <w:rPr>
+          <w:rStyle w:val="VerbatimChar"/>
+        </w:rPr>
+        <w:t xml:space="preserve">##    TRUE         280           3.7           100.0   </w:t>
       </w:r>
       <w:r>
         <w:br/>
@@ -3334,61 +3198,61 @@
         <w:rPr>
           <w:rStyle w:val="VerbatimChar"/>
         </w:rPr>
-        <w:t xml:space="preserve">##  ANOVA                                                                                 </w:t>
-      </w:r>
-      <w:r>
-        <w:br/>
-      </w:r>
-      <w:r>
-        <w:rPr>
-          <w:rStyle w:val="VerbatimChar"/>
-        </w:rPr>
-        <w:t xml:space="preserve">##  ------------------------------------------------------------------------------------- </w:t>
-      </w:r>
-      <w:r>
-        <w:br/>
-      </w:r>
-      <w:r>
-        <w:rPr>
-          <w:rStyle w:val="VerbatimChar"/>
-        </w:rPr>
-        <w:t xml:space="preserve">##                     Sum of Squares    df      Mean Square    F       p         &lt;U+03B7&gt;²p     </w:t>
-      </w:r>
-      <w:r>
-        <w:br/>
-      </w:r>
-      <w:r>
-        <w:rPr>
-          <w:rStyle w:val="VerbatimChar"/>
-        </w:rPr>
-        <w:t xml:space="preserve">##  ------------------------------------------------------------------------------------- </w:t>
-      </w:r>
-      <w:r>
-        <w:br/>
-      </w:r>
-      <w:r>
-        <w:rPr>
-          <w:rStyle w:val="VerbatimChar"/>
-        </w:rPr>
-        <w:t xml:space="preserve">##    Cookies_reset           3842588       1        3842588    26.7    &lt; .001    0.003   </w:t>
-      </w:r>
-      <w:r>
-        <w:br/>
-      </w:r>
-      <w:r>
-        <w:rPr>
-          <w:rStyle w:val="VerbatimChar"/>
-        </w:rPr>
-        <w:t xml:space="preserve">##    Residuals               1.25e+9    8650         144063                              </w:t>
-      </w:r>
-      <w:r>
-        <w:br/>
-      </w:r>
-      <w:r>
-        <w:rPr>
-          <w:rStyle w:val="VerbatimChar"/>
-        </w:rPr>
-        <w:t xml:space="preserve">##  ------------------------------------------------------------------------------------- </w:t>
+        <w:t xml:space="preserve">##  ANOVA                                                                                   </w:t>
+      </w:r>
+      <w:r>
+        <w:br/>
+      </w:r>
+      <w:r>
+        <w:rPr>
+          <w:rStyle w:val="VerbatimChar"/>
+        </w:rPr>
+        <w:t xml:space="preserve">##  --------------------------------------------------------------------------------------- </w:t>
+      </w:r>
+      <w:r>
+        <w:br/>
+      </w:r>
+      <w:r>
+        <w:rPr>
+          <w:rStyle w:val="VerbatimChar"/>
+        </w:rPr>
+        <w:t xml:space="preserve">##                     Sum of Squares    df      Mean Square    F          p        &lt;U+03B7&gt;²p     </w:t>
+      </w:r>
+      <w:r>
+        <w:br/>
+      </w:r>
+      <w:r>
+        <w:rPr>
+          <w:rStyle w:val="VerbatimChar"/>
+        </w:rPr>
+        <w:t xml:space="preserve">##  --------------------------------------------------------------------------------------- </w:t>
+      </w:r>
+      <w:r>
+        <w:br/>
+      </w:r>
+      <w:r>
+        <w:rPr>
+          <w:rStyle w:val="VerbatimChar"/>
+        </w:rPr>
+        <w:t xml:space="preserve">##    Cookies_reset              44.9       1           44.9    3.40e-4    0.985    0.000   </w:t>
+      </w:r>
+      <w:r>
+        <w:br/>
+      </w:r>
+      <w:r>
+        <w:rPr>
+          <w:rStyle w:val="VerbatimChar"/>
+        </w:rPr>
+        <w:t xml:space="preserve">##    Residuals               9.89e+8    7502       131872.5                                </w:t>
+      </w:r>
+      <w:r>
+        <w:br/>
+      </w:r>
+      <w:r>
+        <w:rPr>
+          <w:rStyle w:val="VerbatimChar"/>
+        </w:rPr>
+        <w:t xml:space="preserve">##  --------------------------------------------------------------------------------------- </w:t>
       </w:r>
       <w:r>
         <w:br/>
@@ -3487,16 +3351,16 @@
         <w:rPr>
           <w:rStyle w:val="VerbatimChar"/>
         </w:rPr>
-        <w:t xml:space="preserve">##    FALSE             395     4.47      387      404   </w:t>
-      </w:r>
-      <w:r>
-        <w:br/>
-      </w:r>
-      <w:r>
-        <w:rPr>
-          <w:rStyle w:val="VerbatimChar"/>
-        </w:rPr>
-        <w:t xml:space="preserve">##    TRUE              452    10.04      433      472   </w:t>
+        <w:t xml:space="preserve">##    FALSE             395     4.27      387      404   </w:t>
+      </w:r>
+      <w:r>
+        <w:br/>
+      </w:r>
+      <w:r>
+        <w:rPr>
+          <w:rStyle w:val="VerbatimChar"/>
+        </w:rPr>
+        <w:t xml:space="preserve">##    TRUE              396    21.70      353      438   </w:t>
       </w:r>
       <w:r>
         <w:br/>
@@ -3559,9 +3423,9 @@
       <w:pPr>
         <w:pStyle w:val="Heading3"/>
       </w:pPr>
-      <w:bookmarkStart w:id="53" w:name="interpretation---h5"/>
-      <w:r>
-        <w:t xml:space="preserve">Interpretation - H5</w:t>
+      <w:bookmarkStart w:id="53" w:name="interpretation---h6"/>
+      <w:r>
+        <w:t xml:space="preserve">Interpretation - H6</w:t>
       </w:r>
       <w:bookmarkEnd w:id="53"/>
     </w:p>
@@ -3606,42 +3470,27 @@
         <w:t xml:space="preserve"> </w:t>
       </w:r>
       <w:r>
-        <w:t xml:space="preserve">beinhaltet. Nach der einfaktoriellen ANOVA ist nach dem p-Wert die Nullhypothese zu verwerfen. Das heißt, es gibt einen signifikanten Unterschied zwischen den zwei Gruppen, ceteris paribus. Bei Betrachtung des Emm ist ersichtlich, dass das</w:t>
-      </w:r>
-      <w:r>
-        <w:t xml:space="preserve"> </w:t>
-      </w:r>
+        <w:t xml:space="preserve">beinhaltet. Nach der einfaktoriellen ANOVA ist nach dem p-Wert die Nullhypothese beizubehalten. Das heißt, es gibt einen signifikanten Unterschied zwischen den zwei Gruppen, ceteris paribus.</w:t>
+      </w:r>
+    </w:p>
+    <w:p>
+      <w:pPr>
+        <w:pStyle w:val="Heading2"/>
+      </w:pPr>
+      <w:bookmarkStart w:id="54" w:name="hypothese-7"/>
+      <w:r>
+        <w:t xml:space="preserve">Hypothese 7</w:t>
+      </w:r>
+      <w:bookmarkEnd w:id="54"/>
+    </w:p>
+    <w:p>
+      <w:pPr>
+        <w:pStyle w:val="FirstParagraph"/>
+      </w:pPr>
       <w:r>
         <w:rPr>
           <w:b/>
         </w:rPr>
-        <w:t xml:space="preserve">Zurücksetzen</w:t>
-      </w:r>
-      <w:r>
-        <w:t xml:space="preserve"> </w:t>
-      </w:r>
-      <w:r>
-        <w:t xml:space="preserve">der Cookies mit einem höheren mittleren Preis verbunden ist.</w:t>
-      </w:r>
-    </w:p>
-    <w:p>
-      <w:pPr>
-        <w:pStyle w:val="Heading2"/>
-      </w:pPr>
-      <w:bookmarkStart w:id="54" w:name="hypothese-6"/>
-      <w:r>
-        <w:t xml:space="preserve">Hypothese 6</w:t>
-      </w:r>
-      <w:bookmarkEnd w:id="54"/>
-    </w:p>
-    <w:p>
-      <w:pPr>
-        <w:pStyle w:val="FirstParagraph"/>
-      </w:pPr>
-      <w:r>
-        <w:rPr>
-          <w:b/>
-        </w:rPr>
         <w:t xml:space="preserve">[Das Verbergen der Internetprotokoll-Adresse und folglich der ortsspezifischen Parameter mittels Virtual Private Network verursacht eine Differenz im offerierten Preis einer Airline.]</w:t>
       </w:r>
     </w:p>
@@ -3726,7 +3575,7 @@
         <w:rPr>
           <w:rStyle w:val="VerbatimChar"/>
         </w:rPr>
-        <w:t xml:space="preserve">##    N                      8652                 8652   </w:t>
+        <w:t xml:space="preserve">##    N                       728                  728   </w:t>
       </w:r>
       <w:r>
         <w:br/>
@@ -3744,25 +3593,25 @@
         <w:rPr>
           <w:rStyle w:val="VerbatimChar"/>
         </w:rPr>
-        <w:t xml:space="preserve">##    Mean                    405                        </w:t>
-      </w:r>
-      <w:r>
-        <w:br/>
-      </w:r>
-      <w:r>
-        <w:rPr>
-          <w:rStyle w:val="VerbatimChar"/>
-        </w:rPr>
-        <w:t xml:space="preserve">##    Median                  248                        </w:t>
-      </w:r>
-      <w:r>
-        <w:br/>
-      </w:r>
-      <w:r>
-        <w:rPr>
-          <w:rStyle w:val="VerbatimChar"/>
-        </w:rPr>
-        <w:t xml:space="preserve">##    Standard deviation      380                        </w:t>
+        <w:t xml:space="preserve">##    Mean                    496                        </w:t>
+      </w:r>
+      <w:r>
+        <w:br/>
+      </w:r>
+      <w:r>
+        <w:rPr>
+          <w:rStyle w:val="VerbatimChar"/>
+        </w:rPr>
+        <w:t xml:space="preserve">##    Median                  252                        </w:t>
+      </w:r>
+      <w:r>
+        <w:br/>
+      </w:r>
+      <w:r>
+        <w:rPr>
+          <w:rStyle w:val="VerbatimChar"/>
+        </w:rPr>
+        <w:t xml:space="preserve">##    Standard deviation      529                        </w:t>
       </w:r>
       <w:r>
         <w:br/>
@@ -3780,7 +3629,7 @@
         <w:rPr>
           <w:rStyle w:val="VerbatimChar"/>
         </w:rPr>
-        <w:t xml:space="preserve">##    Maximum                4972                        </w:t>
+        <w:t xml:space="preserve">##    Maximum                3343                        </w:t>
       </w:r>
       <w:r>
         <w:br/>
@@ -3870,16 +3719,16 @@
         <w:rPr>
           <w:rStyle w:val="VerbatimChar"/>
         </w:rPr>
-        <w:t xml:space="preserve">##    FALSE       8372          96.8            96.8   </w:t>
-      </w:r>
-      <w:r>
-        <w:br/>
-      </w:r>
-      <w:r>
-        <w:rPr>
-          <w:rStyle w:val="VerbatimChar"/>
-        </w:rPr>
-        <w:t xml:space="preserve">##    TRUE         280           3.2           100.0   </w:t>
+        <w:t xml:space="preserve">##    FALSE        448          61.5            61.5   </w:t>
+      </w:r>
+      <w:r>
+        <w:br/>
+      </w:r>
+      <w:r>
+        <w:rPr>
+          <w:rStyle w:val="VerbatimChar"/>
+        </w:rPr>
+        <w:t xml:space="preserve">##    TRUE         280          38.5           100.0   </w:t>
       </w:r>
       <w:r>
         <w:br/>
@@ -3993,61 +3842,61 @@
         <w:rPr>
           <w:rStyle w:val="VerbatimChar"/>
         </w:rPr>
-        <w:t xml:space="preserve">##  ANOVA                                                                                     </w:t>
-      </w:r>
-      <w:r>
-        <w:br/>
-      </w:r>
-      <w:r>
-        <w:rPr>
-          <w:rStyle w:val="VerbatimChar"/>
-        </w:rPr>
-        <w:t xml:space="preserve">##  ----------------------------------------------------------------------------------------- </w:t>
-      </w:r>
-      <w:r>
-        <w:br/>
-      </w:r>
-      <w:r>
-        <w:rPr>
-          <w:rStyle w:val="VerbatimChar"/>
-        </w:rPr>
-        <w:t xml:space="preserve">##                         Sum of Squares    df      Mean Square    F       p         &lt;U+03B7&gt;²p     </w:t>
-      </w:r>
-      <w:r>
-        <w:br/>
-      </w:r>
-      <w:r>
-        <w:rPr>
-          <w:rStyle w:val="VerbatimChar"/>
-        </w:rPr>
-        <w:t xml:space="preserve">##  ----------------------------------------------------------------------------------------- </w:t>
-      </w:r>
-      <w:r>
-        <w:br/>
-      </w:r>
-      <w:r>
-        <w:rPr>
-          <w:rStyle w:val="VerbatimChar"/>
-        </w:rPr>
-        <w:t xml:space="preserve">##    IP_Adresse_hidden           4644280       1        4644280    32.3    &lt; .001    0.004   </w:t>
-      </w:r>
-      <w:r>
-        <w:br/>
-      </w:r>
-      <w:r>
-        <w:rPr>
-          <w:rStyle w:val="VerbatimChar"/>
-        </w:rPr>
-        <w:t xml:space="preserve">##    Residuals                   1.25e+9    8650         143971                              </w:t>
-      </w:r>
-      <w:r>
-        <w:br/>
-      </w:r>
-      <w:r>
-        <w:rPr>
-          <w:rStyle w:val="VerbatimChar"/>
-        </w:rPr>
-        <w:t xml:space="preserve">##  ----------------------------------------------------------------------------------------- </w:t>
+        <w:t xml:space="preserve">##  ANOVA                                                                                   </w:t>
+      </w:r>
+      <w:r>
+        <w:br/>
+      </w:r>
+      <w:r>
+        <w:rPr>
+          <w:rStyle w:val="VerbatimChar"/>
+        </w:rPr>
+        <w:t xml:space="preserve">##  --------------------------------------------------------------------------------------- </w:t>
+      </w:r>
+      <w:r>
+        <w:br/>
+      </w:r>
+      <w:r>
+        <w:rPr>
+          <w:rStyle w:val="VerbatimChar"/>
+        </w:rPr>
+        <w:t xml:space="preserve">##                         Sum of Squares    df     Mean Square    F       p        &lt;U+03B7&gt;²p     </w:t>
+      </w:r>
+      <w:r>
+        <w:br/>
+      </w:r>
+      <w:r>
+        <w:rPr>
+          <w:rStyle w:val="VerbatimChar"/>
+        </w:rPr>
+        <w:t xml:space="preserve">##  --------------------------------------------------------------------------------------- </w:t>
+      </w:r>
+      <w:r>
+        <w:br/>
+      </w:r>
+      <w:r>
+        <w:rPr>
+          <w:rStyle w:val="VerbatimChar"/>
+        </w:rPr>
+        <w:t xml:space="preserve">##    IP_Adresse_hidden            577557      1         577557    2.07    0.151    0.003   </w:t>
+      </w:r>
+      <w:r>
+        <w:br/>
+      </w:r>
+      <w:r>
+        <w:rPr>
+          <w:rStyle w:val="VerbatimChar"/>
+        </w:rPr>
+        <w:t xml:space="preserve">##    Residuals                   2.03e+8    726         279644                             </w:t>
+      </w:r>
+      <w:r>
+        <w:br/>
+      </w:r>
+      <w:r>
+        <w:rPr>
+          <w:rStyle w:val="VerbatimChar"/>
+        </w:rPr>
+        <w:t xml:space="preserve">##  --------------------------------------------------------------------------------------- </w:t>
       </w:r>
       <w:r>
         <w:br/>
@@ -4110,61 +3959,61 @@
         <w:rPr>
           <w:rStyle w:val="VerbatimChar"/>
         </w:rPr>
-        <w:t xml:space="preserve">##  Estimated Marginal Means - IP_Adresse_hidden             </w:t>
-      </w:r>
-      <w:r>
-        <w:br/>
-      </w:r>
-      <w:r>
-        <w:rPr>
-          <w:rStyle w:val="VerbatimChar"/>
-        </w:rPr>
-        <w:t xml:space="preserve">##  -------------------------------------------------------- </w:t>
-      </w:r>
-      <w:r>
-        <w:br/>
-      </w:r>
-      <w:r>
-        <w:rPr>
-          <w:rStyle w:val="VerbatimChar"/>
-        </w:rPr>
-        <w:t xml:space="preserve">##    IP_Adresse_hidden    Mean    SE       Lower    Upper   </w:t>
-      </w:r>
-      <w:r>
-        <w:br/>
-      </w:r>
-      <w:r>
-        <w:rPr>
-          <w:rStyle w:val="VerbatimChar"/>
-        </w:rPr>
-        <w:t xml:space="preserve">##  -------------------------------------------------------- </w:t>
-      </w:r>
-      <w:r>
-        <w:br/>
-      </w:r>
-      <w:r>
-        <w:rPr>
-          <w:rStyle w:val="VerbatimChar"/>
-        </w:rPr>
-        <w:t xml:space="preserve">##    FALSE                 401     4.15      392      409   </w:t>
-      </w:r>
-      <w:r>
-        <w:br/>
-      </w:r>
-      <w:r>
-        <w:rPr>
-          <w:rStyle w:val="VerbatimChar"/>
-        </w:rPr>
-        <w:t xml:space="preserve">##    TRUE                  532    22.68      487      576   </w:t>
-      </w:r>
-      <w:r>
-        <w:br/>
-      </w:r>
-      <w:r>
-        <w:rPr>
-          <w:rStyle w:val="VerbatimChar"/>
-        </w:rPr>
-        <w:t xml:space="preserve">##  --------------------------------------------------------</w:t>
+        <w:t xml:space="preserve">##  Estimated Marginal Means - IP_Adresse_hidden            </w:t>
+      </w:r>
+      <w:r>
+        <w:br/>
+      </w:r>
+      <w:r>
+        <w:rPr>
+          <w:rStyle w:val="VerbatimChar"/>
+        </w:rPr>
+        <w:t xml:space="preserve">##  ------------------------------------------------------- </w:t>
+      </w:r>
+      <w:r>
+        <w:br/>
+      </w:r>
+      <w:r>
+        <w:rPr>
+          <w:rStyle w:val="VerbatimChar"/>
+        </w:rPr>
+        <w:t xml:space="preserve">##    IP_Adresse_hidden    Mean    SE      Lower    Upper   </w:t>
+      </w:r>
+      <w:r>
+        <w:br/>
+      </w:r>
+      <w:r>
+        <w:rPr>
+          <w:rStyle w:val="VerbatimChar"/>
+        </w:rPr>
+        <w:t xml:space="preserve">##  ------------------------------------------------------- </w:t>
+      </w:r>
+      <w:r>
+        <w:br/>
+      </w:r>
+      <w:r>
+        <w:rPr>
+          <w:rStyle w:val="VerbatimChar"/>
+        </w:rPr>
+        <w:t xml:space="preserve">##    FALSE                 474    25.0      425      523   </w:t>
+      </w:r>
+      <w:r>
+        <w:br/>
+      </w:r>
+      <w:r>
+        <w:rPr>
+          <w:rStyle w:val="VerbatimChar"/>
+        </w:rPr>
+        <w:t xml:space="preserve">##    TRUE                  532    31.6      469      594   </w:t>
+      </w:r>
+      <w:r>
+        <w:br/>
+      </w:r>
+      <w:r>
+        <w:rPr>
+          <w:rStyle w:val="VerbatimChar"/>
+        </w:rPr>
+        <w:t xml:space="preserve">##  -------------------------------------------------------</w:t>
       </w:r>
     </w:p>
     <w:p>
@@ -4218,9 +4067,9 @@
       <w:pPr>
         <w:pStyle w:val="Heading3"/>
       </w:pPr>
-      <w:bookmarkStart w:id="60" w:name="interpretation---h6"/>
-      <w:r>
-        <w:t xml:space="preserve">Interpretation - H6</w:t>
+      <w:bookmarkStart w:id="60" w:name="interpretation---h7"/>
+      <w:r>
+        <w:t xml:space="preserve">Interpretation - H7</w:t>
       </w:r>
       <w:bookmarkEnd w:id="60"/>
     </w:p>
@@ -4229,7 +4078,7 @@
         <w:pStyle w:val="FirstParagraph"/>
       </w:pPr>
       <w:r>
-        <w:t xml:space="preserve">Es gibt wieder eine sehr große Ungleichheit zwischen den erfassten IP-Adressen-Daten. Zu beachten ist, dass die Variable IP_Adresse_hidden eine binäre Variable darstellt und die Codierung TRUE =</w:t>
+        <w:t xml:space="preserve">Es gibt eine Ungleichheit zwischen den erfassten IP-Adressen-Daten. Zu beachten ist, dass die Variable IP_Adresse_hidden eine binäre Variable darstellt und die Codierung TRUE =</w:t>
       </w:r>
       <w:r>
         <w:t xml:space="preserve"> </w:t>
@@ -4265,7 +4114,7 @@
         <w:t xml:space="preserve"> </w:t>
       </w:r>
       <w:r>
-        <w:t xml:space="preserve">beinhaltet. Nach der einfaktoriellen ANOVA ist nach dem p-Wert die Nullhypothese zu verwerfen. Das heißt, es gibt einen signifikanten Unterschied im Mittelwert der zwei Gruppen, ceteris paribus. Bei Betrachtung des Emm ist ersichtlich, dass das</w:t>
+        <w:t xml:space="preserve">beinhaltet. Nach der einfaktoriellen ANOVA ist nach dem p-Wert die Nullhypothese beizubehalten. Das heißt, es gibt keinen signifikanten Unterschied im Mittelwert der zwei Gruppen. Bei Betrachtung des Emm ist ersichtlich, dass das</w:t>
       </w:r>
       <w:r>
         <w:t xml:space="preserve"> </w:t>
@@ -4280,16 +4129,16 @@
         <w:t xml:space="preserve"> </w:t>
       </w:r>
       <w:r>
-        <w:t xml:space="preserve">der Cookies mit einem höheren mittleren Preis verbunden ist.</w:t>
+        <w:t xml:space="preserve">der Cookies mit einem vermutlich höheren mittleren Preis verbunden ist.</w:t>
       </w:r>
     </w:p>
     <w:p>
       <w:pPr>
         <w:pStyle w:val="Heading2"/>
       </w:pPr>
-      <w:bookmarkStart w:id="61" w:name="hypothese-7"/>
-      <w:r>
-        <w:t xml:space="preserve">Hypothese 7</w:t>
+      <w:bookmarkStart w:id="61" w:name="hypothese-8"/>
+      <w:r>
+        <w:t xml:space="preserve">Hypothese 8</w:t>
       </w:r>
       <w:bookmarkEnd w:id="61"/>
     </w:p>
@@ -4385,7 +4234,7 @@
         <w:rPr>
           <w:rStyle w:val="VerbatimChar"/>
         </w:rPr>
-        <w:t xml:space="preserve">##    N                       868             868   </w:t>
+        <w:t xml:space="preserve">##    N                       588             588   </w:t>
       </w:r>
       <w:r>
         <w:br/>
@@ -4403,7 +4252,7 @@
         <w:rPr>
           <w:rStyle w:val="VerbatimChar"/>
         </w:rPr>
-        <w:t xml:space="preserve">##    Mean                    489                   </w:t>
+        <w:t xml:space="preserve">##    Mean                    468                   </w:t>
       </w:r>
       <w:r>
         <w:br/>
@@ -4421,7 +4270,7 @@
         <w:rPr>
           <w:rStyle w:val="VerbatimChar"/>
         </w:rPr>
-        <w:t xml:space="preserve">##    Standard deviation      507                   </w:t>
+        <w:t xml:space="preserve">##    Standard deviation      471                   </w:t>
       </w:r>
       <w:r>
         <w:br/>
@@ -4529,16 +4378,16 @@
         <w:rPr>
           <w:rStyle w:val="VerbatimChar"/>
         </w:rPr>
-        <w:t xml:space="preserve">##    1            728          83.9            83.9   </w:t>
-      </w:r>
-      <w:r>
-        <w:br/>
-      </w:r>
-      <w:r>
-        <w:rPr>
-          <w:rStyle w:val="VerbatimChar"/>
-        </w:rPr>
-        <w:t xml:space="preserve">##    2            140          16.1           100.0   </w:t>
+        <w:t xml:space="preserve">##    1            448          76.2            76.2   </w:t>
+      </w:r>
+      <w:r>
+        <w:br/>
+      </w:r>
+      <w:r>
+        <w:rPr>
+          <w:rStyle w:val="VerbatimChar"/>
+        </w:rPr>
+        <w:t xml:space="preserve">##    2            140          23.8           100.0   </w:t>
       </w:r>
       <w:r>
         <w:br/>
@@ -4688,16 +4537,16 @@
         <w:rPr>
           <w:rStyle w:val="VerbatimChar"/>
         </w:rPr>
-        <w:t xml:space="preserve">##    Datenzugriff            246886      1         246886    0.960    0.327    0.001   </w:t>
-      </w:r>
-      <w:r>
-        <w:br/>
-      </w:r>
-      <w:r>
-        <w:rPr>
-          <w:rStyle w:val="VerbatimChar"/>
-        </w:rPr>
-        <w:t xml:space="preserve">##    Residuals              2.23e+8    866         257166                              </w:t>
+        <w:t xml:space="preserve">##    Datenzugriff             59342      1          59342    0.267    0.606    0.000   </w:t>
+      </w:r>
+      <w:r>
+        <w:br/>
+      </w:r>
+      <w:r>
+        <w:rPr>
+          <w:rStyle w:val="VerbatimChar"/>
+        </w:rPr>
+        <w:t xml:space="preserve">##    Residuals              1.30e+8    586         222431                              </w:t>
       </w:r>
       <w:r>
         <w:br/>
@@ -4805,16 +4654,16 @@
         <w:rPr>
           <w:rStyle w:val="VerbatimChar"/>
         </w:rPr>
-        <w:t xml:space="preserve">##    1                496    18.8      459      533   </w:t>
-      </w:r>
-      <w:r>
-        <w:br/>
-      </w:r>
-      <w:r>
-        <w:rPr>
-          <w:rStyle w:val="VerbatimChar"/>
-        </w:rPr>
-        <w:t xml:space="preserve">##    2                450    42.9      366      534   </w:t>
+        <w:t xml:space="preserve">##    1                474    22.3      430      517   </w:t>
+      </w:r>
+      <w:r>
+        <w:br/>
+      </w:r>
+      <w:r>
+        <w:rPr>
+          <w:rStyle w:val="VerbatimChar"/>
+        </w:rPr>
+        <w:t xml:space="preserve">##    2                450    39.9      372      528   </w:t>
       </w:r>
       <w:r>
         <w:br/>
@@ -4877,9 +4726,9 @@
       <w:pPr>
         <w:pStyle w:val="Heading3"/>
       </w:pPr>
-      <w:bookmarkStart w:id="67" w:name="interpretation---h7"/>
-      <w:r>
-        <w:t xml:space="preserve">Interpretation - H7</w:t>
+      <w:bookmarkStart w:id="67" w:name="interpretation---h8"/>
+      <w:r>
+        <w:t xml:space="preserve">Interpretation - H8</w:t>
       </w:r>
       <w:bookmarkEnd w:id="67"/>
     </w:p>
@@ -4918,7 +4767,7 @@
         <w:t xml:space="preserve"> </w:t>
       </w:r>
       <w:r>
-        <w:t xml:space="preserve">gibt. Zudem gibt es wieder krasse Disbalancen zwischen den Sample-Größen der Merkmale.</w:t>
+        <w:t xml:space="preserve">gibt. Zudem gibt es Disbalancen zwischen den Sample-Größen der Merkmale.</w:t>
       </w:r>
     </w:p>
     <w:sectPr/>

--- a/Silas_Analysis.docx
+++ b/Silas_Analysis.docx
@@ -1597,320 +1597,25 @@
     </w:p>
     <w:p>
       <w:pPr>
-        <w:pStyle w:val="Heading3"/>
-      </w:pPr>
-      <w:bookmarkStart w:id="32" w:name="interpretation---h2"/>
-      <w:r>
-        <w:t xml:space="preserve">Interpretation - H2</w:t>
-      </w:r>
-      <w:bookmarkEnd w:id="32"/>
-    </w:p>
-    <w:p>
-      <w:pPr>
-        <w:pStyle w:val="FirstParagraph"/>
-      </w:pPr>
-      <w:r>
-        <w:t xml:space="preserve">Man kann in allen Plot gut erkennen, dass der Preisverlauf annähernd einem exponentiellen Trend folgt. Dieser Trend (wie im letzten Plot gezeigt) zu einem erheblichen Anteil von den rasanten Preissteigerungen der Flüge 67 und 60 getragen. Das exponentielle Wachstum in der nähe des Abflugsdatums beweist auch unser Forecast, der weiter Preissteigerungen bis zum 1.Februar 2020 vorhersagt. Da die Koeffizienten des ARIMA(2,2,1)-Modells signifkant sind besteht Grund zur Annahme, dass die Preise bei kurzfristigem Buchen stark steigen. Das heißt, die Hypothese 2 wird beibehalten.</w:t>
-      </w:r>
-    </w:p>
-    <w:p>
-      <w:pPr>
-        <w:pStyle w:val="Heading2"/>
-      </w:pPr>
-      <w:bookmarkStart w:id="33" w:name="hypothese-3"/>
-      <w:r>
-        <w:t xml:space="preserve">Hypothese 3</w:t>
-      </w:r>
-      <w:bookmarkEnd w:id="33"/>
-    </w:p>
-    <w:p>
-      <w:pPr>
-        <w:pStyle w:val="FirstParagraph"/>
-      </w:pPr>
-      <w:r>
-        <w:rPr>
-          <w:b/>
-        </w:rPr>
-        <w:t xml:space="preserve">[Die Wahl des Betriebssystems respektive die Marke des Nutzerendgeräts mit dem die Reise-Website abgerufen wird, hat eine Auswirkung auf den offerierten Preis einer Airline.]</w:t>
-      </w:r>
-    </w:p>
-    <w:p>
-      <w:pPr>
-        <w:pStyle w:val="Heading3"/>
-      </w:pPr>
-      <w:bookmarkStart w:id="34" w:name="deskreptive-statistik-1"/>
-      <w:r>
-        <w:t xml:space="preserve">Deskreptive Statistik:</w:t>
-      </w:r>
-      <w:bookmarkEnd w:id="34"/>
-    </w:p>
-    <w:p>
-      <w:pPr>
-        <w:pStyle w:val="SourceCode"/>
-      </w:pPr>
-      <w:r>
-        <w:rPr>
-          <w:rStyle w:val="VerbatimChar"/>
-        </w:rPr>
-        <w:t xml:space="preserve">## </w:t>
-      </w:r>
-      <w:r>
-        <w:br/>
-      </w:r>
-      <w:r>
-        <w:rPr>
-          <w:rStyle w:val="VerbatimChar"/>
-        </w:rPr>
-        <w:t xml:space="preserve">##  DESCRIPTIVES</w:t>
-      </w:r>
-      <w:r>
-        <w:br/>
-      </w:r>
-      <w:r>
-        <w:rPr>
-          <w:rStyle w:val="VerbatimChar"/>
-        </w:rPr>
-        <w:t xml:space="preserve">## </w:t>
-      </w:r>
-      <w:r>
-        <w:br/>
-      </w:r>
-      <w:r>
-        <w:rPr>
-          <w:rStyle w:val="VerbatimChar"/>
-        </w:rPr>
-        <w:t xml:space="preserve">##  Descriptives                              </w:t>
-      </w:r>
-      <w:r>
-        <w:br/>
-      </w:r>
-      <w:r>
-        <w:rPr>
-          <w:rStyle w:val="VerbatimChar"/>
-        </w:rPr>
-        <w:t xml:space="preserve">##  ----------------------------------------- </w:t>
-      </w:r>
-      <w:r>
-        <w:br/>
-      </w:r>
-      <w:r>
-        <w:rPr>
-          <w:rStyle w:val="VerbatimChar"/>
-        </w:rPr>
-        <w:t xml:space="preserve">##                          Preis    Device   </w:t>
-      </w:r>
-      <w:r>
-        <w:br/>
-      </w:r>
-      <w:r>
-        <w:rPr>
-          <w:rStyle w:val="VerbatimChar"/>
-        </w:rPr>
-        <w:t xml:space="preserve">##  ----------------------------------------- </w:t>
-      </w:r>
-      <w:r>
-        <w:br/>
-      </w:r>
-      <w:r>
-        <w:rPr>
-          <w:rStyle w:val="VerbatimChar"/>
-        </w:rPr>
-        <w:t xml:space="preserve">##    N                       560       560   </w:t>
-      </w:r>
-      <w:r>
-        <w:br/>
-      </w:r>
-      <w:r>
-        <w:rPr>
-          <w:rStyle w:val="VerbatimChar"/>
-        </w:rPr>
-        <w:t xml:space="preserve">##    Missing                   0         0   </w:t>
-      </w:r>
-      <w:r>
-        <w:br/>
-      </w:r>
-      <w:r>
-        <w:rPr>
-          <w:rStyle w:val="VerbatimChar"/>
-        </w:rPr>
-        <w:t xml:space="preserve">##    Mean                    396             </w:t>
-      </w:r>
-      <w:r>
-        <w:br/>
-      </w:r>
-      <w:r>
-        <w:rPr>
-          <w:rStyle w:val="VerbatimChar"/>
-        </w:rPr>
-        <w:t xml:space="preserve">##    Median                  228             </w:t>
-      </w:r>
-      <w:r>
-        <w:br/>
-      </w:r>
-      <w:r>
-        <w:rPr>
-          <w:rStyle w:val="VerbatimChar"/>
-        </w:rPr>
-        <w:t xml:space="preserve">##    Standard deviation      333             </w:t>
-      </w:r>
-      <w:r>
-        <w:br/>
-      </w:r>
-      <w:r>
-        <w:rPr>
-          <w:rStyle w:val="VerbatimChar"/>
-        </w:rPr>
-        <w:t xml:space="preserve">##    Minimum                50.0             </w:t>
-      </w:r>
-      <w:r>
-        <w:br/>
-      </w:r>
-      <w:r>
-        <w:rPr>
-          <w:rStyle w:val="VerbatimChar"/>
-        </w:rPr>
-        <w:t xml:space="preserve">##    Maximum                1193             </w:t>
-      </w:r>
-      <w:r>
-        <w:br/>
-      </w:r>
-      <w:r>
-        <w:rPr>
-          <w:rStyle w:val="VerbatimChar"/>
-        </w:rPr>
-        <w:t xml:space="preserve">##  ----------------------------------------- </w:t>
-      </w:r>
-      <w:r>
-        <w:br/>
-      </w:r>
-      <w:r>
-        <w:rPr>
-          <w:rStyle w:val="VerbatimChar"/>
-        </w:rPr>
-        <w:t xml:space="preserve">## </w:t>
-      </w:r>
-      <w:r>
-        <w:br/>
-      </w:r>
-      <w:r>
-        <w:rPr>
-          <w:rStyle w:val="VerbatimChar"/>
-        </w:rPr>
-        <w:t xml:space="preserve">## </w:t>
-      </w:r>
-      <w:r>
-        <w:br/>
-      </w:r>
-      <w:r>
-        <w:rPr>
-          <w:rStyle w:val="VerbatimChar"/>
-        </w:rPr>
-        <w:t xml:space="preserve">##  FREQUENCIES</w:t>
-      </w:r>
-      <w:r>
-        <w:br/>
-      </w:r>
-      <w:r>
-        <w:rPr>
-          <w:rStyle w:val="VerbatimChar"/>
-        </w:rPr>
-        <w:t xml:space="preserve">## </w:t>
-      </w:r>
-      <w:r>
-        <w:br/>
-      </w:r>
-      <w:r>
-        <w:rPr>
-          <w:rStyle w:val="VerbatimChar"/>
-        </w:rPr>
-        <w:t xml:space="preserve">##  Frequencies of Device                              </w:t>
-      </w:r>
-      <w:r>
-        <w:br/>
-      </w:r>
-      <w:r>
-        <w:rPr>
-          <w:rStyle w:val="VerbatimChar"/>
-        </w:rPr>
-        <w:t xml:space="preserve">##  -------------------------------------------------- </w:t>
-      </w:r>
-      <w:r>
-        <w:br/>
-      </w:r>
-      <w:r>
-        <w:rPr>
-          <w:rStyle w:val="VerbatimChar"/>
-        </w:rPr>
-        <w:t xml:space="preserve">##    Levels    Counts    % of Total    Cumulative %   </w:t>
-      </w:r>
-      <w:r>
-        <w:br/>
-      </w:r>
-      <w:r>
-        <w:rPr>
-          <w:rStyle w:val="VerbatimChar"/>
-        </w:rPr>
-        <w:t xml:space="preserve">##  -------------------------------------------------- </w:t>
-      </w:r>
-      <w:r>
-        <w:br/>
-      </w:r>
-      <w:r>
-        <w:rPr>
-          <w:rStyle w:val="VerbatimChar"/>
-        </w:rPr>
-        <w:t xml:space="preserve">##    1            280          50.0            50.0   </w:t>
-      </w:r>
-      <w:r>
-        <w:br/>
-      </w:r>
-      <w:r>
-        <w:rPr>
-          <w:rStyle w:val="VerbatimChar"/>
-        </w:rPr>
-        <w:t xml:space="preserve">##    2            280          50.0           100.0   </w:t>
-      </w:r>
-      <w:r>
-        <w:br/>
-      </w:r>
-      <w:r>
-        <w:rPr>
-          <w:rStyle w:val="VerbatimChar"/>
-        </w:rPr>
-        <w:t xml:space="preserve">##  --------------------------------------------------</w:t>
-      </w:r>
-    </w:p>
-    <w:p>
-      <w:pPr>
-        <w:pStyle w:val="Heading3"/>
-      </w:pPr>
-      <w:bookmarkStart w:id="35" w:name="verteilung---boxplot-1"/>
-      <w:r>
-        <w:t xml:space="preserve">Verteilung - BoxPlot</w:t>
-      </w:r>
-      <w:bookmarkEnd w:id="35"/>
-    </w:p>
-    <w:p>
-      <w:pPr>
-        <w:pStyle w:val="FirstParagraph"/>
+        <w:pStyle w:val="BodyText"/>
       </w:pPr>
       <w:r>
         <w:drawing>
           <wp:inline>
-            <wp:extent cx="5334000" cy="3733800"/>
+            <wp:extent cx="5334000" cy="2489199"/>
             <wp:effectExtent b="0" l="0" r="0" t="0"/>
             <wp:docPr descr="" title="" id="1" name="Picture"/>
             <a:graphic>
               <a:graphicData uri="http://schemas.openxmlformats.org/drawingml/2006/picture">
                 <pic:pic>
                   <pic:nvPicPr>
-                    <pic:cNvPr descr="Silas_Analysis_files/figure-docx/boxplot_H3-1.png" id="0" name="Picture"/>
+                    <pic:cNvPr descr="Silas_Analysis_files/figure-docx/forecast_every_single_flug-1.png" id="0" name="Picture"/>
                     <pic:cNvPicPr>
                       <a:picLocks noChangeArrowheads="1" noChangeAspect="1"/>
                     </pic:cNvPicPr>
                   </pic:nvPicPr>
                   <pic:blipFill>
-                    <a:blip r:embed="rId36"/>
+                    <a:blip r:embed="rId32"/>
                     <a:stretch>
                       <a:fillRect/>
                     </a:stretch>
@@ -1918,7 +1623,7 @@
                   <pic:spPr bwMode="auto">
                     <a:xfrm>
                       <a:off x="0" y="0"/>
-                      <a:ext cx="5334000" cy="3733800"/>
+                      <a:ext cx="5334000" cy="2489199"/>
                     </a:xfrm>
                     <a:prstGeom prst="rect">
                       <a:avLst/>
@@ -1936,247 +1641,23 @@
           </wp:inline>
         </w:drawing>
       </w:r>
-    </w:p>
-    <w:p>
-      <w:pPr>
-        <w:pStyle w:val="Heading3"/>
-      </w:pPr>
-      <w:bookmarkStart w:id="37" w:name="einfaktorielle-anova"/>
-      <w:r>
-        <w:t xml:space="preserve">Einfaktorielle ANOVA:</w:t>
-      </w:r>
-      <w:bookmarkEnd w:id="37"/>
-    </w:p>
-    <w:p>
-      <w:pPr>
-        <w:pStyle w:val="SourceCode"/>
-      </w:pPr>
-      <w:r>
-        <w:rPr>
-          <w:rStyle w:val="VerbatimChar"/>
-        </w:rPr>
-        <w:t xml:space="preserve">## </w:t>
-      </w:r>
-      <w:r>
-        <w:br/>
-      </w:r>
-      <w:r>
-        <w:rPr>
-          <w:rStyle w:val="VerbatimChar"/>
-        </w:rPr>
-        <w:t xml:space="preserve">##  ANOVA</w:t>
-      </w:r>
-      <w:r>
-        <w:br/>
-      </w:r>
-      <w:r>
-        <w:rPr>
-          <w:rStyle w:val="VerbatimChar"/>
-        </w:rPr>
-        <w:t xml:space="preserve">## </w:t>
-      </w:r>
-      <w:r>
-        <w:br/>
-      </w:r>
-      <w:r>
-        <w:rPr>
-          <w:rStyle w:val="VerbatimChar"/>
-        </w:rPr>
-        <w:t xml:space="preserve">##  ANOVA                                                                     </w:t>
-      </w:r>
-      <w:r>
-        <w:br/>
-      </w:r>
-      <w:r>
-        <w:rPr>
-          <w:rStyle w:val="VerbatimChar"/>
-        </w:rPr>
-        <w:t xml:space="preserve">##  ------------------------------------------------------------------------- </w:t>
-      </w:r>
-      <w:r>
-        <w:br/>
-      </w:r>
-      <w:r>
-        <w:rPr>
-          <w:rStyle w:val="VerbatimChar"/>
-        </w:rPr>
-        <w:t xml:space="preserve">##                 Sum of Squares    df     Mean Square    F          p       </w:t>
-      </w:r>
-      <w:r>
-        <w:br/>
-      </w:r>
-      <w:r>
-        <w:rPr>
-          <w:rStyle w:val="VerbatimChar"/>
-        </w:rPr>
-        <w:t xml:space="preserve">##  ------------------------------------------------------------------------- </w:t>
-      </w:r>
-      <w:r>
-        <w:br/>
-      </w:r>
-      <w:r>
-        <w:rPr>
-          <w:rStyle w:val="VerbatimChar"/>
-        </w:rPr>
-        <w:t xml:space="preserve">##    Device                 12.9      1           12.9    1.16e-4    0.991   </w:t>
-      </w:r>
-      <w:r>
-        <w:br/>
-      </w:r>
-      <w:r>
-        <w:rPr>
-          <w:rStyle w:val="VerbatimChar"/>
-        </w:rPr>
-        <w:t xml:space="preserve">##    Residuals           6.19e+7    558       110897.6                       </w:t>
-      </w:r>
-      <w:r>
-        <w:br/>
-      </w:r>
-      <w:r>
-        <w:rPr>
-          <w:rStyle w:val="VerbatimChar"/>
-        </w:rPr>
-        <w:t xml:space="preserve">##  ------------------------------------------------------------------------- </w:t>
-      </w:r>
-      <w:r>
-        <w:br/>
-      </w:r>
-      <w:r>
-        <w:rPr>
-          <w:rStyle w:val="VerbatimChar"/>
-        </w:rPr>
-        <w:t xml:space="preserve">## </w:t>
-      </w:r>
-      <w:r>
-        <w:br/>
-      </w:r>
-      <w:r>
-        <w:rPr>
-          <w:rStyle w:val="VerbatimChar"/>
-        </w:rPr>
-        <w:t xml:space="preserve">## </w:t>
-      </w:r>
-      <w:r>
-        <w:br/>
-      </w:r>
-      <w:r>
-        <w:rPr>
-          <w:rStyle w:val="VerbatimChar"/>
-        </w:rPr>
-        <w:t xml:space="preserve">##  ESTIMATED MARGINAL MEANS</w:t>
-      </w:r>
-      <w:r>
-        <w:br/>
-      </w:r>
-      <w:r>
-        <w:rPr>
-          <w:rStyle w:val="VerbatimChar"/>
-        </w:rPr>
-        <w:t xml:space="preserve">## </w:t>
-      </w:r>
-      <w:r>
-        <w:br/>
-      </w:r>
-      <w:r>
-        <w:rPr>
-          <w:rStyle w:val="VerbatimChar"/>
-        </w:rPr>
-        <w:t xml:space="preserve">##  DEVICE</w:t>
-      </w:r>
-      <w:r>
-        <w:br/>
-      </w:r>
-      <w:r>
-        <w:rPr>
-          <w:rStyle w:val="VerbatimChar"/>
-        </w:rPr>
-        <w:t xml:space="preserve">## </w:t>
-      </w:r>
-      <w:r>
-        <w:br/>
-      </w:r>
-      <w:r>
-        <w:rPr>
-          <w:rStyle w:val="VerbatimChar"/>
-        </w:rPr>
-        <w:t xml:space="preserve">##  Estimated Marginal Means - Device            </w:t>
-      </w:r>
-      <w:r>
-        <w:br/>
-      </w:r>
-      <w:r>
-        <w:rPr>
-          <w:rStyle w:val="VerbatimChar"/>
-        </w:rPr>
-        <w:t xml:space="preserve">##  -------------------------------------------- </w:t>
-      </w:r>
-      <w:r>
-        <w:br/>
-      </w:r>
-      <w:r>
-        <w:rPr>
-          <w:rStyle w:val="VerbatimChar"/>
-        </w:rPr>
-        <w:t xml:space="preserve">##    Device    Mean    SE      Lower    Upper   </w:t>
-      </w:r>
-      <w:r>
-        <w:br/>
-      </w:r>
-      <w:r>
-        <w:rPr>
-          <w:rStyle w:val="VerbatimChar"/>
-        </w:rPr>
-        <w:t xml:space="preserve">##  -------------------------------------------- </w:t>
-      </w:r>
-      <w:r>
-        <w:br/>
-      </w:r>
-      <w:r>
-        <w:rPr>
-          <w:rStyle w:val="VerbatimChar"/>
-        </w:rPr>
-        <w:t xml:space="preserve">##    1          396    19.9      357      435   </w:t>
-      </w:r>
-      <w:r>
-        <w:br/>
-      </w:r>
-      <w:r>
-        <w:rPr>
-          <w:rStyle w:val="VerbatimChar"/>
-        </w:rPr>
-        <w:t xml:space="preserve">##    2          396    19.9      357      435   </w:t>
-      </w:r>
-      <w:r>
-        <w:br/>
-      </w:r>
-      <w:r>
-        <w:rPr>
-          <w:rStyle w:val="VerbatimChar"/>
-        </w:rPr>
-        <w:t xml:space="preserve">##  --------------------------------------------</w:t>
-      </w:r>
-    </w:p>
-    <w:p>
-      <w:pPr>
-        <w:pStyle w:val="FirstParagraph"/>
-      </w:pPr>
       <w:r>
         <w:drawing>
           <wp:inline>
-            <wp:extent cx="4620126" cy="3696101"/>
+            <wp:extent cx="5334000" cy="2489199"/>
             <wp:effectExtent b="0" l="0" r="0" t="0"/>
             <wp:docPr descr="" title="" id="1" name="Picture"/>
             <a:graphic>
               <a:graphicData uri="http://schemas.openxmlformats.org/drawingml/2006/picture">
                 <pic:pic>
                   <pic:nvPicPr>
-                    <pic:cNvPr descr="Silas_Analysis_files/figure-docx/simpleANOVA_H3-1.png" id="0" name="Picture"/>
+                    <pic:cNvPr descr="Silas_Analysis_files/figure-docx/forecast_every_single_flug-2.png" id="0" name="Picture"/>
                     <pic:cNvPicPr>
                       <a:picLocks noChangeArrowheads="1" noChangeAspect="1"/>
                     </pic:cNvPicPr>
                   </pic:nvPicPr>
                   <pic:blipFill>
-                    <a:blip r:embed="rId38"/>
+                    <a:blip r:embed="rId33"/>
                     <a:stretch>
                       <a:fillRect/>
                     </a:stretch>
@@ -2184,7 +1665,7 @@
                   <pic:spPr bwMode="auto">
                     <a:xfrm>
                       <a:off x="0" y="0"/>
-                      <a:ext cx="4620126" cy="3696101"/>
+                      <a:ext cx="5334000" cy="2489199"/>
                     </a:xfrm>
                     <a:prstGeom prst="rect">
                       <a:avLst/>
@@ -2202,323 +1683,23 @@
           </wp:inline>
         </w:drawing>
       </w:r>
-    </w:p>
-    <w:p>
-      <w:pPr>
-        <w:pStyle w:val="Heading3"/>
-      </w:pPr>
-      <w:bookmarkStart w:id="39" w:name="interpretation---h3"/>
-      <w:r>
-        <w:t xml:space="preserve">Interpretation - H3</w:t>
-      </w:r>
-      <w:bookmarkEnd w:id="39"/>
-    </w:p>
-    <w:p>
-      <w:pPr>
-        <w:pStyle w:val="FirstParagraph"/>
-      </w:pPr>
-      <w:r>
-        <w:t xml:space="preserve">Die ANOVA bestätigt, dass es keine signifikante Unterschiede zwischen den Gruppen gibt. Das heißt, die Hypothese 3 wird verworfen.</w:t>
-      </w:r>
-    </w:p>
-    <w:p>
-      <w:pPr>
-        <w:pStyle w:val="Heading2"/>
-      </w:pPr>
-      <w:bookmarkStart w:id="40" w:name="hypothese-4"/>
-      <w:r>
-        <w:t xml:space="preserve">Hypothese 4</w:t>
-      </w:r>
-      <w:bookmarkEnd w:id="40"/>
-    </w:p>
-    <w:p>
-      <w:pPr>
-        <w:pStyle w:val="FirstParagraph"/>
-      </w:pPr>
-      <w:r>
-        <w:rPr>
-          <w:b/>
-        </w:rPr>
-        <w:t xml:space="preserve">[Hypothese 4: Das Abrufen einer Reise-Website mittels Applikation und Website erwirkt einen Unterschied des offerierten Preises einer Airline.]</w:t>
-      </w:r>
-    </w:p>
-    <w:p>
-      <w:pPr>
-        <w:pStyle w:val="Heading3"/>
-      </w:pPr>
-      <w:bookmarkStart w:id="41" w:name="deskreptive-statistik-2"/>
-      <w:r>
-        <w:t xml:space="preserve">Deskreptive Statistik:</w:t>
-      </w:r>
-      <w:bookmarkEnd w:id="41"/>
-    </w:p>
-    <w:p>
-      <w:pPr>
-        <w:pStyle w:val="SourceCode"/>
-      </w:pPr>
-      <w:r>
-        <w:rPr>
-          <w:rStyle w:val="VerbatimChar"/>
-        </w:rPr>
-        <w:t xml:space="preserve">## </w:t>
-      </w:r>
-      <w:r>
-        <w:br/>
-      </w:r>
-      <w:r>
-        <w:rPr>
-          <w:rStyle w:val="VerbatimChar"/>
-        </w:rPr>
-        <w:t xml:space="preserve">##  DESCRIPTIVES</w:t>
-      </w:r>
-      <w:r>
-        <w:br/>
-      </w:r>
-      <w:r>
-        <w:rPr>
-          <w:rStyle w:val="VerbatimChar"/>
-        </w:rPr>
-        <w:t xml:space="preserve">## </w:t>
-      </w:r>
-      <w:r>
-        <w:br/>
-      </w:r>
-      <w:r>
-        <w:rPr>
-          <w:rStyle w:val="VerbatimChar"/>
-        </w:rPr>
-        <w:t xml:space="preserve">##  Descriptives                              </w:t>
-      </w:r>
-      <w:r>
-        <w:br/>
-      </w:r>
-      <w:r>
-        <w:rPr>
-          <w:rStyle w:val="VerbatimChar"/>
-        </w:rPr>
-        <w:t xml:space="preserve">##  ----------------------------------------- </w:t>
-      </w:r>
-      <w:r>
-        <w:br/>
-      </w:r>
-      <w:r>
-        <w:rPr>
-          <w:rStyle w:val="VerbatimChar"/>
-        </w:rPr>
-        <w:t xml:space="preserve">##                          Preis    Device   </w:t>
-      </w:r>
-      <w:r>
-        <w:br/>
-      </w:r>
-      <w:r>
-        <w:rPr>
-          <w:rStyle w:val="VerbatimChar"/>
-        </w:rPr>
-        <w:t xml:space="preserve">##  ----------------------------------------- </w:t>
-      </w:r>
-      <w:r>
-        <w:br/>
-      </w:r>
-      <w:r>
-        <w:rPr>
-          <w:rStyle w:val="VerbatimChar"/>
-        </w:rPr>
-        <w:t xml:space="preserve">##    N                       728       728   </w:t>
-      </w:r>
-      <w:r>
-        <w:br/>
-      </w:r>
-      <w:r>
-        <w:rPr>
-          <w:rStyle w:val="VerbatimChar"/>
-        </w:rPr>
-        <w:t xml:space="preserve">##    Missing                   0         0   </w:t>
-      </w:r>
-      <w:r>
-        <w:br/>
-      </w:r>
-      <w:r>
-        <w:rPr>
-          <w:rStyle w:val="VerbatimChar"/>
-        </w:rPr>
-        <w:t xml:space="preserve">##    Mean                    444             </w:t>
-      </w:r>
-      <w:r>
-        <w:br/>
-      </w:r>
-      <w:r>
-        <w:rPr>
-          <w:rStyle w:val="VerbatimChar"/>
-        </w:rPr>
-        <w:t xml:space="preserve">##    Median                  252             </w:t>
-      </w:r>
-      <w:r>
-        <w:br/>
-      </w:r>
-      <w:r>
-        <w:rPr>
-          <w:rStyle w:val="VerbatimChar"/>
-        </w:rPr>
-        <w:t xml:space="preserve">##    Standard deviation      444             </w:t>
-      </w:r>
-      <w:r>
-        <w:br/>
-      </w:r>
-      <w:r>
-        <w:rPr>
-          <w:rStyle w:val="VerbatimChar"/>
-        </w:rPr>
-        <w:t xml:space="preserve">##    Minimum                48.0             </w:t>
-      </w:r>
-      <w:r>
-        <w:br/>
-      </w:r>
-      <w:r>
-        <w:rPr>
-          <w:rStyle w:val="VerbatimChar"/>
-        </w:rPr>
-        <w:t xml:space="preserve">##    Maximum                3343             </w:t>
-      </w:r>
-      <w:r>
-        <w:br/>
-      </w:r>
-      <w:r>
-        <w:rPr>
-          <w:rStyle w:val="VerbatimChar"/>
-        </w:rPr>
-        <w:t xml:space="preserve">##  ----------------------------------------- </w:t>
-      </w:r>
-      <w:r>
-        <w:br/>
-      </w:r>
-      <w:r>
-        <w:rPr>
-          <w:rStyle w:val="VerbatimChar"/>
-        </w:rPr>
-        <w:t xml:space="preserve">## </w:t>
-      </w:r>
-      <w:r>
-        <w:br/>
-      </w:r>
-      <w:r>
-        <w:rPr>
-          <w:rStyle w:val="VerbatimChar"/>
-        </w:rPr>
-        <w:t xml:space="preserve">## </w:t>
-      </w:r>
-      <w:r>
-        <w:br/>
-      </w:r>
-      <w:r>
-        <w:rPr>
-          <w:rStyle w:val="VerbatimChar"/>
-        </w:rPr>
-        <w:t xml:space="preserve">##  FREQUENCIES</w:t>
-      </w:r>
-      <w:r>
-        <w:br/>
-      </w:r>
-      <w:r>
-        <w:rPr>
-          <w:rStyle w:val="VerbatimChar"/>
-        </w:rPr>
-        <w:t xml:space="preserve">## </w:t>
-      </w:r>
-      <w:r>
-        <w:br/>
-      </w:r>
-      <w:r>
-        <w:rPr>
-          <w:rStyle w:val="VerbatimChar"/>
-        </w:rPr>
-        <w:t xml:space="preserve">##  Frequencies of Device                              </w:t>
-      </w:r>
-      <w:r>
-        <w:br/>
-      </w:r>
-      <w:r>
-        <w:rPr>
-          <w:rStyle w:val="VerbatimChar"/>
-        </w:rPr>
-        <w:t xml:space="preserve">##  -------------------------------------------------- </w:t>
-      </w:r>
-      <w:r>
-        <w:br/>
-      </w:r>
-      <w:r>
-        <w:rPr>
-          <w:rStyle w:val="VerbatimChar"/>
-        </w:rPr>
-        <w:t xml:space="preserve">##    Levels    Counts    % of Total    Cumulative %   </w:t>
-      </w:r>
-      <w:r>
-        <w:br/>
-      </w:r>
-      <w:r>
-        <w:rPr>
-          <w:rStyle w:val="VerbatimChar"/>
-        </w:rPr>
-        <w:t xml:space="preserve">##  -------------------------------------------------- </w:t>
-      </w:r>
-      <w:r>
-        <w:br/>
-      </w:r>
-      <w:r>
-        <w:rPr>
-          <w:rStyle w:val="VerbatimChar"/>
-        </w:rPr>
-        <w:t xml:space="preserve">##    1            280          38.5            38.5   </w:t>
-      </w:r>
-      <w:r>
-        <w:br/>
-      </w:r>
-      <w:r>
-        <w:rPr>
-          <w:rStyle w:val="VerbatimChar"/>
-        </w:rPr>
-        <w:t xml:space="preserve">##    3            448          61.5           100.0   </w:t>
-      </w:r>
-      <w:r>
-        <w:br/>
-      </w:r>
-      <w:r>
-        <w:rPr>
-          <w:rStyle w:val="VerbatimChar"/>
-        </w:rPr>
-        <w:t xml:space="preserve">##  --------------------------------------------------</w:t>
-      </w:r>
-    </w:p>
-    <w:p>
-      <w:pPr>
-        <w:pStyle w:val="Heading3"/>
-      </w:pPr>
-      <w:bookmarkStart w:id="42" w:name="verteilung---boxplot-2"/>
-      <w:r>
-        <w:t xml:space="preserve">Verteilung - BoxPlot</w:t>
-      </w:r>
-      <w:bookmarkEnd w:id="42"/>
-    </w:p>
-    <w:p>
-      <w:pPr>
-        <w:pStyle w:val="FirstParagraph"/>
-      </w:pPr>
       <w:r>
         <w:drawing>
           <wp:inline>
-            <wp:extent cx="5334000" cy="3733800"/>
+            <wp:extent cx="5334000" cy="2489199"/>
             <wp:effectExtent b="0" l="0" r="0" t="0"/>
             <wp:docPr descr="" title="" id="1" name="Picture"/>
             <a:graphic>
               <a:graphicData uri="http://schemas.openxmlformats.org/drawingml/2006/picture">
                 <pic:pic>
                   <pic:nvPicPr>
-                    <pic:cNvPr descr="Silas_Analysis_files/figure-docx/boxplot_H4-1.png" id="0" name="Picture"/>
+                    <pic:cNvPr descr="Silas_Analysis_files/figure-docx/forecast_every_single_flug-3.png" id="0" name="Picture"/>
                     <pic:cNvPicPr>
                       <a:picLocks noChangeArrowheads="1" noChangeAspect="1"/>
                     </pic:cNvPicPr>
                   </pic:nvPicPr>
                   <pic:blipFill>
-                    <a:blip r:embed="rId43"/>
+                    <a:blip r:embed="rId34"/>
                     <a:stretch>
                       <a:fillRect/>
                     </a:stretch>
@@ -2526,7 +1707,7 @@
                   <pic:spPr bwMode="auto">
                     <a:xfrm>
                       <a:off x="0" y="0"/>
-                      <a:ext cx="5334000" cy="3733800"/>
+                      <a:ext cx="5334000" cy="2489199"/>
                     </a:xfrm>
                     <a:prstGeom prst="rect">
                       <a:avLst/>
@@ -2544,247 +1725,23 @@
           </wp:inline>
         </w:drawing>
       </w:r>
-    </w:p>
-    <w:p>
-      <w:pPr>
-        <w:pStyle w:val="Heading3"/>
-      </w:pPr>
-      <w:bookmarkStart w:id="44" w:name="einfaktorielle-anova-1"/>
-      <w:r>
-        <w:t xml:space="preserve">Einfaktorielle ANOVA:</w:t>
-      </w:r>
-      <w:bookmarkEnd w:id="44"/>
-    </w:p>
-    <w:p>
-      <w:pPr>
-        <w:pStyle w:val="SourceCode"/>
-      </w:pPr>
-      <w:r>
-        <w:rPr>
-          <w:rStyle w:val="VerbatimChar"/>
-        </w:rPr>
-        <w:t xml:space="preserve">## </w:t>
-      </w:r>
-      <w:r>
-        <w:br/>
-      </w:r>
-      <w:r>
-        <w:rPr>
-          <w:rStyle w:val="VerbatimChar"/>
-        </w:rPr>
-        <w:t xml:space="preserve">##  ANOVA</w:t>
-      </w:r>
-      <w:r>
-        <w:br/>
-      </w:r>
-      <w:r>
-        <w:rPr>
-          <w:rStyle w:val="VerbatimChar"/>
-        </w:rPr>
-        <w:t xml:space="preserve">## </w:t>
-      </w:r>
-      <w:r>
-        <w:br/>
-      </w:r>
-      <w:r>
-        <w:rPr>
-          <w:rStyle w:val="VerbatimChar"/>
-        </w:rPr>
-        <w:t xml:space="preserve">##  ANOVA                                                                           </w:t>
-      </w:r>
-      <w:r>
-        <w:br/>
-      </w:r>
-      <w:r>
-        <w:rPr>
-          <w:rStyle w:val="VerbatimChar"/>
-        </w:rPr>
-        <w:t xml:space="preserve">##  ------------------------------------------------------------------------------- </w:t>
-      </w:r>
-      <w:r>
-        <w:br/>
-      </w:r>
-      <w:r>
-        <w:rPr>
-          <w:rStyle w:val="VerbatimChar"/>
-        </w:rPr>
-        <w:t xml:space="preserve">##                 Sum of Squares    df     Mean Square    F       p        &lt;U+03B7&gt;²p     </w:t>
-      </w:r>
-      <w:r>
-        <w:br/>
-      </w:r>
-      <w:r>
-        <w:rPr>
-          <w:rStyle w:val="VerbatimChar"/>
-        </w:rPr>
-        <w:t xml:space="preserve">##  ------------------------------------------------------------------------------- </w:t>
-      </w:r>
-      <w:r>
-        <w:br/>
-      </w:r>
-      <w:r>
-        <w:rPr>
-          <w:rStyle w:val="VerbatimChar"/>
-        </w:rPr>
-        <w:t xml:space="preserve">##    Device              1041730      1        1041730    5.32    0.021    0.007   </w:t>
-      </w:r>
-      <w:r>
-        <w:br/>
-      </w:r>
-      <w:r>
-        <w:rPr>
-          <w:rStyle w:val="VerbatimChar"/>
-        </w:rPr>
-        <w:t xml:space="preserve">##    Residuals           1.42e+8    726         195789                             </w:t>
-      </w:r>
-      <w:r>
-        <w:br/>
-      </w:r>
-      <w:r>
-        <w:rPr>
-          <w:rStyle w:val="VerbatimChar"/>
-        </w:rPr>
-        <w:t xml:space="preserve">##  ------------------------------------------------------------------------------- </w:t>
-      </w:r>
-      <w:r>
-        <w:br/>
-      </w:r>
-      <w:r>
-        <w:rPr>
-          <w:rStyle w:val="VerbatimChar"/>
-        </w:rPr>
-        <w:t xml:space="preserve">## </w:t>
-      </w:r>
-      <w:r>
-        <w:br/>
-      </w:r>
-      <w:r>
-        <w:rPr>
-          <w:rStyle w:val="VerbatimChar"/>
-        </w:rPr>
-        <w:t xml:space="preserve">## </w:t>
-      </w:r>
-      <w:r>
-        <w:br/>
-      </w:r>
-      <w:r>
-        <w:rPr>
-          <w:rStyle w:val="VerbatimChar"/>
-        </w:rPr>
-        <w:t xml:space="preserve">##  ESTIMATED MARGINAL MEANS</w:t>
-      </w:r>
-      <w:r>
-        <w:br/>
-      </w:r>
-      <w:r>
-        <w:rPr>
-          <w:rStyle w:val="VerbatimChar"/>
-        </w:rPr>
-        <w:t xml:space="preserve">## </w:t>
-      </w:r>
-      <w:r>
-        <w:br/>
-      </w:r>
-      <w:r>
-        <w:rPr>
-          <w:rStyle w:val="VerbatimChar"/>
-        </w:rPr>
-        <w:t xml:space="preserve">##  DEVICE</w:t>
-      </w:r>
-      <w:r>
-        <w:br/>
-      </w:r>
-      <w:r>
-        <w:rPr>
-          <w:rStyle w:val="VerbatimChar"/>
-        </w:rPr>
-        <w:t xml:space="preserve">## </w:t>
-      </w:r>
-      <w:r>
-        <w:br/>
-      </w:r>
-      <w:r>
-        <w:rPr>
-          <w:rStyle w:val="VerbatimChar"/>
-        </w:rPr>
-        <w:t xml:space="preserve">##  Estimated Marginal Means - Device            </w:t>
-      </w:r>
-      <w:r>
-        <w:br/>
-      </w:r>
-      <w:r>
-        <w:rPr>
-          <w:rStyle w:val="VerbatimChar"/>
-        </w:rPr>
-        <w:t xml:space="preserve">##  -------------------------------------------- </w:t>
-      </w:r>
-      <w:r>
-        <w:br/>
-      </w:r>
-      <w:r>
-        <w:rPr>
-          <w:rStyle w:val="VerbatimChar"/>
-        </w:rPr>
-        <w:t xml:space="preserve">##    Device    Mean    SE      Lower    Upper   </w:t>
-      </w:r>
-      <w:r>
-        <w:br/>
-      </w:r>
-      <w:r>
-        <w:rPr>
-          <w:rStyle w:val="VerbatimChar"/>
-        </w:rPr>
-        <w:t xml:space="preserve">##  -------------------------------------------- </w:t>
-      </w:r>
-      <w:r>
-        <w:br/>
-      </w:r>
-      <w:r>
-        <w:rPr>
-          <w:rStyle w:val="VerbatimChar"/>
-        </w:rPr>
-        <w:t xml:space="preserve">##    1          396    26.4      344      448   </w:t>
-      </w:r>
-      <w:r>
-        <w:br/>
-      </w:r>
-      <w:r>
-        <w:rPr>
-          <w:rStyle w:val="VerbatimChar"/>
-        </w:rPr>
-        <w:t xml:space="preserve">##    3          474    20.9      433      515   </w:t>
-      </w:r>
-      <w:r>
-        <w:br/>
-      </w:r>
-      <w:r>
-        <w:rPr>
-          <w:rStyle w:val="VerbatimChar"/>
-        </w:rPr>
-        <w:t xml:space="preserve">##  --------------------------------------------</w:t>
-      </w:r>
-    </w:p>
-    <w:p>
-      <w:pPr>
-        <w:pStyle w:val="FirstParagraph"/>
-      </w:pPr>
       <w:r>
         <w:drawing>
           <wp:inline>
-            <wp:extent cx="4620126" cy="3696101"/>
+            <wp:extent cx="5334000" cy="2489199"/>
             <wp:effectExtent b="0" l="0" r="0" t="0"/>
             <wp:docPr descr="" title="" id="1" name="Picture"/>
             <a:graphic>
               <a:graphicData uri="http://schemas.openxmlformats.org/drawingml/2006/picture">
                 <pic:pic>
                   <pic:nvPicPr>
-                    <pic:cNvPr descr="Silas_Analysis_files/figure-docx/simpleANOVA_H4-1.png" id="0" name="Picture"/>
+                    <pic:cNvPr descr="Silas_Analysis_files/figure-docx/forecast_every_single_flug-4.png" id="0" name="Picture"/>
                     <pic:cNvPicPr>
                       <a:picLocks noChangeArrowheads="1" noChangeAspect="1"/>
                     </pic:cNvPicPr>
                   </pic:nvPicPr>
                   <pic:blipFill>
-                    <a:blip r:embed="rId45"/>
+                    <a:blip r:embed="rId35"/>
                     <a:stretch>
                       <a:fillRect/>
                     </a:stretch>
@@ -2792,7 +1749,7 @@
                   <pic:spPr bwMode="auto">
                     <a:xfrm>
                       <a:off x="0" y="0"/>
-                      <a:ext cx="4620126" cy="3696101"/>
+                      <a:ext cx="5334000" cy="2489199"/>
                     </a:xfrm>
                     <a:prstGeom prst="rect">
                       <a:avLst/>
@@ -2810,14 +1767,434 @@
           </wp:inline>
         </w:drawing>
       </w:r>
+      <w:r>
+        <w:drawing>
+          <wp:inline>
+            <wp:extent cx="5334000" cy="2489199"/>
+            <wp:effectExtent b="0" l="0" r="0" t="0"/>
+            <wp:docPr descr="" title="" id="1" name="Picture"/>
+            <a:graphic>
+              <a:graphicData uri="http://schemas.openxmlformats.org/drawingml/2006/picture">
+                <pic:pic>
+                  <pic:nvPicPr>
+                    <pic:cNvPr descr="Silas_Analysis_files/figure-docx/forecast_every_single_flug-5.png" id="0" name="Picture"/>
+                    <pic:cNvPicPr>
+                      <a:picLocks noChangeArrowheads="1" noChangeAspect="1"/>
+                    </pic:cNvPicPr>
+                  </pic:nvPicPr>
+                  <pic:blipFill>
+                    <a:blip r:embed="rId36"/>
+                    <a:stretch>
+                      <a:fillRect/>
+                    </a:stretch>
+                  </pic:blipFill>
+                  <pic:spPr bwMode="auto">
+                    <a:xfrm>
+                      <a:off x="0" y="0"/>
+                      <a:ext cx="5334000" cy="2489199"/>
+                    </a:xfrm>
+                    <a:prstGeom prst="rect">
+                      <a:avLst/>
+                    </a:prstGeom>
+                    <a:noFill/>
+                    <a:ln w="9525">
+                      <a:noFill/>
+                      <a:headEnd/>
+                      <a:tailEnd/>
+                    </a:ln>
+                  </pic:spPr>
+                </pic:pic>
+              </a:graphicData>
+            </a:graphic>
+          </wp:inline>
+        </w:drawing>
+      </w:r>
+      <w:r>
+        <w:drawing>
+          <wp:inline>
+            <wp:extent cx="5334000" cy="2489199"/>
+            <wp:effectExtent b="0" l="0" r="0" t="0"/>
+            <wp:docPr descr="" title="" id="1" name="Picture"/>
+            <a:graphic>
+              <a:graphicData uri="http://schemas.openxmlformats.org/drawingml/2006/picture">
+                <pic:pic>
+                  <pic:nvPicPr>
+                    <pic:cNvPr descr="Silas_Analysis_files/figure-docx/forecast_every_single_flug-6.png" id="0" name="Picture"/>
+                    <pic:cNvPicPr>
+                      <a:picLocks noChangeArrowheads="1" noChangeAspect="1"/>
+                    </pic:cNvPicPr>
+                  </pic:nvPicPr>
+                  <pic:blipFill>
+                    <a:blip r:embed="rId37"/>
+                    <a:stretch>
+                      <a:fillRect/>
+                    </a:stretch>
+                  </pic:blipFill>
+                  <pic:spPr bwMode="auto">
+                    <a:xfrm>
+                      <a:off x="0" y="0"/>
+                      <a:ext cx="5334000" cy="2489199"/>
+                    </a:xfrm>
+                    <a:prstGeom prst="rect">
+                      <a:avLst/>
+                    </a:prstGeom>
+                    <a:noFill/>
+                    <a:ln w="9525">
+                      <a:noFill/>
+                      <a:headEnd/>
+                      <a:tailEnd/>
+                    </a:ln>
+                  </pic:spPr>
+                </pic:pic>
+              </a:graphicData>
+            </a:graphic>
+          </wp:inline>
+        </w:drawing>
+      </w:r>
+      <w:r>
+        <w:drawing>
+          <wp:inline>
+            <wp:extent cx="5334000" cy="2489199"/>
+            <wp:effectExtent b="0" l="0" r="0" t="0"/>
+            <wp:docPr descr="" title="" id="1" name="Picture"/>
+            <a:graphic>
+              <a:graphicData uri="http://schemas.openxmlformats.org/drawingml/2006/picture">
+                <pic:pic>
+                  <pic:nvPicPr>
+                    <pic:cNvPr descr="Silas_Analysis_files/figure-docx/forecast_every_single_flug-7.png" id="0" name="Picture"/>
+                    <pic:cNvPicPr>
+                      <a:picLocks noChangeArrowheads="1" noChangeAspect="1"/>
+                    </pic:cNvPicPr>
+                  </pic:nvPicPr>
+                  <pic:blipFill>
+                    <a:blip r:embed="rId38"/>
+                    <a:stretch>
+                      <a:fillRect/>
+                    </a:stretch>
+                  </pic:blipFill>
+                  <pic:spPr bwMode="auto">
+                    <a:xfrm>
+                      <a:off x="0" y="0"/>
+                      <a:ext cx="5334000" cy="2489199"/>
+                    </a:xfrm>
+                    <a:prstGeom prst="rect">
+                      <a:avLst/>
+                    </a:prstGeom>
+                    <a:noFill/>
+                    <a:ln w="9525">
+                      <a:noFill/>
+                      <a:headEnd/>
+                      <a:tailEnd/>
+                    </a:ln>
+                  </pic:spPr>
+                </pic:pic>
+              </a:graphicData>
+            </a:graphic>
+          </wp:inline>
+        </w:drawing>
+      </w:r>
+      <w:r>
+        <w:drawing>
+          <wp:inline>
+            <wp:extent cx="5334000" cy="2489199"/>
+            <wp:effectExtent b="0" l="0" r="0" t="0"/>
+            <wp:docPr descr="" title="" id="1" name="Picture"/>
+            <a:graphic>
+              <a:graphicData uri="http://schemas.openxmlformats.org/drawingml/2006/picture">
+                <pic:pic>
+                  <pic:nvPicPr>
+                    <pic:cNvPr descr="Silas_Analysis_files/figure-docx/forecast_every_single_flug-8.png" id="0" name="Picture"/>
+                    <pic:cNvPicPr>
+                      <a:picLocks noChangeArrowheads="1" noChangeAspect="1"/>
+                    </pic:cNvPicPr>
+                  </pic:nvPicPr>
+                  <pic:blipFill>
+                    <a:blip r:embed="rId39"/>
+                    <a:stretch>
+                      <a:fillRect/>
+                    </a:stretch>
+                  </pic:blipFill>
+                  <pic:spPr bwMode="auto">
+                    <a:xfrm>
+                      <a:off x="0" y="0"/>
+                      <a:ext cx="5334000" cy="2489199"/>
+                    </a:xfrm>
+                    <a:prstGeom prst="rect">
+                      <a:avLst/>
+                    </a:prstGeom>
+                    <a:noFill/>
+                    <a:ln w="9525">
+                      <a:noFill/>
+                      <a:headEnd/>
+                      <a:tailEnd/>
+                    </a:ln>
+                  </pic:spPr>
+                </pic:pic>
+              </a:graphicData>
+            </a:graphic>
+          </wp:inline>
+        </w:drawing>
+      </w:r>
+      <w:r>
+        <w:drawing>
+          <wp:inline>
+            <wp:extent cx="5334000" cy="2489199"/>
+            <wp:effectExtent b="0" l="0" r="0" t="0"/>
+            <wp:docPr descr="" title="" id="1" name="Picture"/>
+            <a:graphic>
+              <a:graphicData uri="http://schemas.openxmlformats.org/drawingml/2006/picture">
+                <pic:pic>
+                  <pic:nvPicPr>
+                    <pic:cNvPr descr="Silas_Analysis_files/figure-docx/forecast_every_single_flug-9.png" id="0" name="Picture"/>
+                    <pic:cNvPicPr>
+                      <a:picLocks noChangeArrowheads="1" noChangeAspect="1"/>
+                    </pic:cNvPicPr>
+                  </pic:nvPicPr>
+                  <pic:blipFill>
+                    <a:blip r:embed="rId40"/>
+                    <a:stretch>
+                      <a:fillRect/>
+                    </a:stretch>
+                  </pic:blipFill>
+                  <pic:spPr bwMode="auto">
+                    <a:xfrm>
+                      <a:off x="0" y="0"/>
+                      <a:ext cx="5334000" cy="2489199"/>
+                    </a:xfrm>
+                    <a:prstGeom prst="rect">
+                      <a:avLst/>
+                    </a:prstGeom>
+                    <a:noFill/>
+                    <a:ln w="9525">
+                      <a:noFill/>
+                      <a:headEnd/>
+                      <a:tailEnd/>
+                    </a:ln>
+                  </pic:spPr>
+                </pic:pic>
+              </a:graphicData>
+            </a:graphic>
+          </wp:inline>
+        </w:drawing>
+      </w:r>
+      <w:r>
+        <w:drawing>
+          <wp:inline>
+            <wp:extent cx="5334000" cy="2489199"/>
+            <wp:effectExtent b="0" l="0" r="0" t="0"/>
+            <wp:docPr descr="" title="" id="1" name="Picture"/>
+            <a:graphic>
+              <a:graphicData uri="http://schemas.openxmlformats.org/drawingml/2006/picture">
+                <pic:pic>
+                  <pic:nvPicPr>
+                    <pic:cNvPr descr="Silas_Analysis_files/figure-docx/forecast_every_single_flug-10.png" id="0" name="Picture"/>
+                    <pic:cNvPicPr>
+                      <a:picLocks noChangeArrowheads="1" noChangeAspect="1"/>
+                    </pic:cNvPicPr>
+                  </pic:nvPicPr>
+                  <pic:blipFill>
+                    <a:blip r:embed="rId41"/>
+                    <a:stretch>
+                      <a:fillRect/>
+                    </a:stretch>
+                  </pic:blipFill>
+                  <pic:spPr bwMode="auto">
+                    <a:xfrm>
+                      <a:off x="0" y="0"/>
+                      <a:ext cx="5334000" cy="2489199"/>
+                    </a:xfrm>
+                    <a:prstGeom prst="rect">
+                      <a:avLst/>
+                    </a:prstGeom>
+                    <a:noFill/>
+                    <a:ln w="9525">
+                      <a:noFill/>
+                      <a:headEnd/>
+                      <a:tailEnd/>
+                    </a:ln>
+                  </pic:spPr>
+                </pic:pic>
+              </a:graphicData>
+            </a:graphic>
+          </wp:inline>
+        </w:drawing>
+      </w:r>
+      <w:r>
+        <w:drawing>
+          <wp:inline>
+            <wp:extent cx="5334000" cy="2489199"/>
+            <wp:effectExtent b="0" l="0" r="0" t="0"/>
+            <wp:docPr descr="" title="" id="1" name="Picture"/>
+            <a:graphic>
+              <a:graphicData uri="http://schemas.openxmlformats.org/drawingml/2006/picture">
+                <pic:pic>
+                  <pic:nvPicPr>
+                    <pic:cNvPr descr="Silas_Analysis_files/figure-docx/forecast_every_single_flug-11.png" id="0" name="Picture"/>
+                    <pic:cNvPicPr>
+                      <a:picLocks noChangeArrowheads="1" noChangeAspect="1"/>
+                    </pic:cNvPicPr>
+                  </pic:nvPicPr>
+                  <pic:blipFill>
+                    <a:blip r:embed="rId42"/>
+                    <a:stretch>
+                      <a:fillRect/>
+                    </a:stretch>
+                  </pic:blipFill>
+                  <pic:spPr bwMode="auto">
+                    <a:xfrm>
+                      <a:off x="0" y="0"/>
+                      <a:ext cx="5334000" cy="2489199"/>
+                    </a:xfrm>
+                    <a:prstGeom prst="rect">
+                      <a:avLst/>
+                    </a:prstGeom>
+                    <a:noFill/>
+                    <a:ln w="9525">
+                      <a:noFill/>
+                      <a:headEnd/>
+                      <a:tailEnd/>
+                    </a:ln>
+                  </pic:spPr>
+                </pic:pic>
+              </a:graphicData>
+            </a:graphic>
+          </wp:inline>
+        </w:drawing>
+      </w:r>
+      <w:r>
+        <w:drawing>
+          <wp:inline>
+            <wp:extent cx="5334000" cy="2489199"/>
+            <wp:effectExtent b="0" l="0" r="0" t="0"/>
+            <wp:docPr descr="" title="" id="1" name="Picture"/>
+            <a:graphic>
+              <a:graphicData uri="http://schemas.openxmlformats.org/drawingml/2006/picture">
+                <pic:pic>
+                  <pic:nvPicPr>
+                    <pic:cNvPr descr="Silas_Analysis_files/figure-docx/forecast_every_single_flug-12.png" id="0" name="Picture"/>
+                    <pic:cNvPicPr>
+                      <a:picLocks noChangeArrowheads="1" noChangeAspect="1"/>
+                    </pic:cNvPicPr>
+                  </pic:nvPicPr>
+                  <pic:blipFill>
+                    <a:blip r:embed="rId43"/>
+                    <a:stretch>
+                      <a:fillRect/>
+                    </a:stretch>
+                  </pic:blipFill>
+                  <pic:spPr bwMode="auto">
+                    <a:xfrm>
+                      <a:off x="0" y="0"/>
+                      <a:ext cx="5334000" cy="2489199"/>
+                    </a:xfrm>
+                    <a:prstGeom prst="rect">
+                      <a:avLst/>
+                    </a:prstGeom>
+                    <a:noFill/>
+                    <a:ln w="9525">
+                      <a:noFill/>
+                      <a:headEnd/>
+                      <a:tailEnd/>
+                    </a:ln>
+                  </pic:spPr>
+                </pic:pic>
+              </a:graphicData>
+            </a:graphic>
+          </wp:inline>
+        </w:drawing>
+      </w:r>
+      <w:r>
+        <w:drawing>
+          <wp:inline>
+            <wp:extent cx="5334000" cy="2489199"/>
+            <wp:effectExtent b="0" l="0" r="0" t="0"/>
+            <wp:docPr descr="" title="" id="1" name="Picture"/>
+            <a:graphic>
+              <a:graphicData uri="http://schemas.openxmlformats.org/drawingml/2006/picture">
+                <pic:pic>
+                  <pic:nvPicPr>
+                    <pic:cNvPr descr="Silas_Analysis_files/figure-docx/forecast_every_single_flug-13.png" id="0" name="Picture"/>
+                    <pic:cNvPicPr>
+                      <a:picLocks noChangeArrowheads="1" noChangeAspect="1"/>
+                    </pic:cNvPicPr>
+                  </pic:nvPicPr>
+                  <pic:blipFill>
+                    <a:blip r:embed="rId44"/>
+                    <a:stretch>
+                      <a:fillRect/>
+                    </a:stretch>
+                  </pic:blipFill>
+                  <pic:spPr bwMode="auto">
+                    <a:xfrm>
+                      <a:off x="0" y="0"/>
+                      <a:ext cx="5334000" cy="2489199"/>
+                    </a:xfrm>
+                    <a:prstGeom prst="rect">
+                      <a:avLst/>
+                    </a:prstGeom>
+                    <a:noFill/>
+                    <a:ln w="9525">
+                      <a:noFill/>
+                      <a:headEnd/>
+                      <a:tailEnd/>
+                    </a:ln>
+                  </pic:spPr>
+                </pic:pic>
+              </a:graphicData>
+            </a:graphic>
+          </wp:inline>
+        </w:drawing>
+      </w:r>
+      <w:r>
+        <w:drawing>
+          <wp:inline>
+            <wp:extent cx="5334000" cy="2489199"/>
+            <wp:effectExtent b="0" l="0" r="0" t="0"/>
+            <wp:docPr descr="" title="" id="1" name="Picture"/>
+            <a:graphic>
+              <a:graphicData uri="http://schemas.openxmlformats.org/drawingml/2006/picture">
+                <pic:pic>
+                  <pic:nvPicPr>
+                    <pic:cNvPr descr="Silas_Analysis_files/figure-docx/forecast_every_single_flug-14.png" id="0" name="Picture"/>
+                    <pic:cNvPicPr>
+                      <a:picLocks noChangeArrowheads="1" noChangeAspect="1"/>
+                    </pic:cNvPicPr>
+                  </pic:nvPicPr>
+                  <pic:blipFill>
+                    <a:blip r:embed="rId45"/>
+                    <a:stretch>
+                      <a:fillRect/>
+                    </a:stretch>
+                  </pic:blipFill>
+                  <pic:spPr bwMode="auto">
+                    <a:xfrm>
+                      <a:off x="0" y="0"/>
+                      <a:ext cx="5334000" cy="2489199"/>
+                    </a:xfrm>
+                    <a:prstGeom prst="rect">
+                      <a:avLst/>
+                    </a:prstGeom>
+                    <a:noFill/>
+                    <a:ln w="9525">
+                      <a:noFill/>
+                      <a:headEnd/>
+                      <a:tailEnd/>
+                    </a:ln>
+                  </pic:spPr>
+                </pic:pic>
+              </a:graphicData>
+            </a:graphic>
+          </wp:inline>
+        </w:drawing>
+      </w:r>
     </w:p>
     <w:p>
       <w:pPr>
         <w:pStyle w:val="Heading3"/>
       </w:pPr>
-      <w:bookmarkStart w:id="46" w:name="interpretation---h4"/>
-      <w:r>
-        <w:t xml:space="preserve">Interpretation - H4</w:t>
+      <w:bookmarkStart w:id="46" w:name="interpretation---h2"/>
+      <w:r>
+        <w:t xml:space="preserve">Interpretation - H2</w:t>
       </w:r>
       <w:bookmarkEnd w:id="46"/>
     </w:p>
@@ -2826,16 +2203,16 @@
         <w:pStyle w:val="FirstParagraph"/>
       </w:pPr>
       <w:r>
-        <w:t xml:space="preserve">Es lässt sich ein signifikanter Unterschied im Preis zwischen den zwei Gruppen feststellen. Der Emm-Table zeigt, dass der höhere Preis bei Mac-Books (3) angeboten wird. Es besteht Beweis für die Hypothese 4. Diese wird daher beibehalten.</w:t>
+        <w:t xml:space="preserve">Man kann in allen Plot gut erkennen, dass der Preisverlauf annähernd einem exponentiellen Trend folgt. Dieser Trend (wie im letzten Plot gezeigt) zu einem erheblichen Anteil von den rasanten Preissteigerungen der Flüge 67 und 60 getragen. Das exponentielle Wachstum in der nähe des Abflugsdatums beweist auch unser Forecast, der weiter Preissteigerungen bis zum 1.Februar 2020 vorhersagt. Da die Koeffizienten des ARIMA(2,2,1)-Modells signifkant sind besteht Grund zur Annahme, dass die Preise bei kurzfristigem Buchen stark steigen. Das heißt, die Hypothese 2 wird beibehalten.</w:t>
       </w:r>
     </w:p>
     <w:p>
       <w:pPr>
         <w:pStyle w:val="Heading2"/>
       </w:pPr>
-      <w:bookmarkStart w:id="47" w:name="hypothese-6"/>
-      <w:r>
-        <w:t xml:space="preserve">Hypothese 6</w:t>
+      <w:bookmarkStart w:id="47" w:name="hypothese-3"/>
+      <w:r>
+        <w:t xml:space="preserve">Hypothese 3</w:t>
       </w:r>
       <w:bookmarkEnd w:id="47"/>
     </w:p>
@@ -2847,14 +2224,14 @@
         <w:rPr>
           <w:b/>
         </w:rPr>
-        <w:t xml:space="preserve">[Das Zurücksetzen von Cookies respektive dem Browserverlauf erwirkt ein Sinken des offerierten Preises einer Airline.]</w:t>
+        <w:t xml:space="preserve">[Die Wahl des Betriebssystems respektive die Marke des Nutzerendgeräts mit dem die Reise-Website abgerufen wird, hat eine Auswirkung auf den offerierten Preis einer Airline.]</w:t>
       </w:r>
     </w:p>
     <w:p>
       <w:pPr>
         <w:pStyle w:val="Heading3"/>
       </w:pPr>
-      <w:bookmarkStart w:id="48" w:name="deskreptive-statistik-3"/>
+      <w:bookmarkStart w:id="48" w:name="deskreptive-statistik-1"/>
       <w:r>
         <w:t xml:space="preserve">Deskreptive Statistik:</w:t>
       </w:r>
@@ -2895,106 +2272,106 @@
         <w:rPr>
           <w:rStyle w:val="VerbatimChar"/>
         </w:rPr>
-        <w:t xml:space="preserve">##  Descriptives                                     </w:t>
-      </w:r>
-      <w:r>
-        <w:br/>
-      </w:r>
-      <w:r>
-        <w:rPr>
-          <w:rStyle w:val="VerbatimChar"/>
-        </w:rPr>
-        <w:t xml:space="preserve">##  ------------------------------------------------ </w:t>
-      </w:r>
-      <w:r>
-        <w:br/>
-      </w:r>
-      <w:r>
-        <w:rPr>
-          <w:rStyle w:val="VerbatimChar"/>
-        </w:rPr>
-        <w:t xml:space="preserve">##                          Preis    Cookies_reset   </w:t>
-      </w:r>
-      <w:r>
-        <w:br/>
-      </w:r>
-      <w:r>
-        <w:rPr>
-          <w:rStyle w:val="VerbatimChar"/>
-        </w:rPr>
-        <w:t xml:space="preserve">##  ------------------------------------------------ </w:t>
-      </w:r>
-      <w:r>
-        <w:br/>
-      </w:r>
-      <w:r>
-        <w:rPr>
-          <w:rStyle w:val="VerbatimChar"/>
-        </w:rPr>
-        <w:t xml:space="preserve">##    N                      7504             7504   </w:t>
-      </w:r>
-      <w:r>
-        <w:br/>
-      </w:r>
-      <w:r>
-        <w:rPr>
-          <w:rStyle w:val="VerbatimChar"/>
-        </w:rPr>
-        <w:t xml:space="preserve">##    Missing                   0                0   </w:t>
-      </w:r>
-      <w:r>
-        <w:br/>
-      </w:r>
-      <w:r>
-        <w:rPr>
-          <w:rStyle w:val="VerbatimChar"/>
-        </w:rPr>
-        <w:t xml:space="preserve">##    Mean                    395                    </w:t>
-      </w:r>
-      <w:r>
-        <w:br/>
-      </w:r>
-      <w:r>
-        <w:rPr>
-          <w:rStyle w:val="VerbatimChar"/>
-        </w:rPr>
-        <w:t xml:space="preserve">##    Median                  241                    </w:t>
-      </w:r>
-      <w:r>
-        <w:br/>
-      </w:r>
-      <w:r>
-        <w:rPr>
-          <w:rStyle w:val="VerbatimChar"/>
-        </w:rPr>
-        <w:t xml:space="preserve">##    Standard deviation      363                    </w:t>
-      </w:r>
-      <w:r>
-        <w:br/>
-      </w:r>
-      <w:r>
-        <w:rPr>
-          <w:rStyle w:val="VerbatimChar"/>
-        </w:rPr>
-        <w:t xml:space="preserve">##    Minimum                48.0                    </w:t>
-      </w:r>
-      <w:r>
-        <w:br/>
-      </w:r>
-      <w:r>
-        <w:rPr>
-          <w:rStyle w:val="VerbatimChar"/>
-        </w:rPr>
-        <w:t xml:space="preserve">##    Maximum                4972                    </w:t>
-      </w:r>
-      <w:r>
-        <w:br/>
-      </w:r>
-      <w:r>
-        <w:rPr>
-          <w:rStyle w:val="VerbatimChar"/>
-        </w:rPr>
-        <w:t xml:space="preserve">##  ------------------------------------------------ </w:t>
+        <w:t xml:space="preserve">##  Descriptives                              </w:t>
+      </w:r>
+      <w:r>
+        <w:br/>
+      </w:r>
+      <w:r>
+        <w:rPr>
+          <w:rStyle w:val="VerbatimChar"/>
+        </w:rPr>
+        <w:t xml:space="preserve">##  ----------------------------------------- </w:t>
+      </w:r>
+      <w:r>
+        <w:br/>
+      </w:r>
+      <w:r>
+        <w:rPr>
+          <w:rStyle w:val="VerbatimChar"/>
+        </w:rPr>
+        <w:t xml:space="preserve">##                          Preis    Device   </w:t>
+      </w:r>
+      <w:r>
+        <w:br/>
+      </w:r>
+      <w:r>
+        <w:rPr>
+          <w:rStyle w:val="VerbatimChar"/>
+        </w:rPr>
+        <w:t xml:space="preserve">##  ----------------------------------------- </w:t>
+      </w:r>
+      <w:r>
+        <w:br/>
+      </w:r>
+      <w:r>
+        <w:rPr>
+          <w:rStyle w:val="VerbatimChar"/>
+        </w:rPr>
+        <w:t xml:space="preserve">##    N                       560       560   </w:t>
+      </w:r>
+      <w:r>
+        <w:br/>
+      </w:r>
+      <w:r>
+        <w:rPr>
+          <w:rStyle w:val="VerbatimChar"/>
+        </w:rPr>
+        <w:t xml:space="preserve">##    Missing                   0         0   </w:t>
+      </w:r>
+      <w:r>
+        <w:br/>
+      </w:r>
+      <w:r>
+        <w:rPr>
+          <w:rStyle w:val="VerbatimChar"/>
+        </w:rPr>
+        <w:t xml:space="preserve">##    Mean                    396             </w:t>
+      </w:r>
+      <w:r>
+        <w:br/>
+      </w:r>
+      <w:r>
+        <w:rPr>
+          <w:rStyle w:val="VerbatimChar"/>
+        </w:rPr>
+        <w:t xml:space="preserve">##    Median                  228             </w:t>
+      </w:r>
+      <w:r>
+        <w:br/>
+      </w:r>
+      <w:r>
+        <w:rPr>
+          <w:rStyle w:val="VerbatimChar"/>
+        </w:rPr>
+        <w:t xml:space="preserve">##    Standard deviation      333             </w:t>
+      </w:r>
+      <w:r>
+        <w:br/>
+      </w:r>
+      <w:r>
+        <w:rPr>
+          <w:rStyle w:val="VerbatimChar"/>
+        </w:rPr>
+        <w:t xml:space="preserve">##    Minimum                50.0             </w:t>
+      </w:r>
+      <w:r>
+        <w:br/>
+      </w:r>
+      <w:r>
+        <w:rPr>
+          <w:rStyle w:val="VerbatimChar"/>
+        </w:rPr>
+        <w:t xml:space="preserve">##    Maximum                1193             </w:t>
+      </w:r>
+      <w:r>
+        <w:br/>
+      </w:r>
+      <w:r>
+        <w:rPr>
+          <w:rStyle w:val="VerbatimChar"/>
+        </w:rPr>
+        <w:t xml:space="preserve">##  ----------------------------------------- </w:t>
       </w:r>
       <w:r>
         <w:br/>
@@ -3039,7 +2416,7 @@
         <w:rPr>
           <w:rStyle w:val="VerbatimChar"/>
         </w:rPr>
-        <w:t xml:space="preserve">##  Frequencies of Cookies_reset                       </w:t>
+        <w:t xml:space="preserve">##  Frequencies of Device                              </w:t>
       </w:r>
       <w:r>
         <w:br/>
@@ -3075,16 +2452,16 @@
         <w:rPr>
           <w:rStyle w:val="VerbatimChar"/>
         </w:rPr>
-        <w:t xml:space="preserve">##    FALSE       7224          96.3            96.3   </w:t>
-      </w:r>
-      <w:r>
-        <w:br/>
-      </w:r>
-      <w:r>
-        <w:rPr>
-          <w:rStyle w:val="VerbatimChar"/>
-        </w:rPr>
-        <w:t xml:space="preserve">##    TRUE         280           3.7           100.0   </w:t>
+        <w:t xml:space="preserve">##    1            280          50.0            50.0   </w:t>
+      </w:r>
+      <w:r>
+        <w:br/>
+      </w:r>
+      <w:r>
+        <w:rPr>
+          <w:rStyle w:val="VerbatimChar"/>
+        </w:rPr>
+        <w:t xml:space="preserve">##    2            280          50.0           100.0   </w:t>
       </w:r>
       <w:r>
         <w:br/>
@@ -3100,7 +2477,7 @@
       <w:pPr>
         <w:pStyle w:val="Heading3"/>
       </w:pPr>
-      <w:bookmarkStart w:id="49" w:name="verteilung---boxplot-3"/>
+      <w:bookmarkStart w:id="49" w:name="verteilung---boxplot-1"/>
       <w:r>
         <w:t xml:space="preserve">Verteilung - BoxPlot</w:t>
       </w:r>
@@ -3120,7 +2497,7 @@
               <a:graphicData uri="http://schemas.openxmlformats.org/drawingml/2006/picture">
                 <pic:pic>
                   <pic:nvPicPr>
-                    <pic:cNvPr descr="Silas_Analysis_files/figure-docx/boxplot_H5-1.png" id="0" name="Picture"/>
+                    <pic:cNvPr descr="Silas_Analysis_files/figure-docx/boxplot_H3-1.png" id="0" name="Picture"/>
                     <pic:cNvPicPr>
                       <a:picLocks noChangeArrowheads="1" noChangeAspect="1"/>
                     </pic:cNvPicPr>
@@ -3157,7 +2534,7 @@
       <w:pPr>
         <w:pStyle w:val="Heading3"/>
       </w:pPr>
-      <w:bookmarkStart w:id="51" w:name="einfaktorielle-anova-2"/>
+      <w:bookmarkStart w:id="51" w:name="einfaktorielle-anova"/>
       <w:r>
         <w:t xml:space="preserve">Einfaktorielle ANOVA:</w:t>
       </w:r>
@@ -3198,61 +2575,61 @@
         <w:rPr>
           <w:rStyle w:val="VerbatimChar"/>
         </w:rPr>
-        <w:t xml:space="preserve">##  ANOVA                                                                                   </w:t>
-      </w:r>
-      <w:r>
-        <w:br/>
-      </w:r>
-      <w:r>
-        <w:rPr>
-          <w:rStyle w:val="VerbatimChar"/>
-        </w:rPr>
-        <w:t xml:space="preserve">##  --------------------------------------------------------------------------------------- </w:t>
-      </w:r>
-      <w:r>
-        <w:br/>
-      </w:r>
-      <w:r>
-        <w:rPr>
-          <w:rStyle w:val="VerbatimChar"/>
-        </w:rPr>
-        <w:t xml:space="preserve">##                     Sum of Squares    df      Mean Square    F          p        &lt;U+03B7&gt;²p     </w:t>
-      </w:r>
-      <w:r>
-        <w:br/>
-      </w:r>
-      <w:r>
-        <w:rPr>
-          <w:rStyle w:val="VerbatimChar"/>
-        </w:rPr>
-        <w:t xml:space="preserve">##  --------------------------------------------------------------------------------------- </w:t>
-      </w:r>
-      <w:r>
-        <w:br/>
-      </w:r>
-      <w:r>
-        <w:rPr>
-          <w:rStyle w:val="VerbatimChar"/>
-        </w:rPr>
-        <w:t xml:space="preserve">##    Cookies_reset              44.9       1           44.9    3.40e-4    0.985    0.000   </w:t>
-      </w:r>
-      <w:r>
-        <w:br/>
-      </w:r>
-      <w:r>
-        <w:rPr>
-          <w:rStyle w:val="VerbatimChar"/>
-        </w:rPr>
-        <w:t xml:space="preserve">##    Residuals               9.89e+8    7502       131872.5                                </w:t>
-      </w:r>
-      <w:r>
-        <w:br/>
-      </w:r>
-      <w:r>
-        <w:rPr>
-          <w:rStyle w:val="VerbatimChar"/>
-        </w:rPr>
-        <w:t xml:space="preserve">##  --------------------------------------------------------------------------------------- </w:t>
+        <w:t xml:space="preserve">##  ANOVA                                                                     </w:t>
+      </w:r>
+      <w:r>
+        <w:br/>
+      </w:r>
+      <w:r>
+        <w:rPr>
+          <w:rStyle w:val="VerbatimChar"/>
+        </w:rPr>
+        <w:t xml:space="preserve">##  ------------------------------------------------------------------------- </w:t>
+      </w:r>
+      <w:r>
+        <w:br/>
+      </w:r>
+      <w:r>
+        <w:rPr>
+          <w:rStyle w:val="VerbatimChar"/>
+        </w:rPr>
+        <w:t xml:space="preserve">##                 Sum of Squares    df     Mean Square    F          p       </w:t>
+      </w:r>
+      <w:r>
+        <w:br/>
+      </w:r>
+      <w:r>
+        <w:rPr>
+          <w:rStyle w:val="VerbatimChar"/>
+        </w:rPr>
+        <w:t xml:space="preserve">##  ------------------------------------------------------------------------- </w:t>
+      </w:r>
+      <w:r>
+        <w:br/>
+      </w:r>
+      <w:r>
+        <w:rPr>
+          <w:rStyle w:val="VerbatimChar"/>
+        </w:rPr>
+        <w:t xml:space="preserve">##    Device                 12.9      1           12.9    1.16e-4    0.991   </w:t>
+      </w:r>
+      <w:r>
+        <w:br/>
+      </w:r>
+      <w:r>
+        <w:rPr>
+          <w:rStyle w:val="VerbatimChar"/>
+        </w:rPr>
+        <w:t xml:space="preserve">##    Residuals           6.19e+7    558       110897.6                       </w:t>
+      </w:r>
+      <w:r>
+        <w:br/>
+      </w:r>
+      <w:r>
+        <w:rPr>
+          <w:rStyle w:val="VerbatimChar"/>
+        </w:rPr>
+        <w:t xml:space="preserve">##  ------------------------------------------------------------------------- </w:t>
       </w:r>
       <w:r>
         <w:br/>
@@ -3297,79 +2674,79 @@
         <w:rPr>
           <w:rStyle w:val="VerbatimChar"/>
         </w:rPr>
-        <w:t xml:space="preserve">##  COOKIES_RESET</w:t>
-      </w:r>
-      <w:r>
-        <w:br/>
-      </w:r>
-      <w:r>
-        <w:rPr>
-          <w:rStyle w:val="VerbatimChar"/>
-        </w:rPr>
-        <w:t xml:space="preserve">## </w:t>
-      </w:r>
-      <w:r>
-        <w:br/>
-      </w:r>
-      <w:r>
-        <w:rPr>
-          <w:rStyle w:val="VerbatimChar"/>
-        </w:rPr>
-        <w:t xml:space="preserve">##  Estimated Marginal Means - Cookies_reset             </w:t>
-      </w:r>
-      <w:r>
-        <w:br/>
-      </w:r>
-      <w:r>
-        <w:rPr>
-          <w:rStyle w:val="VerbatimChar"/>
-        </w:rPr>
-        <w:t xml:space="preserve">##  ---------------------------------------------------- </w:t>
-      </w:r>
-      <w:r>
-        <w:br/>
-      </w:r>
-      <w:r>
-        <w:rPr>
-          <w:rStyle w:val="VerbatimChar"/>
-        </w:rPr>
-        <w:t xml:space="preserve">##    Cookies_reset    Mean    SE       Lower    Upper   </w:t>
-      </w:r>
-      <w:r>
-        <w:br/>
-      </w:r>
-      <w:r>
-        <w:rPr>
-          <w:rStyle w:val="VerbatimChar"/>
-        </w:rPr>
-        <w:t xml:space="preserve">##  ---------------------------------------------------- </w:t>
-      </w:r>
-      <w:r>
-        <w:br/>
-      </w:r>
-      <w:r>
-        <w:rPr>
-          <w:rStyle w:val="VerbatimChar"/>
-        </w:rPr>
-        <w:t xml:space="preserve">##    FALSE             395     4.27      387      404   </w:t>
-      </w:r>
-      <w:r>
-        <w:br/>
-      </w:r>
-      <w:r>
-        <w:rPr>
-          <w:rStyle w:val="VerbatimChar"/>
-        </w:rPr>
-        <w:t xml:space="preserve">##    TRUE              396    21.70      353      438   </w:t>
-      </w:r>
-      <w:r>
-        <w:br/>
-      </w:r>
-      <w:r>
-        <w:rPr>
-          <w:rStyle w:val="VerbatimChar"/>
-        </w:rPr>
-        <w:t xml:space="preserve">##  ----------------------------------------------------</w:t>
+        <w:t xml:space="preserve">##  DEVICE</w:t>
+      </w:r>
+      <w:r>
+        <w:br/>
+      </w:r>
+      <w:r>
+        <w:rPr>
+          <w:rStyle w:val="VerbatimChar"/>
+        </w:rPr>
+        <w:t xml:space="preserve">## </w:t>
+      </w:r>
+      <w:r>
+        <w:br/>
+      </w:r>
+      <w:r>
+        <w:rPr>
+          <w:rStyle w:val="VerbatimChar"/>
+        </w:rPr>
+        <w:t xml:space="preserve">##  Estimated Marginal Means - Device            </w:t>
+      </w:r>
+      <w:r>
+        <w:br/>
+      </w:r>
+      <w:r>
+        <w:rPr>
+          <w:rStyle w:val="VerbatimChar"/>
+        </w:rPr>
+        <w:t xml:space="preserve">##  -------------------------------------------- </w:t>
+      </w:r>
+      <w:r>
+        <w:br/>
+      </w:r>
+      <w:r>
+        <w:rPr>
+          <w:rStyle w:val="VerbatimChar"/>
+        </w:rPr>
+        <w:t xml:space="preserve">##    Device    Mean    SE      Lower    Upper   </w:t>
+      </w:r>
+      <w:r>
+        <w:br/>
+      </w:r>
+      <w:r>
+        <w:rPr>
+          <w:rStyle w:val="VerbatimChar"/>
+        </w:rPr>
+        <w:t xml:space="preserve">##  -------------------------------------------- </w:t>
+      </w:r>
+      <w:r>
+        <w:br/>
+      </w:r>
+      <w:r>
+        <w:rPr>
+          <w:rStyle w:val="VerbatimChar"/>
+        </w:rPr>
+        <w:t xml:space="preserve">##    1          396    19.9      357      435   </w:t>
+      </w:r>
+      <w:r>
+        <w:br/>
+      </w:r>
+      <w:r>
+        <w:rPr>
+          <w:rStyle w:val="VerbatimChar"/>
+        </w:rPr>
+        <w:t xml:space="preserve">##    2          396    19.9      357      435   </w:t>
+      </w:r>
+      <w:r>
+        <w:br/>
+      </w:r>
+      <w:r>
+        <w:rPr>
+          <w:rStyle w:val="VerbatimChar"/>
+        </w:rPr>
+        <w:t xml:space="preserve">##  --------------------------------------------</w:t>
       </w:r>
     </w:p>
     <w:p>
@@ -3386,7 +2763,7 @@
               <a:graphicData uri="http://schemas.openxmlformats.org/drawingml/2006/picture">
                 <pic:pic>
                   <pic:nvPicPr>
-                    <pic:cNvPr descr="Silas_Analysis_files/figure-docx/simpleANOVA_H5-1.png" id="0" name="Picture"/>
+                    <pic:cNvPr descr="Silas_Analysis_files/figure-docx/simpleANOVA_H3-1.png" id="0" name="Picture"/>
                     <pic:cNvPicPr>
                       <a:picLocks noChangeArrowheads="1" noChangeAspect="1"/>
                     </pic:cNvPicPr>
@@ -3423,9 +2800,9 @@
       <w:pPr>
         <w:pStyle w:val="Heading3"/>
       </w:pPr>
-      <w:bookmarkStart w:id="53" w:name="interpretation---h6"/>
-      <w:r>
-        <w:t xml:space="preserve">Interpretation - H6</w:t>
+      <w:bookmarkStart w:id="53" w:name="interpretation---h3"/>
+      <w:r>
+        <w:t xml:space="preserve">Interpretation - H3</w:t>
       </w:r>
       <w:bookmarkEnd w:id="53"/>
     </w:p>
@@ -3434,52 +2811,16 @@
         <w:pStyle w:val="FirstParagraph"/>
       </w:pPr>
       <w:r>
-        <w:t xml:space="preserve">Zunächst gibt es wieder eine große Ungleichheit zwischen den erfassten Cookie-Daten. Zu beachten ist, dass die Variable cookies_reset eine binäre Variable darstellt und die Codierung TRUE =</w:t>
-      </w:r>
-      <w:r>
-        <w:t xml:space="preserve"> </w:t>
-      </w:r>
-      <w:r>
-        <w:t xml:space="preserve">‘</w:t>
-      </w:r>
-      <w:r>
-        <w:t xml:space="preserve">zurückgesetzt</w:t>
-      </w:r>
-      <w:r>
-        <w:t xml:space="preserve">’</w:t>
-      </w:r>
-      <w:r>
-        <w:t xml:space="preserve"> </w:t>
-      </w:r>
-      <w:r>
-        <w:t xml:space="preserve">und FALSE =</w:t>
-      </w:r>
-      <w:r>
-        <w:t xml:space="preserve"> </w:t>
-      </w:r>
-      <w:r>
-        <w:t xml:space="preserve">‘</w:t>
-      </w:r>
-      <w:r>
-        <w:t xml:space="preserve">Zugelassen</w:t>
-      </w:r>
-      <w:r>
-        <w:t xml:space="preserve">’</w:t>
-      </w:r>
-      <w:r>
-        <w:t xml:space="preserve"> </w:t>
-      </w:r>
-      <w:r>
-        <w:t xml:space="preserve">beinhaltet. Nach der einfaktoriellen ANOVA ist nach dem p-Wert die Nullhypothese beizubehalten. Das heißt, es gibt einen signifikanten Unterschied zwischen den zwei Gruppen, ceteris paribus.</w:t>
+        <w:t xml:space="preserve">Die ANOVA bestätigt, dass es keine signifikante Unterschiede zwischen den Gruppen gibt. Das heißt, die Hypothese 3 wird verworfen.</w:t>
       </w:r>
     </w:p>
     <w:p>
       <w:pPr>
         <w:pStyle w:val="Heading2"/>
       </w:pPr>
-      <w:bookmarkStart w:id="54" w:name="hypothese-7"/>
-      <w:r>
-        <w:t xml:space="preserve">Hypothese 7</w:t>
+      <w:bookmarkStart w:id="54" w:name="hypothese-4"/>
+      <w:r>
+        <w:t xml:space="preserve">Hypothese 4</w:t>
       </w:r>
       <w:bookmarkEnd w:id="54"/>
     </w:p>
@@ -3491,14 +2832,14 @@
         <w:rPr>
           <w:b/>
         </w:rPr>
-        <w:t xml:space="preserve">[Das Verbergen der Internetprotokoll-Adresse und folglich der ortsspezifischen Parameter mittels Virtual Private Network verursacht eine Differenz im offerierten Preis einer Airline.]</w:t>
+        <w:t xml:space="preserve">[Hypothese 4: Das Abrufen einer Reise-Website mittels Applikation und Website erwirkt einen Unterschied des offerierten Preises einer Airline.]</w:t>
       </w:r>
     </w:p>
     <w:p>
       <w:pPr>
         <w:pStyle w:val="Heading3"/>
       </w:pPr>
-      <w:bookmarkStart w:id="55" w:name="deskreptive-statistik-4"/>
+      <w:bookmarkStart w:id="55" w:name="deskreptive-statistik-2"/>
       <w:r>
         <w:t xml:space="preserve">Deskreptive Statistik:</w:t>
       </w:r>
@@ -3539,106 +2880,106 @@
         <w:rPr>
           <w:rStyle w:val="VerbatimChar"/>
         </w:rPr>
-        <w:t xml:space="preserve">##  Descriptives                                         </w:t>
-      </w:r>
-      <w:r>
-        <w:br/>
-      </w:r>
-      <w:r>
-        <w:rPr>
-          <w:rStyle w:val="VerbatimChar"/>
-        </w:rPr>
-        <w:t xml:space="preserve">##  ---------------------------------------------------- </w:t>
-      </w:r>
-      <w:r>
-        <w:br/>
-      </w:r>
-      <w:r>
-        <w:rPr>
-          <w:rStyle w:val="VerbatimChar"/>
-        </w:rPr>
-        <w:t xml:space="preserve">##                          Preis    IP_Adresse_hidden   </w:t>
-      </w:r>
-      <w:r>
-        <w:br/>
-      </w:r>
-      <w:r>
-        <w:rPr>
-          <w:rStyle w:val="VerbatimChar"/>
-        </w:rPr>
-        <w:t xml:space="preserve">##  ---------------------------------------------------- </w:t>
-      </w:r>
-      <w:r>
-        <w:br/>
-      </w:r>
-      <w:r>
-        <w:rPr>
-          <w:rStyle w:val="VerbatimChar"/>
-        </w:rPr>
-        <w:t xml:space="preserve">##    N                       728                  728   </w:t>
-      </w:r>
-      <w:r>
-        <w:br/>
-      </w:r>
-      <w:r>
-        <w:rPr>
-          <w:rStyle w:val="VerbatimChar"/>
-        </w:rPr>
-        <w:t xml:space="preserve">##    Missing                   0                    0   </w:t>
-      </w:r>
-      <w:r>
-        <w:br/>
-      </w:r>
-      <w:r>
-        <w:rPr>
-          <w:rStyle w:val="VerbatimChar"/>
-        </w:rPr>
-        <w:t xml:space="preserve">##    Mean                    496                        </w:t>
-      </w:r>
-      <w:r>
-        <w:br/>
-      </w:r>
-      <w:r>
-        <w:rPr>
-          <w:rStyle w:val="VerbatimChar"/>
-        </w:rPr>
-        <w:t xml:space="preserve">##    Median                  252                        </w:t>
-      </w:r>
-      <w:r>
-        <w:br/>
-      </w:r>
-      <w:r>
-        <w:rPr>
-          <w:rStyle w:val="VerbatimChar"/>
-        </w:rPr>
-        <w:t xml:space="preserve">##    Standard deviation      529                        </w:t>
-      </w:r>
-      <w:r>
-        <w:br/>
-      </w:r>
-      <w:r>
-        <w:rPr>
-          <w:rStyle w:val="VerbatimChar"/>
-        </w:rPr>
-        <w:t xml:space="preserve">##    Minimum                48.0                        </w:t>
-      </w:r>
-      <w:r>
-        <w:br/>
-      </w:r>
-      <w:r>
-        <w:rPr>
-          <w:rStyle w:val="VerbatimChar"/>
-        </w:rPr>
-        <w:t xml:space="preserve">##    Maximum                3343                        </w:t>
-      </w:r>
-      <w:r>
-        <w:br/>
-      </w:r>
-      <w:r>
-        <w:rPr>
-          <w:rStyle w:val="VerbatimChar"/>
-        </w:rPr>
-        <w:t xml:space="preserve">##  ---------------------------------------------------- </w:t>
+        <w:t xml:space="preserve">##  Descriptives                              </w:t>
+      </w:r>
+      <w:r>
+        <w:br/>
+      </w:r>
+      <w:r>
+        <w:rPr>
+          <w:rStyle w:val="VerbatimChar"/>
+        </w:rPr>
+        <w:t xml:space="preserve">##  ----------------------------------------- </w:t>
+      </w:r>
+      <w:r>
+        <w:br/>
+      </w:r>
+      <w:r>
+        <w:rPr>
+          <w:rStyle w:val="VerbatimChar"/>
+        </w:rPr>
+        <w:t xml:space="preserve">##                          Preis    Device   </w:t>
+      </w:r>
+      <w:r>
+        <w:br/>
+      </w:r>
+      <w:r>
+        <w:rPr>
+          <w:rStyle w:val="VerbatimChar"/>
+        </w:rPr>
+        <w:t xml:space="preserve">##  ----------------------------------------- </w:t>
+      </w:r>
+      <w:r>
+        <w:br/>
+      </w:r>
+      <w:r>
+        <w:rPr>
+          <w:rStyle w:val="VerbatimChar"/>
+        </w:rPr>
+        <w:t xml:space="preserve">##    N                       728       728   </w:t>
+      </w:r>
+      <w:r>
+        <w:br/>
+      </w:r>
+      <w:r>
+        <w:rPr>
+          <w:rStyle w:val="VerbatimChar"/>
+        </w:rPr>
+        <w:t xml:space="preserve">##    Missing                   0         0   </w:t>
+      </w:r>
+      <w:r>
+        <w:br/>
+      </w:r>
+      <w:r>
+        <w:rPr>
+          <w:rStyle w:val="VerbatimChar"/>
+        </w:rPr>
+        <w:t xml:space="preserve">##    Mean                    444             </w:t>
+      </w:r>
+      <w:r>
+        <w:br/>
+      </w:r>
+      <w:r>
+        <w:rPr>
+          <w:rStyle w:val="VerbatimChar"/>
+        </w:rPr>
+        <w:t xml:space="preserve">##    Median                  252             </w:t>
+      </w:r>
+      <w:r>
+        <w:br/>
+      </w:r>
+      <w:r>
+        <w:rPr>
+          <w:rStyle w:val="VerbatimChar"/>
+        </w:rPr>
+        <w:t xml:space="preserve">##    Standard deviation      444             </w:t>
+      </w:r>
+      <w:r>
+        <w:br/>
+      </w:r>
+      <w:r>
+        <w:rPr>
+          <w:rStyle w:val="VerbatimChar"/>
+        </w:rPr>
+        <w:t xml:space="preserve">##    Minimum                48.0             </w:t>
+      </w:r>
+      <w:r>
+        <w:br/>
+      </w:r>
+      <w:r>
+        <w:rPr>
+          <w:rStyle w:val="VerbatimChar"/>
+        </w:rPr>
+        <w:t xml:space="preserve">##    Maximum                3343             </w:t>
+      </w:r>
+      <w:r>
+        <w:br/>
+      </w:r>
+      <w:r>
+        <w:rPr>
+          <w:rStyle w:val="VerbatimChar"/>
+        </w:rPr>
+        <w:t xml:space="preserve">##  ----------------------------------------- </w:t>
       </w:r>
       <w:r>
         <w:br/>
@@ -3683,7 +3024,7 @@
         <w:rPr>
           <w:rStyle w:val="VerbatimChar"/>
         </w:rPr>
-        <w:t xml:space="preserve">##  Frequencies of IP_Adresse_hidden                   </w:t>
+        <w:t xml:space="preserve">##  Frequencies of Device                              </w:t>
       </w:r>
       <w:r>
         <w:br/>
@@ -3719,16 +3060,16 @@
         <w:rPr>
           <w:rStyle w:val="VerbatimChar"/>
         </w:rPr>
-        <w:t xml:space="preserve">##    FALSE        448          61.5            61.5   </w:t>
-      </w:r>
-      <w:r>
-        <w:br/>
-      </w:r>
-      <w:r>
-        <w:rPr>
-          <w:rStyle w:val="VerbatimChar"/>
-        </w:rPr>
-        <w:t xml:space="preserve">##    TRUE         280          38.5           100.0   </w:t>
+        <w:t xml:space="preserve">##    1            280          38.5            38.5   </w:t>
+      </w:r>
+      <w:r>
+        <w:br/>
+      </w:r>
+      <w:r>
+        <w:rPr>
+          <w:rStyle w:val="VerbatimChar"/>
+        </w:rPr>
+        <w:t xml:space="preserve">##    3            448          61.5           100.0   </w:t>
       </w:r>
       <w:r>
         <w:br/>
@@ -3744,7 +3085,7 @@
       <w:pPr>
         <w:pStyle w:val="Heading3"/>
       </w:pPr>
-      <w:bookmarkStart w:id="56" w:name="verteilung---boxplot-4"/>
+      <w:bookmarkStart w:id="56" w:name="verteilung---boxplot-2"/>
       <w:r>
         <w:t xml:space="preserve">Verteilung - BoxPlot</w:t>
       </w:r>
@@ -3764,7 +3105,7 @@
               <a:graphicData uri="http://schemas.openxmlformats.org/drawingml/2006/picture">
                 <pic:pic>
                   <pic:nvPicPr>
-                    <pic:cNvPr descr="Silas_Analysis_files/figure-docx/boxplot_H6-1.png" id="0" name="Picture"/>
+                    <pic:cNvPr descr="Silas_Analysis_files/figure-docx/boxplot_H4-1.png" id="0" name="Picture"/>
                     <pic:cNvPicPr>
                       <a:picLocks noChangeArrowheads="1" noChangeAspect="1"/>
                     </pic:cNvPicPr>
@@ -3801,7 +3142,7 @@
       <w:pPr>
         <w:pStyle w:val="Heading3"/>
       </w:pPr>
-      <w:bookmarkStart w:id="58" w:name="einfaktorielle-anova-3"/>
+      <w:bookmarkStart w:id="58" w:name="einfaktorielle-anova-1"/>
       <w:r>
         <w:t xml:space="preserve">Einfaktorielle ANOVA:</w:t>
       </w:r>
@@ -3842,61 +3183,61 @@
         <w:rPr>
           <w:rStyle w:val="VerbatimChar"/>
         </w:rPr>
-        <w:t xml:space="preserve">##  ANOVA                                                                                   </w:t>
-      </w:r>
-      <w:r>
-        <w:br/>
-      </w:r>
-      <w:r>
-        <w:rPr>
-          <w:rStyle w:val="VerbatimChar"/>
-        </w:rPr>
-        <w:t xml:space="preserve">##  --------------------------------------------------------------------------------------- </w:t>
-      </w:r>
-      <w:r>
-        <w:br/>
-      </w:r>
-      <w:r>
-        <w:rPr>
-          <w:rStyle w:val="VerbatimChar"/>
-        </w:rPr>
-        <w:t xml:space="preserve">##                         Sum of Squares    df     Mean Square    F       p        &lt;U+03B7&gt;²p     </w:t>
-      </w:r>
-      <w:r>
-        <w:br/>
-      </w:r>
-      <w:r>
-        <w:rPr>
-          <w:rStyle w:val="VerbatimChar"/>
-        </w:rPr>
-        <w:t xml:space="preserve">##  --------------------------------------------------------------------------------------- </w:t>
-      </w:r>
-      <w:r>
-        <w:br/>
-      </w:r>
-      <w:r>
-        <w:rPr>
-          <w:rStyle w:val="VerbatimChar"/>
-        </w:rPr>
-        <w:t xml:space="preserve">##    IP_Adresse_hidden            577557      1         577557    2.07    0.151    0.003   </w:t>
-      </w:r>
-      <w:r>
-        <w:br/>
-      </w:r>
-      <w:r>
-        <w:rPr>
-          <w:rStyle w:val="VerbatimChar"/>
-        </w:rPr>
-        <w:t xml:space="preserve">##    Residuals                   2.03e+8    726         279644                             </w:t>
-      </w:r>
-      <w:r>
-        <w:br/>
-      </w:r>
-      <w:r>
-        <w:rPr>
-          <w:rStyle w:val="VerbatimChar"/>
-        </w:rPr>
-        <w:t xml:space="preserve">##  --------------------------------------------------------------------------------------- </w:t>
+        <w:t xml:space="preserve">##  ANOVA                                                                           </w:t>
+      </w:r>
+      <w:r>
+        <w:br/>
+      </w:r>
+      <w:r>
+        <w:rPr>
+          <w:rStyle w:val="VerbatimChar"/>
+        </w:rPr>
+        <w:t xml:space="preserve">##  ------------------------------------------------------------------------------- </w:t>
+      </w:r>
+      <w:r>
+        <w:br/>
+      </w:r>
+      <w:r>
+        <w:rPr>
+          <w:rStyle w:val="VerbatimChar"/>
+        </w:rPr>
+        <w:t xml:space="preserve">##                 Sum of Squares    df     Mean Square    F       p        &lt;U+03B7&gt;²p     </w:t>
+      </w:r>
+      <w:r>
+        <w:br/>
+      </w:r>
+      <w:r>
+        <w:rPr>
+          <w:rStyle w:val="VerbatimChar"/>
+        </w:rPr>
+        <w:t xml:space="preserve">##  ------------------------------------------------------------------------------- </w:t>
+      </w:r>
+      <w:r>
+        <w:br/>
+      </w:r>
+      <w:r>
+        <w:rPr>
+          <w:rStyle w:val="VerbatimChar"/>
+        </w:rPr>
+        <w:t xml:space="preserve">##    Device              1041730      1        1041730    5.32    0.021    0.007   </w:t>
+      </w:r>
+      <w:r>
+        <w:br/>
+      </w:r>
+      <w:r>
+        <w:rPr>
+          <w:rStyle w:val="VerbatimChar"/>
+        </w:rPr>
+        <w:t xml:space="preserve">##    Residuals           1.42e+8    726         195789                             </w:t>
+      </w:r>
+      <w:r>
+        <w:br/>
+      </w:r>
+      <w:r>
+        <w:rPr>
+          <w:rStyle w:val="VerbatimChar"/>
+        </w:rPr>
+        <w:t xml:space="preserve">##  ------------------------------------------------------------------------------- </w:t>
       </w:r>
       <w:r>
         <w:br/>
@@ -3941,79 +3282,79 @@
         <w:rPr>
           <w:rStyle w:val="VerbatimChar"/>
         </w:rPr>
-        <w:t xml:space="preserve">##  IP_ADRESSE_HIDDEN</w:t>
-      </w:r>
-      <w:r>
-        <w:br/>
-      </w:r>
-      <w:r>
-        <w:rPr>
-          <w:rStyle w:val="VerbatimChar"/>
-        </w:rPr>
-        <w:t xml:space="preserve">## </w:t>
-      </w:r>
-      <w:r>
-        <w:br/>
-      </w:r>
-      <w:r>
-        <w:rPr>
-          <w:rStyle w:val="VerbatimChar"/>
-        </w:rPr>
-        <w:t xml:space="preserve">##  Estimated Marginal Means - IP_Adresse_hidden            </w:t>
-      </w:r>
-      <w:r>
-        <w:br/>
-      </w:r>
-      <w:r>
-        <w:rPr>
-          <w:rStyle w:val="VerbatimChar"/>
-        </w:rPr>
-        <w:t xml:space="preserve">##  ------------------------------------------------------- </w:t>
-      </w:r>
-      <w:r>
-        <w:br/>
-      </w:r>
-      <w:r>
-        <w:rPr>
-          <w:rStyle w:val="VerbatimChar"/>
-        </w:rPr>
-        <w:t xml:space="preserve">##    IP_Adresse_hidden    Mean    SE      Lower    Upper   </w:t>
-      </w:r>
-      <w:r>
-        <w:br/>
-      </w:r>
-      <w:r>
-        <w:rPr>
-          <w:rStyle w:val="VerbatimChar"/>
-        </w:rPr>
-        <w:t xml:space="preserve">##  ------------------------------------------------------- </w:t>
-      </w:r>
-      <w:r>
-        <w:br/>
-      </w:r>
-      <w:r>
-        <w:rPr>
-          <w:rStyle w:val="VerbatimChar"/>
-        </w:rPr>
-        <w:t xml:space="preserve">##    FALSE                 474    25.0      425      523   </w:t>
-      </w:r>
-      <w:r>
-        <w:br/>
-      </w:r>
-      <w:r>
-        <w:rPr>
-          <w:rStyle w:val="VerbatimChar"/>
-        </w:rPr>
-        <w:t xml:space="preserve">##    TRUE                  532    31.6      469      594   </w:t>
-      </w:r>
-      <w:r>
-        <w:br/>
-      </w:r>
-      <w:r>
-        <w:rPr>
-          <w:rStyle w:val="VerbatimChar"/>
-        </w:rPr>
-        <w:t xml:space="preserve">##  -------------------------------------------------------</w:t>
+        <w:t xml:space="preserve">##  DEVICE</w:t>
+      </w:r>
+      <w:r>
+        <w:br/>
+      </w:r>
+      <w:r>
+        <w:rPr>
+          <w:rStyle w:val="VerbatimChar"/>
+        </w:rPr>
+        <w:t xml:space="preserve">## </w:t>
+      </w:r>
+      <w:r>
+        <w:br/>
+      </w:r>
+      <w:r>
+        <w:rPr>
+          <w:rStyle w:val="VerbatimChar"/>
+        </w:rPr>
+        <w:t xml:space="preserve">##  Estimated Marginal Means - Device            </w:t>
+      </w:r>
+      <w:r>
+        <w:br/>
+      </w:r>
+      <w:r>
+        <w:rPr>
+          <w:rStyle w:val="VerbatimChar"/>
+        </w:rPr>
+        <w:t xml:space="preserve">##  -------------------------------------------- </w:t>
+      </w:r>
+      <w:r>
+        <w:br/>
+      </w:r>
+      <w:r>
+        <w:rPr>
+          <w:rStyle w:val="VerbatimChar"/>
+        </w:rPr>
+        <w:t xml:space="preserve">##    Device    Mean    SE      Lower    Upper   </w:t>
+      </w:r>
+      <w:r>
+        <w:br/>
+      </w:r>
+      <w:r>
+        <w:rPr>
+          <w:rStyle w:val="VerbatimChar"/>
+        </w:rPr>
+        <w:t xml:space="preserve">##  -------------------------------------------- </w:t>
+      </w:r>
+      <w:r>
+        <w:br/>
+      </w:r>
+      <w:r>
+        <w:rPr>
+          <w:rStyle w:val="VerbatimChar"/>
+        </w:rPr>
+        <w:t xml:space="preserve">##    1          396    26.4      344      448   </w:t>
+      </w:r>
+      <w:r>
+        <w:br/>
+      </w:r>
+      <w:r>
+        <w:rPr>
+          <w:rStyle w:val="VerbatimChar"/>
+        </w:rPr>
+        <w:t xml:space="preserve">##    3          474    20.9      433      515   </w:t>
+      </w:r>
+      <w:r>
+        <w:br/>
+      </w:r>
+      <w:r>
+        <w:rPr>
+          <w:rStyle w:val="VerbatimChar"/>
+        </w:rPr>
+        <w:t xml:space="preserve">##  --------------------------------------------</w:t>
       </w:r>
     </w:p>
     <w:p>
@@ -4030,7 +3371,7 @@
               <a:graphicData uri="http://schemas.openxmlformats.org/drawingml/2006/picture">
                 <pic:pic>
                   <pic:nvPicPr>
-                    <pic:cNvPr descr="Silas_Analysis_files/figure-docx/simpleANOVA_H6-1.png" id="0" name="Picture"/>
+                    <pic:cNvPr descr="Silas_Analysis_files/figure-docx/simpleANOVA_H4-1.png" id="0" name="Picture"/>
                     <pic:cNvPicPr>
                       <a:picLocks noChangeArrowheads="1" noChangeAspect="1"/>
                     </pic:cNvPicPr>
@@ -4067,9 +3408,9 @@
       <w:pPr>
         <w:pStyle w:val="Heading3"/>
       </w:pPr>
-      <w:bookmarkStart w:id="60" w:name="interpretation---h7"/>
-      <w:r>
-        <w:t xml:space="preserve">Interpretation - H7</w:t>
+      <w:bookmarkStart w:id="60" w:name="interpretation---h4"/>
+      <w:r>
+        <w:t xml:space="preserve">Interpretation - H4</w:t>
       </w:r>
       <w:bookmarkEnd w:id="60"/>
     </w:p>
@@ -4078,86 +3419,35 @@
         <w:pStyle w:val="FirstParagraph"/>
       </w:pPr>
       <w:r>
-        <w:t xml:space="preserve">Es gibt eine Ungleichheit zwischen den erfassten IP-Adressen-Daten. Zu beachten ist, dass die Variable IP_Adresse_hidden eine binäre Variable darstellt und die Codierung TRUE =</w:t>
-      </w:r>
-      <w:r>
-        <w:t xml:space="preserve"> </w:t>
-      </w:r>
-      <w:r>
-        <w:t xml:space="preserve">‘</w:t>
-      </w:r>
-      <w:r>
-        <w:t xml:space="preserve">verborgen</w:t>
-      </w:r>
-      <w:r>
-        <w:t xml:space="preserve">’</w:t>
-      </w:r>
-      <w:r>
-        <w:t xml:space="preserve"> </w:t>
-      </w:r>
-      <w:r>
-        <w:t xml:space="preserve">und FALSE =</w:t>
-      </w:r>
-      <w:r>
-        <w:t xml:space="preserve"> </w:t>
-      </w:r>
-      <w:r>
-        <w:t xml:space="preserve">‘</w:t>
-      </w:r>
-      <w:r>
-        <w:t xml:space="preserve">sichtbar</w:t>
-      </w:r>
-      <w:r>
-        <w:t xml:space="preserve">’</w:t>
-      </w:r>
-      <w:r>
-        <w:t xml:space="preserve"> </w:t>
-      </w:r>
-      <w:r>
-        <w:t xml:space="preserve">beinhaltet. Nach der einfaktoriellen ANOVA ist nach dem p-Wert die Nullhypothese beizubehalten. Das heißt, es gibt keinen signifikanten Unterschied im Mittelwert der zwei Gruppen. Bei Betrachtung des Emm ist ersichtlich, dass das</w:t>
-      </w:r>
-      <w:r>
-        <w:t xml:space="preserve"> </w:t>
-      </w:r>
+        <w:t xml:space="preserve">Es lässt sich ein signifikanter Unterschied im Preis zwischen den zwei Gruppen feststellen. Der Emm-Table zeigt, dass der höhere Preis bei Mac-Books (3) angeboten wird. Es besteht Beweis für die Hypothese 4. Diese wird daher beibehalten.</w:t>
+      </w:r>
+    </w:p>
+    <w:p>
+      <w:pPr>
+        <w:pStyle w:val="Heading2"/>
+      </w:pPr>
+      <w:bookmarkStart w:id="61" w:name="hypothese-6"/>
+      <w:r>
+        <w:t xml:space="preserve">Hypothese 6</w:t>
+      </w:r>
+      <w:bookmarkEnd w:id="61"/>
+    </w:p>
+    <w:p>
+      <w:pPr>
+        <w:pStyle w:val="FirstParagraph"/>
+      </w:pPr>
       <w:r>
         <w:rPr>
           <w:b/>
         </w:rPr>
-        <w:t xml:space="preserve">Verbergen</w:t>
-      </w:r>
-      <w:r>
-        <w:t xml:space="preserve"> </w:t>
-      </w:r>
-      <w:r>
-        <w:t xml:space="preserve">der Cookies mit einem vermutlich höheren mittleren Preis verbunden ist.</w:t>
-      </w:r>
-    </w:p>
-    <w:p>
-      <w:pPr>
-        <w:pStyle w:val="Heading2"/>
-      </w:pPr>
-      <w:bookmarkStart w:id="61" w:name="hypothese-8"/>
-      <w:r>
-        <w:t xml:space="preserve">Hypothese 8</w:t>
-      </w:r>
-      <w:bookmarkEnd w:id="61"/>
-    </w:p>
-    <w:p>
-      <w:pPr>
-        <w:pStyle w:val="FirstParagraph"/>
-      </w:pPr>
-      <w:r>
-        <w:rPr>
-          <w:b/>
-        </w:rPr>
-        <w:t xml:space="preserve">[Das Abrufen eines Flugpreises via Reise-Website führt, verglichen mit der Website der Airline selbst, zu einem höheren offerierten Preis.]</w:t>
+        <w:t xml:space="preserve">[Das Zurücksetzen von Cookies respektive dem Browserverlauf erwirkt ein Sinken des offerierten Preises einer Airline.]</w:t>
       </w:r>
     </w:p>
     <w:p>
       <w:pPr>
         <w:pStyle w:val="Heading3"/>
       </w:pPr>
-      <w:bookmarkStart w:id="62" w:name="deskreptive-statistik-5"/>
+      <w:bookmarkStart w:id="62" w:name="deskreptive-statistik-3"/>
       <w:r>
         <w:t xml:space="preserve">Deskreptive Statistik:</w:t>
       </w:r>
@@ -4198,106 +3488,106 @@
         <w:rPr>
           <w:rStyle w:val="VerbatimChar"/>
         </w:rPr>
-        <w:t xml:space="preserve">##  Descriptives                                    </w:t>
-      </w:r>
-      <w:r>
-        <w:br/>
-      </w:r>
-      <w:r>
-        <w:rPr>
-          <w:rStyle w:val="VerbatimChar"/>
-        </w:rPr>
-        <w:t xml:space="preserve">##  ----------------------------------------------- </w:t>
-      </w:r>
-      <w:r>
-        <w:br/>
-      </w:r>
-      <w:r>
-        <w:rPr>
-          <w:rStyle w:val="VerbatimChar"/>
-        </w:rPr>
-        <w:t xml:space="preserve">##                          Preis    Datenzugriff   </w:t>
-      </w:r>
-      <w:r>
-        <w:br/>
-      </w:r>
-      <w:r>
-        <w:rPr>
-          <w:rStyle w:val="VerbatimChar"/>
-        </w:rPr>
-        <w:t xml:space="preserve">##  ----------------------------------------------- </w:t>
-      </w:r>
-      <w:r>
-        <w:br/>
-      </w:r>
-      <w:r>
-        <w:rPr>
-          <w:rStyle w:val="VerbatimChar"/>
-        </w:rPr>
-        <w:t xml:space="preserve">##    N                       588             588   </w:t>
-      </w:r>
-      <w:r>
-        <w:br/>
-      </w:r>
-      <w:r>
-        <w:rPr>
-          <w:rStyle w:val="VerbatimChar"/>
-        </w:rPr>
-        <w:t xml:space="preserve">##    Missing                   0               0   </w:t>
-      </w:r>
-      <w:r>
-        <w:br/>
-      </w:r>
-      <w:r>
-        <w:rPr>
-          <w:rStyle w:val="VerbatimChar"/>
-        </w:rPr>
-        <w:t xml:space="preserve">##    Mean                    468                   </w:t>
-      </w:r>
-      <w:r>
-        <w:br/>
-      </w:r>
-      <w:r>
-        <w:rPr>
-          <w:rStyle w:val="VerbatimChar"/>
-        </w:rPr>
-        <w:t xml:space="preserve">##    Median                  253                   </w:t>
-      </w:r>
-      <w:r>
-        <w:br/>
-      </w:r>
-      <w:r>
-        <w:rPr>
-          <w:rStyle w:val="VerbatimChar"/>
-        </w:rPr>
-        <w:t xml:space="preserve">##    Standard deviation      471                   </w:t>
-      </w:r>
-      <w:r>
-        <w:br/>
-      </w:r>
-      <w:r>
-        <w:rPr>
-          <w:rStyle w:val="VerbatimChar"/>
-        </w:rPr>
-        <w:t xml:space="preserve">##    Minimum                48.0                   </w:t>
-      </w:r>
-      <w:r>
-        <w:br/>
-      </w:r>
-      <w:r>
-        <w:rPr>
-          <w:rStyle w:val="VerbatimChar"/>
-        </w:rPr>
-        <w:t xml:space="preserve">##    Maximum                3343                   </w:t>
-      </w:r>
-      <w:r>
-        <w:br/>
-      </w:r>
-      <w:r>
-        <w:rPr>
-          <w:rStyle w:val="VerbatimChar"/>
-        </w:rPr>
-        <w:t xml:space="preserve">##  ----------------------------------------------- </w:t>
+        <w:t xml:space="preserve">##  Descriptives                                     </w:t>
+      </w:r>
+      <w:r>
+        <w:br/>
+      </w:r>
+      <w:r>
+        <w:rPr>
+          <w:rStyle w:val="VerbatimChar"/>
+        </w:rPr>
+        <w:t xml:space="preserve">##  ------------------------------------------------ </w:t>
+      </w:r>
+      <w:r>
+        <w:br/>
+      </w:r>
+      <w:r>
+        <w:rPr>
+          <w:rStyle w:val="VerbatimChar"/>
+        </w:rPr>
+        <w:t xml:space="preserve">##                          Preis    Cookies_reset   </w:t>
+      </w:r>
+      <w:r>
+        <w:br/>
+      </w:r>
+      <w:r>
+        <w:rPr>
+          <w:rStyle w:val="VerbatimChar"/>
+        </w:rPr>
+        <w:t xml:space="preserve">##  ------------------------------------------------ </w:t>
+      </w:r>
+      <w:r>
+        <w:br/>
+      </w:r>
+      <w:r>
+        <w:rPr>
+          <w:rStyle w:val="VerbatimChar"/>
+        </w:rPr>
+        <w:t xml:space="preserve">##    N                      7504             7504   </w:t>
+      </w:r>
+      <w:r>
+        <w:br/>
+      </w:r>
+      <w:r>
+        <w:rPr>
+          <w:rStyle w:val="VerbatimChar"/>
+        </w:rPr>
+        <w:t xml:space="preserve">##    Missing                   0                0   </w:t>
+      </w:r>
+      <w:r>
+        <w:br/>
+      </w:r>
+      <w:r>
+        <w:rPr>
+          <w:rStyle w:val="VerbatimChar"/>
+        </w:rPr>
+        <w:t xml:space="preserve">##    Mean                    395                    </w:t>
+      </w:r>
+      <w:r>
+        <w:br/>
+      </w:r>
+      <w:r>
+        <w:rPr>
+          <w:rStyle w:val="VerbatimChar"/>
+        </w:rPr>
+        <w:t xml:space="preserve">##    Median                  241                    </w:t>
+      </w:r>
+      <w:r>
+        <w:br/>
+      </w:r>
+      <w:r>
+        <w:rPr>
+          <w:rStyle w:val="VerbatimChar"/>
+        </w:rPr>
+        <w:t xml:space="preserve">##    Standard deviation      363                    </w:t>
+      </w:r>
+      <w:r>
+        <w:br/>
+      </w:r>
+      <w:r>
+        <w:rPr>
+          <w:rStyle w:val="VerbatimChar"/>
+        </w:rPr>
+        <w:t xml:space="preserve">##    Minimum                48.0                    </w:t>
+      </w:r>
+      <w:r>
+        <w:br/>
+      </w:r>
+      <w:r>
+        <w:rPr>
+          <w:rStyle w:val="VerbatimChar"/>
+        </w:rPr>
+        <w:t xml:space="preserve">##    Maximum                4972                    </w:t>
+      </w:r>
+      <w:r>
+        <w:br/>
+      </w:r>
+      <w:r>
+        <w:rPr>
+          <w:rStyle w:val="VerbatimChar"/>
+        </w:rPr>
+        <w:t xml:space="preserve">##  ------------------------------------------------ </w:t>
       </w:r>
       <w:r>
         <w:br/>
@@ -4342,7 +3632,7 @@
         <w:rPr>
           <w:rStyle w:val="VerbatimChar"/>
         </w:rPr>
-        <w:t xml:space="preserve">##  Frequencies of Datenzugriff                        </w:t>
+        <w:t xml:space="preserve">##  Frequencies of Cookies_reset                       </w:t>
       </w:r>
       <w:r>
         <w:br/>
@@ -4378,16 +3668,16 @@
         <w:rPr>
           <w:rStyle w:val="VerbatimChar"/>
         </w:rPr>
-        <w:t xml:space="preserve">##    1            448          76.2            76.2   </w:t>
-      </w:r>
-      <w:r>
-        <w:br/>
-      </w:r>
-      <w:r>
-        <w:rPr>
-          <w:rStyle w:val="VerbatimChar"/>
-        </w:rPr>
-        <w:t xml:space="preserve">##    2            140          23.8           100.0   </w:t>
+        <w:t xml:space="preserve">##    FALSE       7224          96.3            96.3   </w:t>
+      </w:r>
+      <w:r>
+        <w:br/>
+      </w:r>
+      <w:r>
+        <w:rPr>
+          <w:rStyle w:val="VerbatimChar"/>
+        </w:rPr>
+        <w:t xml:space="preserve">##    TRUE         280           3.7           100.0   </w:t>
       </w:r>
       <w:r>
         <w:br/>
@@ -4403,7 +3693,7 @@
       <w:pPr>
         <w:pStyle w:val="Heading3"/>
       </w:pPr>
-      <w:bookmarkStart w:id="63" w:name="verteilung---boxplot-5"/>
+      <w:bookmarkStart w:id="63" w:name="verteilung---boxplot-3"/>
       <w:r>
         <w:t xml:space="preserve">Verteilung - BoxPlot</w:t>
       </w:r>
@@ -4423,7 +3713,7 @@
               <a:graphicData uri="http://schemas.openxmlformats.org/drawingml/2006/picture">
                 <pic:pic>
                   <pic:nvPicPr>
-                    <pic:cNvPr descr="Silas_Analysis_files/figure-docx/boxplot_H7-1.png" id="0" name="Picture"/>
+                    <pic:cNvPr descr="Silas_Analysis_files/figure-docx/boxplot_H5-1.png" id="0" name="Picture"/>
                     <pic:cNvPicPr>
                       <a:picLocks noChangeArrowheads="1" noChangeAspect="1"/>
                     </pic:cNvPicPr>
@@ -4460,7 +3750,7 @@
       <w:pPr>
         <w:pStyle w:val="Heading3"/>
       </w:pPr>
-      <w:bookmarkStart w:id="65" w:name="einfaktorielle-anova-4"/>
+      <w:bookmarkStart w:id="65" w:name="einfaktorielle-anova-2"/>
       <w:r>
         <w:t xml:space="preserve">Einfaktorielle ANOVA:</w:t>
       </w:r>
@@ -4501,61 +3791,61 @@
         <w:rPr>
           <w:rStyle w:val="VerbatimChar"/>
         </w:rPr>
-        <w:t xml:space="preserve">##  ANOVA                                                                               </w:t>
-      </w:r>
-      <w:r>
-        <w:br/>
-      </w:r>
-      <w:r>
-        <w:rPr>
-          <w:rStyle w:val="VerbatimChar"/>
-        </w:rPr>
-        <w:t xml:space="preserve">##  ----------------------------------------------------------------------------------- </w:t>
-      </w:r>
-      <w:r>
-        <w:br/>
-      </w:r>
-      <w:r>
-        <w:rPr>
-          <w:rStyle w:val="VerbatimChar"/>
-        </w:rPr>
-        <w:t xml:space="preserve">##                    Sum of Squares    df     Mean Square    F        p        &lt;U+03B7&gt;²p     </w:t>
-      </w:r>
-      <w:r>
-        <w:br/>
-      </w:r>
-      <w:r>
-        <w:rPr>
-          <w:rStyle w:val="VerbatimChar"/>
-        </w:rPr>
-        <w:t xml:space="preserve">##  ----------------------------------------------------------------------------------- </w:t>
-      </w:r>
-      <w:r>
-        <w:br/>
-      </w:r>
-      <w:r>
-        <w:rPr>
-          <w:rStyle w:val="VerbatimChar"/>
-        </w:rPr>
-        <w:t xml:space="preserve">##    Datenzugriff             59342      1          59342    0.267    0.606    0.000   </w:t>
-      </w:r>
-      <w:r>
-        <w:br/>
-      </w:r>
-      <w:r>
-        <w:rPr>
-          <w:rStyle w:val="VerbatimChar"/>
-        </w:rPr>
-        <w:t xml:space="preserve">##    Residuals              1.30e+8    586         222431                              </w:t>
-      </w:r>
-      <w:r>
-        <w:br/>
-      </w:r>
-      <w:r>
-        <w:rPr>
-          <w:rStyle w:val="VerbatimChar"/>
-        </w:rPr>
-        <w:t xml:space="preserve">##  ----------------------------------------------------------------------------------- </w:t>
+        <w:t xml:space="preserve">##  ANOVA                                                                                   </w:t>
+      </w:r>
+      <w:r>
+        <w:br/>
+      </w:r>
+      <w:r>
+        <w:rPr>
+          <w:rStyle w:val="VerbatimChar"/>
+        </w:rPr>
+        <w:t xml:space="preserve">##  --------------------------------------------------------------------------------------- </w:t>
+      </w:r>
+      <w:r>
+        <w:br/>
+      </w:r>
+      <w:r>
+        <w:rPr>
+          <w:rStyle w:val="VerbatimChar"/>
+        </w:rPr>
+        <w:t xml:space="preserve">##                     Sum of Squares    df      Mean Square    F          p        &lt;U+03B7&gt;²p     </w:t>
+      </w:r>
+      <w:r>
+        <w:br/>
+      </w:r>
+      <w:r>
+        <w:rPr>
+          <w:rStyle w:val="VerbatimChar"/>
+        </w:rPr>
+        <w:t xml:space="preserve">##  --------------------------------------------------------------------------------------- </w:t>
+      </w:r>
+      <w:r>
+        <w:br/>
+      </w:r>
+      <w:r>
+        <w:rPr>
+          <w:rStyle w:val="VerbatimChar"/>
+        </w:rPr>
+        <w:t xml:space="preserve">##    Cookies_reset              44.9       1           44.9    3.40e-4    0.985    0.000   </w:t>
+      </w:r>
+      <w:r>
+        <w:br/>
+      </w:r>
+      <w:r>
+        <w:rPr>
+          <w:rStyle w:val="VerbatimChar"/>
+        </w:rPr>
+        <w:t xml:space="preserve">##    Residuals               9.89e+8    7502       131872.5                                </w:t>
+      </w:r>
+      <w:r>
+        <w:br/>
+      </w:r>
+      <w:r>
+        <w:rPr>
+          <w:rStyle w:val="VerbatimChar"/>
+        </w:rPr>
+        <w:t xml:space="preserve">##  --------------------------------------------------------------------------------------- </w:t>
       </w:r>
       <w:r>
         <w:br/>
@@ -4600,79 +3890,79 @@
         <w:rPr>
           <w:rStyle w:val="VerbatimChar"/>
         </w:rPr>
-        <w:t xml:space="preserve">##  DATENZUGRIFF</w:t>
-      </w:r>
-      <w:r>
-        <w:br/>
-      </w:r>
-      <w:r>
-        <w:rPr>
-          <w:rStyle w:val="VerbatimChar"/>
-        </w:rPr>
-        <w:t xml:space="preserve">## </w:t>
-      </w:r>
-      <w:r>
-        <w:br/>
-      </w:r>
-      <w:r>
-        <w:rPr>
-          <w:rStyle w:val="VerbatimChar"/>
-        </w:rPr>
-        <w:t xml:space="preserve">##  Estimated Marginal Means - Datenzugriff            </w:t>
-      </w:r>
-      <w:r>
-        <w:br/>
-      </w:r>
-      <w:r>
-        <w:rPr>
-          <w:rStyle w:val="VerbatimChar"/>
-        </w:rPr>
-        <w:t xml:space="preserve">##  -------------------------------------------------- </w:t>
-      </w:r>
-      <w:r>
-        <w:br/>
-      </w:r>
-      <w:r>
-        <w:rPr>
-          <w:rStyle w:val="VerbatimChar"/>
-        </w:rPr>
-        <w:t xml:space="preserve">##    Datenzugriff    Mean    SE      Lower    Upper   </w:t>
-      </w:r>
-      <w:r>
-        <w:br/>
-      </w:r>
-      <w:r>
-        <w:rPr>
-          <w:rStyle w:val="VerbatimChar"/>
-        </w:rPr>
-        <w:t xml:space="preserve">##  -------------------------------------------------- </w:t>
-      </w:r>
-      <w:r>
-        <w:br/>
-      </w:r>
-      <w:r>
-        <w:rPr>
-          <w:rStyle w:val="VerbatimChar"/>
-        </w:rPr>
-        <w:t xml:space="preserve">##    1                474    22.3      430      517   </w:t>
-      </w:r>
-      <w:r>
-        <w:br/>
-      </w:r>
-      <w:r>
-        <w:rPr>
-          <w:rStyle w:val="VerbatimChar"/>
-        </w:rPr>
-        <w:t xml:space="preserve">##    2                450    39.9      372      528   </w:t>
-      </w:r>
-      <w:r>
-        <w:br/>
-      </w:r>
-      <w:r>
-        <w:rPr>
-          <w:rStyle w:val="VerbatimChar"/>
-        </w:rPr>
-        <w:t xml:space="preserve">##  --------------------------------------------------</w:t>
+        <w:t xml:space="preserve">##  COOKIES_RESET</w:t>
+      </w:r>
+      <w:r>
+        <w:br/>
+      </w:r>
+      <w:r>
+        <w:rPr>
+          <w:rStyle w:val="VerbatimChar"/>
+        </w:rPr>
+        <w:t xml:space="preserve">## </w:t>
+      </w:r>
+      <w:r>
+        <w:br/>
+      </w:r>
+      <w:r>
+        <w:rPr>
+          <w:rStyle w:val="VerbatimChar"/>
+        </w:rPr>
+        <w:t xml:space="preserve">##  Estimated Marginal Means - Cookies_reset             </w:t>
+      </w:r>
+      <w:r>
+        <w:br/>
+      </w:r>
+      <w:r>
+        <w:rPr>
+          <w:rStyle w:val="VerbatimChar"/>
+        </w:rPr>
+        <w:t xml:space="preserve">##  ---------------------------------------------------- </w:t>
+      </w:r>
+      <w:r>
+        <w:br/>
+      </w:r>
+      <w:r>
+        <w:rPr>
+          <w:rStyle w:val="VerbatimChar"/>
+        </w:rPr>
+        <w:t xml:space="preserve">##    Cookies_reset    Mean    SE       Lower    Upper   </w:t>
+      </w:r>
+      <w:r>
+        <w:br/>
+      </w:r>
+      <w:r>
+        <w:rPr>
+          <w:rStyle w:val="VerbatimChar"/>
+        </w:rPr>
+        <w:t xml:space="preserve">##  ---------------------------------------------------- </w:t>
+      </w:r>
+      <w:r>
+        <w:br/>
+      </w:r>
+      <w:r>
+        <w:rPr>
+          <w:rStyle w:val="VerbatimChar"/>
+        </w:rPr>
+        <w:t xml:space="preserve">##    FALSE             395     4.27      387      404   </w:t>
+      </w:r>
+      <w:r>
+        <w:br/>
+      </w:r>
+      <w:r>
+        <w:rPr>
+          <w:rStyle w:val="VerbatimChar"/>
+        </w:rPr>
+        <w:t xml:space="preserve">##    TRUE              396    21.70      353      438   </w:t>
+      </w:r>
+      <w:r>
+        <w:br/>
+      </w:r>
+      <w:r>
+        <w:rPr>
+          <w:rStyle w:val="VerbatimChar"/>
+        </w:rPr>
+        <w:t xml:space="preserve">##  ----------------------------------------------------</w:t>
       </w:r>
     </w:p>
     <w:p>
@@ -4689,7 +3979,7 @@
               <a:graphicData uri="http://schemas.openxmlformats.org/drawingml/2006/picture">
                 <pic:pic>
                   <pic:nvPicPr>
-                    <pic:cNvPr descr="Silas_Analysis_files/figure-docx/simpleANOVA_H7-1.png" id="0" name="Picture"/>
+                    <pic:cNvPr descr="Silas_Analysis_files/figure-docx/simpleANOVA_H5-1.png" id="0" name="Picture"/>
                     <pic:cNvPicPr>
                       <a:picLocks noChangeArrowheads="1" noChangeAspect="1"/>
                     </pic:cNvPicPr>
@@ -4726,11 +4016,1314 @@
       <w:pPr>
         <w:pStyle w:val="Heading3"/>
       </w:pPr>
-      <w:bookmarkStart w:id="67" w:name="interpretation---h8"/>
+      <w:bookmarkStart w:id="67" w:name="interpretation---h6"/>
+      <w:r>
+        <w:t xml:space="preserve">Interpretation - H6</w:t>
+      </w:r>
+      <w:bookmarkEnd w:id="67"/>
+    </w:p>
+    <w:p>
+      <w:pPr>
+        <w:pStyle w:val="FirstParagraph"/>
+      </w:pPr>
+      <w:r>
+        <w:t xml:space="preserve">Zunächst gibt es wieder eine große Ungleichheit zwischen den erfassten Cookie-Daten. Zu beachten ist, dass die Variable cookies_reset eine binäre Variable darstellt und die Codierung TRUE =</w:t>
+      </w:r>
+      <w:r>
+        <w:t xml:space="preserve"> </w:t>
+      </w:r>
+      <w:r>
+        <w:t xml:space="preserve">‘</w:t>
+      </w:r>
+      <w:r>
+        <w:t xml:space="preserve">zurückgesetzt</w:t>
+      </w:r>
+      <w:r>
+        <w:t xml:space="preserve">’</w:t>
+      </w:r>
+      <w:r>
+        <w:t xml:space="preserve"> </w:t>
+      </w:r>
+      <w:r>
+        <w:t xml:space="preserve">und FALSE =</w:t>
+      </w:r>
+      <w:r>
+        <w:t xml:space="preserve"> </w:t>
+      </w:r>
+      <w:r>
+        <w:t xml:space="preserve">‘</w:t>
+      </w:r>
+      <w:r>
+        <w:t xml:space="preserve">Zugelassen</w:t>
+      </w:r>
+      <w:r>
+        <w:t xml:space="preserve">’</w:t>
+      </w:r>
+      <w:r>
+        <w:t xml:space="preserve"> </w:t>
+      </w:r>
+      <w:r>
+        <w:t xml:space="preserve">beinhaltet. Nach der einfaktoriellen ANOVA ist nach dem p-Wert die Nullhypothese beizubehalten. Das heißt, es gibt einen signifikanten Unterschied zwischen den zwei Gruppen, ceteris paribus.</w:t>
+      </w:r>
+    </w:p>
+    <w:p>
+      <w:pPr>
+        <w:pStyle w:val="Heading2"/>
+      </w:pPr>
+      <w:bookmarkStart w:id="68" w:name="hypothese-7"/>
+      <w:r>
+        <w:t xml:space="preserve">Hypothese 7</w:t>
+      </w:r>
+      <w:bookmarkEnd w:id="68"/>
+    </w:p>
+    <w:p>
+      <w:pPr>
+        <w:pStyle w:val="FirstParagraph"/>
+      </w:pPr>
+      <w:r>
+        <w:rPr>
+          <w:b/>
+        </w:rPr>
+        <w:t xml:space="preserve">[Das Verbergen der Internetprotokoll-Adresse und folglich der ortsspezifischen Parameter mittels Virtual Private Network verursacht eine Differenz im offerierten Preis einer Airline.]</w:t>
+      </w:r>
+    </w:p>
+    <w:p>
+      <w:pPr>
+        <w:pStyle w:val="Heading3"/>
+      </w:pPr>
+      <w:bookmarkStart w:id="69" w:name="deskreptive-statistik-4"/>
+      <w:r>
+        <w:t xml:space="preserve">Deskreptive Statistik:</w:t>
+      </w:r>
+      <w:bookmarkEnd w:id="69"/>
+    </w:p>
+    <w:p>
+      <w:pPr>
+        <w:pStyle w:val="SourceCode"/>
+      </w:pPr>
+      <w:r>
+        <w:rPr>
+          <w:rStyle w:val="VerbatimChar"/>
+        </w:rPr>
+        <w:t xml:space="preserve">## </w:t>
+      </w:r>
+      <w:r>
+        <w:br/>
+      </w:r>
+      <w:r>
+        <w:rPr>
+          <w:rStyle w:val="VerbatimChar"/>
+        </w:rPr>
+        <w:t xml:space="preserve">##  DESCRIPTIVES</w:t>
+      </w:r>
+      <w:r>
+        <w:br/>
+      </w:r>
+      <w:r>
+        <w:rPr>
+          <w:rStyle w:val="VerbatimChar"/>
+        </w:rPr>
+        <w:t xml:space="preserve">## </w:t>
+      </w:r>
+      <w:r>
+        <w:br/>
+      </w:r>
+      <w:r>
+        <w:rPr>
+          <w:rStyle w:val="VerbatimChar"/>
+        </w:rPr>
+        <w:t xml:space="preserve">##  Descriptives                                         </w:t>
+      </w:r>
+      <w:r>
+        <w:br/>
+      </w:r>
+      <w:r>
+        <w:rPr>
+          <w:rStyle w:val="VerbatimChar"/>
+        </w:rPr>
+        <w:t xml:space="preserve">##  ---------------------------------------------------- </w:t>
+      </w:r>
+      <w:r>
+        <w:br/>
+      </w:r>
+      <w:r>
+        <w:rPr>
+          <w:rStyle w:val="VerbatimChar"/>
+        </w:rPr>
+        <w:t xml:space="preserve">##                          Preis    IP_Adresse_hidden   </w:t>
+      </w:r>
+      <w:r>
+        <w:br/>
+      </w:r>
+      <w:r>
+        <w:rPr>
+          <w:rStyle w:val="VerbatimChar"/>
+        </w:rPr>
+        <w:t xml:space="preserve">##  ---------------------------------------------------- </w:t>
+      </w:r>
+      <w:r>
+        <w:br/>
+      </w:r>
+      <w:r>
+        <w:rPr>
+          <w:rStyle w:val="VerbatimChar"/>
+        </w:rPr>
+        <w:t xml:space="preserve">##    N                       728                  728   </w:t>
+      </w:r>
+      <w:r>
+        <w:br/>
+      </w:r>
+      <w:r>
+        <w:rPr>
+          <w:rStyle w:val="VerbatimChar"/>
+        </w:rPr>
+        <w:t xml:space="preserve">##    Missing                   0                    0   </w:t>
+      </w:r>
+      <w:r>
+        <w:br/>
+      </w:r>
+      <w:r>
+        <w:rPr>
+          <w:rStyle w:val="VerbatimChar"/>
+        </w:rPr>
+        <w:t xml:space="preserve">##    Mean                    496                        </w:t>
+      </w:r>
+      <w:r>
+        <w:br/>
+      </w:r>
+      <w:r>
+        <w:rPr>
+          <w:rStyle w:val="VerbatimChar"/>
+        </w:rPr>
+        <w:t xml:space="preserve">##    Median                  252                        </w:t>
+      </w:r>
+      <w:r>
+        <w:br/>
+      </w:r>
+      <w:r>
+        <w:rPr>
+          <w:rStyle w:val="VerbatimChar"/>
+        </w:rPr>
+        <w:t xml:space="preserve">##    Standard deviation      529                        </w:t>
+      </w:r>
+      <w:r>
+        <w:br/>
+      </w:r>
+      <w:r>
+        <w:rPr>
+          <w:rStyle w:val="VerbatimChar"/>
+        </w:rPr>
+        <w:t xml:space="preserve">##    Minimum                48.0                        </w:t>
+      </w:r>
+      <w:r>
+        <w:br/>
+      </w:r>
+      <w:r>
+        <w:rPr>
+          <w:rStyle w:val="VerbatimChar"/>
+        </w:rPr>
+        <w:t xml:space="preserve">##    Maximum                3343                        </w:t>
+      </w:r>
+      <w:r>
+        <w:br/>
+      </w:r>
+      <w:r>
+        <w:rPr>
+          <w:rStyle w:val="VerbatimChar"/>
+        </w:rPr>
+        <w:t xml:space="preserve">##  ---------------------------------------------------- </w:t>
+      </w:r>
+      <w:r>
+        <w:br/>
+      </w:r>
+      <w:r>
+        <w:rPr>
+          <w:rStyle w:val="VerbatimChar"/>
+        </w:rPr>
+        <w:t xml:space="preserve">## </w:t>
+      </w:r>
+      <w:r>
+        <w:br/>
+      </w:r>
+      <w:r>
+        <w:rPr>
+          <w:rStyle w:val="VerbatimChar"/>
+        </w:rPr>
+        <w:t xml:space="preserve">## </w:t>
+      </w:r>
+      <w:r>
+        <w:br/>
+      </w:r>
+      <w:r>
+        <w:rPr>
+          <w:rStyle w:val="VerbatimChar"/>
+        </w:rPr>
+        <w:t xml:space="preserve">##  FREQUENCIES</w:t>
+      </w:r>
+      <w:r>
+        <w:br/>
+      </w:r>
+      <w:r>
+        <w:rPr>
+          <w:rStyle w:val="VerbatimChar"/>
+        </w:rPr>
+        <w:t xml:space="preserve">## </w:t>
+      </w:r>
+      <w:r>
+        <w:br/>
+      </w:r>
+      <w:r>
+        <w:rPr>
+          <w:rStyle w:val="VerbatimChar"/>
+        </w:rPr>
+        <w:t xml:space="preserve">##  Frequencies of IP_Adresse_hidden                   </w:t>
+      </w:r>
+      <w:r>
+        <w:br/>
+      </w:r>
+      <w:r>
+        <w:rPr>
+          <w:rStyle w:val="VerbatimChar"/>
+        </w:rPr>
+        <w:t xml:space="preserve">##  -------------------------------------------------- </w:t>
+      </w:r>
+      <w:r>
+        <w:br/>
+      </w:r>
+      <w:r>
+        <w:rPr>
+          <w:rStyle w:val="VerbatimChar"/>
+        </w:rPr>
+        <w:t xml:space="preserve">##    Levels    Counts    % of Total    Cumulative %   </w:t>
+      </w:r>
+      <w:r>
+        <w:br/>
+      </w:r>
+      <w:r>
+        <w:rPr>
+          <w:rStyle w:val="VerbatimChar"/>
+        </w:rPr>
+        <w:t xml:space="preserve">##  -------------------------------------------------- </w:t>
+      </w:r>
+      <w:r>
+        <w:br/>
+      </w:r>
+      <w:r>
+        <w:rPr>
+          <w:rStyle w:val="VerbatimChar"/>
+        </w:rPr>
+        <w:t xml:space="preserve">##    FALSE        448          61.5            61.5   </w:t>
+      </w:r>
+      <w:r>
+        <w:br/>
+      </w:r>
+      <w:r>
+        <w:rPr>
+          <w:rStyle w:val="VerbatimChar"/>
+        </w:rPr>
+        <w:t xml:space="preserve">##    TRUE         280          38.5           100.0   </w:t>
+      </w:r>
+      <w:r>
+        <w:br/>
+      </w:r>
+      <w:r>
+        <w:rPr>
+          <w:rStyle w:val="VerbatimChar"/>
+        </w:rPr>
+        <w:t xml:space="preserve">##  --------------------------------------------------</w:t>
+      </w:r>
+    </w:p>
+    <w:p>
+      <w:pPr>
+        <w:pStyle w:val="Heading3"/>
+      </w:pPr>
+      <w:bookmarkStart w:id="70" w:name="verteilung---boxplot-4"/>
+      <w:r>
+        <w:t xml:space="preserve">Verteilung - BoxPlot</w:t>
+      </w:r>
+      <w:bookmarkEnd w:id="70"/>
+    </w:p>
+    <w:p>
+      <w:pPr>
+        <w:pStyle w:val="FirstParagraph"/>
+      </w:pPr>
+      <w:r>
+        <w:drawing>
+          <wp:inline>
+            <wp:extent cx="5334000" cy="3733800"/>
+            <wp:effectExtent b="0" l="0" r="0" t="0"/>
+            <wp:docPr descr="" title="" id="1" name="Picture"/>
+            <a:graphic>
+              <a:graphicData uri="http://schemas.openxmlformats.org/drawingml/2006/picture">
+                <pic:pic>
+                  <pic:nvPicPr>
+                    <pic:cNvPr descr="Silas_Analysis_files/figure-docx/boxplot_H6-1.png" id="0" name="Picture"/>
+                    <pic:cNvPicPr>
+                      <a:picLocks noChangeArrowheads="1" noChangeAspect="1"/>
+                    </pic:cNvPicPr>
+                  </pic:nvPicPr>
+                  <pic:blipFill>
+                    <a:blip r:embed="rId71"/>
+                    <a:stretch>
+                      <a:fillRect/>
+                    </a:stretch>
+                  </pic:blipFill>
+                  <pic:spPr bwMode="auto">
+                    <a:xfrm>
+                      <a:off x="0" y="0"/>
+                      <a:ext cx="5334000" cy="3733800"/>
+                    </a:xfrm>
+                    <a:prstGeom prst="rect">
+                      <a:avLst/>
+                    </a:prstGeom>
+                    <a:noFill/>
+                    <a:ln w="9525">
+                      <a:noFill/>
+                      <a:headEnd/>
+                      <a:tailEnd/>
+                    </a:ln>
+                  </pic:spPr>
+                </pic:pic>
+              </a:graphicData>
+            </a:graphic>
+          </wp:inline>
+        </w:drawing>
+      </w:r>
+    </w:p>
+    <w:p>
+      <w:pPr>
+        <w:pStyle w:val="Heading3"/>
+      </w:pPr>
+      <w:bookmarkStart w:id="72" w:name="einfaktorielle-anova-3"/>
+      <w:r>
+        <w:t xml:space="preserve">Einfaktorielle ANOVA:</w:t>
+      </w:r>
+      <w:bookmarkEnd w:id="72"/>
+    </w:p>
+    <w:p>
+      <w:pPr>
+        <w:pStyle w:val="SourceCode"/>
+      </w:pPr>
+      <w:r>
+        <w:rPr>
+          <w:rStyle w:val="VerbatimChar"/>
+        </w:rPr>
+        <w:t xml:space="preserve">## </w:t>
+      </w:r>
+      <w:r>
+        <w:br/>
+      </w:r>
+      <w:r>
+        <w:rPr>
+          <w:rStyle w:val="VerbatimChar"/>
+        </w:rPr>
+        <w:t xml:space="preserve">##  ANOVA</w:t>
+      </w:r>
+      <w:r>
+        <w:br/>
+      </w:r>
+      <w:r>
+        <w:rPr>
+          <w:rStyle w:val="VerbatimChar"/>
+        </w:rPr>
+        <w:t xml:space="preserve">## </w:t>
+      </w:r>
+      <w:r>
+        <w:br/>
+      </w:r>
+      <w:r>
+        <w:rPr>
+          <w:rStyle w:val="VerbatimChar"/>
+        </w:rPr>
+        <w:t xml:space="preserve">##  ANOVA                                                                                   </w:t>
+      </w:r>
+      <w:r>
+        <w:br/>
+      </w:r>
+      <w:r>
+        <w:rPr>
+          <w:rStyle w:val="VerbatimChar"/>
+        </w:rPr>
+        <w:t xml:space="preserve">##  --------------------------------------------------------------------------------------- </w:t>
+      </w:r>
+      <w:r>
+        <w:br/>
+      </w:r>
+      <w:r>
+        <w:rPr>
+          <w:rStyle w:val="VerbatimChar"/>
+        </w:rPr>
+        <w:t xml:space="preserve">##                         Sum of Squares    df     Mean Square    F       p        &lt;U+03B7&gt;²p     </w:t>
+      </w:r>
+      <w:r>
+        <w:br/>
+      </w:r>
+      <w:r>
+        <w:rPr>
+          <w:rStyle w:val="VerbatimChar"/>
+        </w:rPr>
+        <w:t xml:space="preserve">##  --------------------------------------------------------------------------------------- </w:t>
+      </w:r>
+      <w:r>
+        <w:br/>
+      </w:r>
+      <w:r>
+        <w:rPr>
+          <w:rStyle w:val="VerbatimChar"/>
+        </w:rPr>
+        <w:t xml:space="preserve">##    IP_Adresse_hidden            577557      1         577557    2.07    0.151    0.003   </w:t>
+      </w:r>
+      <w:r>
+        <w:br/>
+      </w:r>
+      <w:r>
+        <w:rPr>
+          <w:rStyle w:val="VerbatimChar"/>
+        </w:rPr>
+        <w:t xml:space="preserve">##    Residuals                   2.03e+8    726         279644                             </w:t>
+      </w:r>
+      <w:r>
+        <w:br/>
+      </w:r>
+      <w:r>
+        <w:rPr>
+          <w:rStyle w:val="VerbatimChar"/>
+        </w:rPr>
+        <w:t xml:space="preserve">##  --------------------------------------------------------------------------------------- </w:t>
+      </w:r>
+      <w:r>
+        <w:br/>
+      </w:r>
+      <w:r>
+        <w:rPr>
+          <w:rStyle w:val="VerbatimChar"/>
+        </w:rPr>
+        <w:t xml:space="preserve">## </w:t>
+      </w:r>
+      <w:r>
+        <w:br/>
+      </w:r>
+      <w:r>
+        <w:rPr>
+          <w:rStyle w:val="VerbatimChar"/>
+        </w:rPr>
+        <w:t xml:space="preserve">## </w:t>
+      </w:r>
+      <w:r>
+        <w:br/>
+      </w:r>
+      <w:r>
+        <w:rPr>
+          <w:rStyle w:val="VerbatimChar"/>
+        </w:rPr>
+        <w:t xml:space="preserve">##  ESTIMATED MARGINAL MEANS</w:t>
+      </w:r>
+      <w:r>
+        <w:br/>
+      </w:r>
+      <w:r>
+        <w:rPr>
+          <w:rStyle w:val="VerbatimChar"/>
+        </w:rPr>
+        <w:t xml:space="preserve">## </w:t>
+      </w:r>
+      <w:r>
+        <w:br/>
+      </w:r>
+      <w:r>
+        <w:rPr>
+          <w:rStyle w:val="VerbatimChar"/>
+        </w:rPr>
+        <w:t xml:space="preserve">##  IP_ADRESSE_HIDDEN</w:t>
+      </w:r>
+      <w:r>
+        <w:br/>
+      </w:r>
+      <w:r>
+        <w:rPr>
+          <w:rStyle w:val="VerbatimChar"/>
+        </w:rPr>
+        <w:t xml:space="preserve">## </w:t>
+      </w:r>
+      <w:r>
+        <w:br/>
+      </w:r>
+      <w:r>
+        <w:rPr>
+          <w:rStyle w:val="VerbatimChar"/>
+        </w:rPr>
+        <w:t xml:space="preserve">##  Estimated Marginal Means - IP_Adresse_hidden            </w:t>
+      </w:r>
+      <w:r>
+        <w:br/>
+      </w:r>
+      <w:r>
+        <w:rPr>
+          <w:rStyle w:val="VerbatimChar"/>
+        </w:rPr>
+        <w:t xml:space="preserve">##  ------------------------------------------------------- </w:t>
+      </w:r>
+      <w:r>
+        <w:br/>
+      </w:r>
+      <w:r>
+        <w:rPr>
+          <w:rStyle w:val="VerbatimChar"/>
+        </w:rPr>
+        <w:t xml:space="preserve">##    IP_Adresse_hidden    Mean    SE      Lower    Upper   </w:t>
+      </w:r>
+      <w:r>
+        <w:br/>
+      </w:r>
+      <w:r>
+        <w:rPr>
+          <w:rStyle w:val="VerbatimChar"/>
+        </w:rPr>
+        <w:t xml:space="preserve">##  ------------------------------------------------------- </w:t>
+      </w:r>
+      <w:r>
+        <w:br/>
+      </w:r>
+      <w:r>
+        <w:rPr>
+          <w:rStyle w:val="VerbatimChar"/>
+        </w:rPr>
+        <w:t xml:space="preserve">##    FALSE                 474    25.0      425      523   </w:t>
+      </w:r>
+      <w:r>
+        <w:br/>
+      </w:r>
+      <w:r>
+        <w:rPr>
+          <w:rStyle w:val="VerbatimChar"/>
+        </w:rPr>
+        <w:t xml:space="preserve">##    TRUE                  532    31.6      469      594   </w:t>
+      </w:r>
+      <w:r>
+        <w:br/>
+      </w:r>
+      <w:r>
+        <w:rPr>
+          <w:rStyle w:val="VerbatimChar"/>
+        </w:rPr>
+        <w:t xml:space="preserve">##  -------------------------------------------------------</w:t>
+      </w:r>
+    </w:p>
+    <w:p>
+      <w:pPr>
+        <w:pStyle w:val="FirstParagraph"/>
+      </w:pPr>
+      <w:r>
+        <w:drawing>
+          <wp:inline>
+            <wp:extent cx="4620126" cy="3696101"/>
+            <wp:effectExtent b="0" l="0" r="0" t="0"/>
+            <wp:docPr descr="" title="" id="1" name="Picture"/>
+            <a:graphic>
+              <a:graphicData uri="http://schemas.openxmlformats.org/drawingml/2006/picture">
+                <pic:pic>
+                  <pic:nvPicPr>
+                    <pic:cNvPr descr="Silas_Analysis_files/figure-docx/simpleANOVA_H6-1.png" id="0" name="Picture"/>
+                    <pic:cNvPicPr>
+                      <a:picLocks noChangeArrowheads="1" noChangeAspect="1"/>
+                    </pic:cNvPicPr>
+                  </pic:nvPicPr>
+                  <pic:blipFill>
+                    <a:blip r:embed="rId73"/>
+                    <a:stretch>
+                      <a:fillRect/>
+                    </a:stretch>
+                  </pic:blipFill>
+                  <pic:spPr bwMode="auto">
+                    <a:xfrm>
+                      <a:off x="0" y="0"/>
+                      <a:ext cx="4620126" cy="3696101"/>
+                    </a:xfrm>
+                    <a:prstGeom prst="rect">
+                      <a:avLst/>
+                    </a:prstGeom>
+                    <a:noFill/>
+                    <a:ln w="9525">
+                      <a:noFill/>
+                      <a:headEnd/>
+                      <a:tailEnd/>
+                    </a:ln>
+                  </pic:spPr>
+                </pic:pic>
+              </a:graphicData>
+            </a:graphic>
+          </wp:inline>
+        </w:drawing>
+      </w:r>
+    </w:p>
+    <w:p>
+      <w:pPr>
+        <w:pStyle w:val="Heading3"/>
+      </w:pPr>
+      <w:bookmarkStart w:id="74" w:name="interpretation---h7"/>
+      <w:r>
+        <w:t xml:space="preserve">Interpretation - H7</w:t>
+      </w:r>
+      <w:bookmarkEnd w:id="74"/>
+    </w:p>
+    <w:p>
+      <w:pPr>
+        <w:pStyle w:val="FirstParagraph"/>
+      </w:pPr>
+      <w:r>
+        <w:t xml:space="preserve">Es gibt eine Ungleichheit zwischen den erfassten IP-Adressen-Daten. Zu beachten ist, dass die Variable IP_Adresse_hidden eine binäre Variable darstellt und die Codierung TRUE =</w:t>
+      </w:r>
+      <w:r>
+        <w:t xml:space="preserve"> </w:t>
+      </w:r>
+      <w:r>
+        <w:t xml:space="preserve">‘</w:t>
+      </w:r>
+      <w:r>
+        <w:t xml:space="preserve">verborgen</w:t>
+      </w:r>
+      <w:r>
+        <w:t xml:space="preserve">’</w:t>
+      </w:r>
+      <w:r>
+        <w:t xml:space="preserve"> </w:t>
+      </w:r>
+      <w:r>
+        <w:t xml:space="preserve">und FALSE =</w:t>
+      </w:r>
+      <w:r>
+        <w:t xml:space="preserve"> </w:t>
+      </w:r>
+      <w:r>
+        <w:t xml:space="preserve">‘</w:t>
+      </w:r>
+      <w:r>
+        <w:t xml:space="preserve">sichtbar</w:t>
+      </w:r>
+      <w:r>
+        <w:t xml:space="preserve">’</w:t>
+      </w:r>
+      <w:r>
+        <w:t xml:space="preserve"> </w:t>
+      </w:r>
+      <w:r>
+        <w:t xml:space="preserve">beinhaltet. Nach der einfaktoriellen ANOVA ist nach dem p-Wert die Nullhypothese beizubehalten. Das heißt, es gibt keinen signifikanten Unterschied im Mittelwert der zwei Gruppen. Bei Betrachtung des Emm ist ersichtlich, dass das</w:t>
+      </w:r>
+      <w:r>
+        <w:t xml:space="preserve"> </w:t>
+      </w:r>
+      <w:r>
+        <w:rPr>
+          <w:b/>
+        </w:rPr>
+        <w:t xml:space="preserve">Verbergen</w:t>
+      </w:r>
+      <w:r>
+        <w:t xml:space="preserve"> </w:t>
+      </w:r>
+      <w:r>
+        <w:t xml:space="preserve">der Cookies mit einem vermutlich höheren mittleren Preis verbunden ist.</w:t>
+      </w:r>
+    </w:p>
+    <w:p>
+      <w:pPr>
+        <w:pStyle w:val="Heading2"/>
+      </w:pPr>
+      <w:bookmarkStart w:id="75" w:name="hypothese-8"/>
+      <w:r>
+        <w:t xml:space="preserve">Hypothese 8</w:t>
+      </w:r>
+      <w:bookmarkEnd w:id="75"/>
+    </w:p>
+    <w:p>
+      <w:pPr>
+        <w:pStyle w:val="FirstParagraph"/>
+      </w:pPr>
+      <w:r>
+        <w:rPr>
+          <w:b/>
+        </w:rPr>
+        <w:t xml:space="preserve">[Das Abrufen eines Flugpreises via Reise-Website führt, verglichen mit der Website der Airline selbst, zu einem höheren offerierten Preis.]</w:t>
+      </w:r>
+    </w:p>
+    <w:p>
+      <w:pPr>
+        <w:pStyle w:val="Heading3"/>
+      </w:pPr>
+      <w:bookmarkStart w:id="76" w:name="deskreptive-statistik-5"/>
+      <w:r>
+        <w:t xml:space="preserve">Deskreptive Statistik:</w:t>
+      </w:r>
+      <w:bookmarkEnd w:id="76"/>
+    </w:p>
+    <w:p>
+      <w:pPr>
+        <w:pStyle w:val="SourceCode"/>
+      </w:pPr>
+      <w:r>
+        <w:rPr>
+          <w:rStyle w:val="VerbatimChar"/>
+        </w:rPr>
+        <w:t xml:space="preserve">## </w:t>
+      </w:r>
+      <w:r>
+        <w:br/>
+      </w:r>
+      <w:r>
+        <w:rPr>
+          <w:rStyle w:val="VerbatimChar"/>
+        </w:rPr>
+        <w:t xml:space="preserve">##  DESCRIPTIVES</w:t>
+      </w:r>
+      <w:r>
+        <w:br/>
+      </w:r>
+      <w:r>
+        <w:rPr>
+          <w:rStyle w:val="VerbatimChar"/>
+        </w:rPr>
+        <w:t xml:space="preserve">## </w:t>
+      </w:r>
+      <w:r>
+        <w:br/>
+      </w:r>
+      <w:r>
+        <w:rPr>
+          <w:rStyle w:val="VerbatimChar"/>
+        </w:rPr>
+        <w:t xml:space="preserve">##  Descriptives                                    </w:t>
+      </w:r>
+      <w:r>
+        <w:br/>
+      </w:r>
+      <w:r>
+        <w:rPr>
+          <w:rStyle w:val="VerbatimChar"/>
+        </w:rPr>
+        <w:t xml:space="preserve">##  ----------------------------------------------- </w:t>
+      </w:r>
+      <w:r>
+        <w:br/>
+      </w:r>
+      <w:r>
+        <w:rPr>
+          <w:rStyle w:val="VerbatimChar"/>
+        </w:rPr>
+        <w:t xml:space="preserve">##                          Preis    Datenzugriff   </w:t>
+      </w:r>
+      <w:r>
+        <w:br/>
+      </w:r>
+      <w:r>
+        <w:rPr>
+          <w:rStyle w:val="VerbatimChar"/>
+        </w:rPr>
+        <w:t xml:space="preserve">##  ----------------------------------------------- </w:t>
+      </w:r>
+      <w:r>
+        <w:br/>
+      </w:r>
+      <w:r>
+        <w:rPr>
+          <w:rStyle w:val="VerbatimChar"/>
+        </w:rPr>
+        <w:t xml:space="preserve">##    N                       588             588   </w:t>
+      </w:r>
+      <w:r>
+        <w:br/>
+      </w:r>
+      <w:r>
+        <w:rPr>
+          <w:rStyle w:val="VerbatimChar"/>
+        </w:rPr>
+        <w:t xml:space="preserve">##    Missing                   0               0   </w:t>
+      </w:r>
+      <w:r>
+        <w:br/>
+      </w:r>
+      <w:r>
+        <w:rPr>
+          <w:rStyle w:val="VerbatimChar"/>
+        </w:rPr>
+        <w:t xml:space="preserve">##    Mean                    468                   </w:t>
+      </w:r>
+      <w:r>
+        <w:br/>
+      </w:r>
+      <w:r>
+        <w:rPr>
+          <w:rStyle w:val="VerbatimChar"/>
+        </w:rPr>
+        <w:t xml:space="preserve">##    Median                  253                   </w:t>
+      </w:r>
+      <w:r>
+        <w:br/>
+      </w:r>
+      <w:r>
+        <w:rPr>
+          <w:rStyle w:val="VerbatimChar"/>
+        </w:rPr>
+        <w:t xml:space="preserve">##    Standard deviation      471                   </w:t>
+      </w:r>
+      <w:r>
+        <w:br/>
+      </w:r>
+      <w:r>
+        <w:rPr>
+          <w:rStyle w:val="VerbatimChar"/>
+        </w:rPr>
+        <w:t xml:space="preserve">##    Minimum                48.0                   </w:t>
+      </w:r>
+      <w:r>
+        <w:br/>
+      </w:r>
+      <w:r>
+        <w:rPr>
+          <w:rStyle w:val="VerbatimChar"/>
+        </w:rPr>
+        <w:t xml:space="preserve">##    Maximum                3343                   </w:t>
+      </w:r>
+      <w:r>
+        <w:br/>
+      </w:r>
+      <w:r>
+        <w:rPr>
+          <w:rStyle w:val="VerbatimChar"/>
+        </w:rPr>
+        <w:t xml:space="preserve">##  ----------------------------------------------- </w:t>
+      </w:r>
+      <w:r>
+        <w:br/>
+      </w:r>
+      <w:r>
+        <w:rPr>
+          <w:rStyle w:val="VerbatimChar"/>
+        </w:rPr>
+        <w:t xml:space="preserve">## </w:t>
+      </w:r>
+      <w:r>
+        <w:br/>
+      </w:r>
+      <w:r>
+        <w:rPr>
+          <w:rStyle w:val="VerbatimChar"/>
+        </w:rPr>
+        <w:t xml:space="preserve">## </w:t>
+      </w:r>
+      <w:r>
+        <w:br/>
+      </w:r>
+      <w:r>
+        <w:rPr>
+          <w:rStyle w:val="VerbatimChar"/>
+        </w:rPr>
+        <w:t xml:space="preserve">##  FREQUENCIES</w:t>
+      </w:r>
+      <w:r>
+        <w:br/>
+      </w:r>
+      <w:r>
+        <w:rPr>
+          <w:rStyle w:val="VerbatimChar"/>
+        </w:rPr>
+        <w:t xml:space="preserve">## </w:t>
+      </w:r>
+      <w:r>
+        <w:br/>
+      </w:r>
+      <w:r>
+        <w:rPr>
+          <w:rStyle w:val="VerbatimChar"/>
+        </w:rPr>
+        <w:t xml:space="preserve">##  Frequencies of Datenzugriff                        </w:t>
+      </w:r>
+      <w:r>
+        <w:br/>
+      </w:r>
+      <w:r>
+        <w:rPr>
+          <w:rStyle w:val="VerbatimChar"/>
+        </w:rPr>
+        <w:t xml:space="preserve">##  -------------------------------------------------- </w:t>
+      </w:r>
+      <w:r>
+        <w:br/>
+      </w:r>
+      <w:r>
+        <w:rPr>
+          <w:rStyle w:val="VerbatimChar"/>
+        </w:rPr>
+        <w:t xml:space="preserve">##    Levels    Counts    % of Total    Cumulative %   </w:t>
+      </w:r>
+      <w:r>
+        <w:br/>
+      </w:r>
+      <w:r>
+        <w:rPr>
+          <w:rStyle w:val="VerbatimChar"/>
+        </w:rPr>
+        <w:t xml:space="preserve">##  -------------------------------------------------- </w:t>
+      </w:r>
+      <w:r>
+        <w:br/>
+      </w:r>
+      <w:r>
+        <w:rPr>
+          <w:rStyle w:val="VerbatimChar"/>
+        </w:rPr>
+        <w:t xml:space="preserve">##    1            448          76.2            76.2   </w:t>
+      </w:r>
+      <w:r>
+        <w:br/>
+      </w:r>
+      <w:r>
+        <w:rPr>
+          <w:rStyle w:val="VerbatimChar"/>
+        </w:rPr>
+        <w:t xml:space="preserve">##    2            140          23.8           100.0   </w:t>
+      </w:r>
+      <w:r>
+        <w:br/>
+      </w:r>
+      <w:r>
+        <w:rPr>
+          <w:rStyle w:val="VerbatimChar"/>
+        </w:rPr>
+        <w:t xml:space="preserve">##  --------------------------------------------------</w:t>
+      </w:r>
+    </w:p>
+    <w:p>
+      <w:pPr>
+        <w:pStyle w:val="Heading3"/>
+      </w:pPr>
+      <w:bookmarkStart w:id="77" w:name="verteilung---boxplot-5"/>
+      <w:r>
+        <w:t xml:space="preserve">Verteilung - BoxPlot</w:t>
+      </w:r>
+      <w:bookmarkEnd w:id="77"/>
+    </w:p>
+    <w:p>
+      <w:pPr>
+        <w:pStyle w:val="FirstParagraph"/>
+      </w:pPr>
+      <w:r>
+        <w:drawing>
+          <wp:inline>
+            <wp:extent cx="5334000" cy="3733800"/>
+            <wp:effectExtent b="0" l="0" r="0" t="0"/>
+            <wp:docPr descr="" title="" id="1" name="Picture"/>
+            <a:graphic>
+              <a:graphicData uri="http://schemas.openxmlformats.org/drawingml/2006/picture">
+                <pic:pic>
+                  <pic:nvPicPr>
+                    <pic:cNvPr descr="Silas_Analysis_files/figure-docx/boxplot_H7-1.png" id="0" name="Picture"/>
+                    <pic:cNvPicPr>
+                      <a:picLocks noChangeArrowheads="1" noChangeAspect="1"/>
+                    </pic:cNvPicPr>
+                  </pic:nvPicPr>
+                  <pic:blipFill>
+                    <a:blip r:embed="rId78"/>
+                    <a:stretch>
+                      <a:fillRect/>
+                    </a:stretch>
+                  </pic:blipFill>
+                  <pic:spPr bwMode="auto">
+                    <a:xfrm>
+                      <a:off x="0" y="0"/>
+                      <a:ext cx="5334000" cy="3733800"/>
+                    </a:xfrm>
+                    <a:prstGeom prst="rect">
+                      <a:avLst/>
+                    </a:prstGeom>
+                    <a:noFill/>
+                    <a:ln w="9525">
+                      <a:noFill/>
+                      <a:headEnd/>
+                      <a:tailEnd/>
+                    </a:ln>
+                  </pic:spPr>
+                </pic:pic>
+              </a:graphicData>
+            </a:graphic>
+          </wp:inline>
+        </w:drawing>
+      </w:r>
+    </w:p>
+    <w:p>
+      <w:pPr>
+        <w:pStyle w:val="Heading3"/>
+      </w:pPr>
+      <w:bookmarkStart w:id="79" w:name="einfaktorielle-anova-4"/>
+      <w:r>
+        <w:t xml:space="preserve">Einfaktorielle ANOVA:</w:t>
+      </w:r>
+      <w:bookmarkEnd w:id="79"/>
+    </w:p>
+    <w:p>
+      <w:pPr>
+        <w:pStyle w:val="SourceCode"/>
+      </w:pPr>
+      <w:r>
+        <w:rPr>
+          <w:rStyle w:val="VerbatimChar"/>
+        </w:rPr>
+        <w:t xml:space="preserve">## </w:t>
+      </w:r>
+      <w:r>
+        <w:br/>
+      </w:r>
+      <w:r>
+        <w:rPr>
+          <w:rStyle w:val="VerbatimChar"/>
+        </w:rPr>
+        <w:t xml:space="preserve">##  ANOVA</w:t>
+      </w:r>
+      <w:r>
+        <w:br/>
+      </w:r>
+      <w:r>
+        <w:rPr>
+          <w:rStyle w:val="VerbatimChar"/>
+        </w:rPr>
+        <w:t xml:space="preserve">## </w:t>
+      </w:r>
+      <w:r>
+        <w:br/>
+      </w:r>
+      <w:r>
+        <w:rPr>
+          <w:rStyle w:val="VerbatimChar"/>
+        </w:rPr>
+        <w:t xml:space="preserve">##  ANOVA                                                                               </w:t>
+      </w:r>
+      <w:r>
+        <w:br/>
+      </w:r>
+      <w:r>
+        <w:rPr>
+          <w:rStyle w:val="VerbatimChar"/>
+        </w:rPr>
+        <w:t xml:space="preserve">##  ----------------------------------------------------------------------------------- </w:t>
+      </w:r>
+      <w:r>
+        <w:br/>
+      </w:r>
+      <w:r>
+        <w:rPr>
+          <w:rStyle w:val="VerbatimChar"/>
+        </w:rPr>
+        <w:t xml:space="preserve">##                    Sum of Squares    df     Mean Square    F        p        &lt;U+03B7&gt;²p     </w:t>
+      </w:r>
+      <w:r>
+        <w:br/>
+      </w:r>
+      <w:r>
+        <w:rPr>
+          <w:rStyle w:val="VerbatimChar"/>
+        </w:rPr>
+        <w:t xml:space="preserve">##  ----------------------------------------------------------------------------------- </w:t>
+      </w:r>
+      <w:r>
+        <w:br/>
+      </w:r>
+      <w:r>
+        <w:rPr>
+          <w:rStyle w:val="VerbatimChar"/>
+        </w:rPr>
+        <w:t xml:space="preserve">##    Datenzugriff             59342      1          59342    0.267    0.606    0.000   </w:t>
+      </w:r>
+      <w:r>
+        <w:br/>
+      </w:r>
+      <w:r>
+        <w:rPr>
+          <w:rStyle w:val="VerbatimChar"/>
+        </w:rPr>
+        <w:t xml:space="preserve">##    Residuals              1.30e+8    586         222431                              </w:t>
+      </w:r>
+      <w:r>
+        <w:br/>
+      </w:r>
+      <w:r>
+        <w:rPr>
+          <w:rStyle w:val="VerbatimChar"/>
+        </w:rPr>
+        <w:t xml:space="preserve">##  ----------------------------------------------------------------------------------- </w:t>
+      </w:r>
+      <w:r>
+        <w:br/>
+      </w:r>
+      <w:r>
+        <w:rPr>
+          <w:rStyle w:val="VerbatimChar"/>
+        </w:rPr>
+        <w:t xml:space="preserve">## </w:t>
+      </w:r>
+      <w:r>
+        <w:br/>
+      </w:r>
+      <w:r>
+        <w:rPr>
+          <w:rStyle w:val="VerbatimChar"/>
+        </w:rPr>
+        <w:t xml:space="preserve">## </w:t>
+      </w:r>
+      <w:r>
+        <w:br/>
+      </w:r>
+      <w:r>
+        <w:rPr>
+          <w:rStyle w:val="VerbatimChar"/>
+        </w:rPr>
+        <w:t xml:space="preserve">##  ESTIMATED MARGINAL MEANS</w:t>
+      </w:r>
+      <w:r>
+        <w:br/>
+      </w:r>
+      <w:r>
+        <w:rPr>
+          <w:rStyle w:val="VerbatimChar"/>
+        </w:rPr>
+        <w:t xml:space="preserve">## </w:t>
+      </w:r>
+      <w:r>
+        <w:br/>
+      </w:r>
+      <w:r>
+        <w:rPr>
+          <w:rStyle w:val="VerbatimChar"/>
+        </w:rPr>
+        <w:t xml:space="preserve">##  DATENZUGRIFF</w:t>
+      </w:r>
+      <w:r>
+        <w:br/>
+      </w:r>
+      <w:r>
+        <w:rPr>
+          <w:rStyle w:val="VerbatimChar"/>
+        </w:rPr>
+        <w:t xml:space="preserve">## </w:t>
+      </w:r>
+      <w:r>
+        <w:br/>
+      </w:r>
+      <w:r>
+        <w:rPr>
+          <w:rStyle w:val="VerbatimChar"/>
+        </w:rPr>
+        <w:t xml:space="preserve">##  Estimated Marginal Means - Datenzugriff            </w:t>
+      </w:r>
+      <w:r>
+        <w:br/>
+      </w:r>
+      <w:r>
+        <w:rPr>
+          <w:rStyle w:val="VerbatimChar"/>
+        </w:rPr>
+        <w:t xml:space="preserve">##  -------------------------------------------------- </w:t>
+      </w:r>
+      <w:r>
+        <w:br/>
+      </w:r>
+      <w:r>
+        <w:rPr>
+          <w:rStyle w:val="VerbatimChar"/>
+        </w:rPr>
+        <w:t xml:space="preserve">##    Datenzugriff    Mean    SE      Lower    Upper   </w:t>
+      </w:r>
+      <w:r>
+        <w:br/>
+      </w:r>
+      <w:r>
+        <w:rPr>
+          <w:rStyle w:val="VerbatimChar"/>
+        </w:rPr>
+        <w:t xml:space="preserve">##  -------------------------------------------------- </w:t>
+      </w:r>
+      <w:r>
+        <w:br/>
+      </w:r>
+      <w:r>
+        <w:rPr>
+          <w:rStyle w:val="VerbatimChar"/>
+        </w:rPr>
+        <w:t xml:space="preserve">##    1                474    22.3      430      517   </w:t>
+      </w:r>
+      <w:r>
+        <w:br/>
+      </w:r>
+      <w:r>
+        <w:rPr>
+          <w:rStyle w:val="VerbatimChar"/>
+        </w:rPr>
+        <w:t xml:space="preserve">##    2                450    39.9      372      528   </w:t>
+      </w:r>
+      <w:r>
+        <w:br/>
+      </w:r>
+      <w:r>
+        <w:rPr>
+          <w:rStyle w:val="VerbatimChar"/>
+        </w:rPr>
+        <w:t xml:space="preserve">##  --------------------------------------------------</w:t>
+      </w:r>
+    </w:p>
+    <w:p>
+      <w:pPr>
+        <w:pStyle w:val="FirstParagraph"/>
+      </w:pPr>
+      <w:r>
+        <w:drawing>
+          <wp:inline>
+            <wp:extent cx="4620126" cy="3696101"/>
+            <wp:effectExtent b="0" l="0" r="0" t="0"/>
+            <wp:docPr descr="" title="" id="1" name="Picture"/>
+            <a:graphic>
+              <a:graphicData uri="http://schemas.openxmlformats.org/drawingml/2006/picture">
+                <pic:pic>
+                  <pic:nvPicPr>
+                    <pic:cNvPr descr="Silas_Analysis_files/figure-docx/simpleANOVA_H7-1.png" id="0" name="Picture"/>
+                    <pic:cNvPicPr>
+                      <a:picLocks noChangeArrowheads="1" noChangeAspect="1"/>
+                    </pic:cNvPicPr>
+                  </pic:nvPicPr>
+                  <pic:blipFill>
+                    <a:blip r:embed="rId80"/>
+                    <a:stretch>
+                      <a:fillRect/>
+                    </a:stretch>
+                  </pic:blipFill>
+                  <pic:spPr bwMode="auto">
+                    <a:xfrm>
+                      <a:off x="0" y="0"/>
+                      <a:ext cx="4620126" cy="3696101"/>
+                    </a:xfrm>
+                    <a:prstGeom prst="rect">
+                      <a:avLst/>
+                    </a:prstGeom>
+                    <a:noFill/>
+                    <a:ln w="9525">
+                      <a:noFill/>
+                      <a:headEnd/>
+                      <a:tailEnd/>
+                    </a:ln>
+                  </pic:spPr>
+                </pic:pic>
+              </a:graphicData>
+            </a:graphic>
+          </wp:inline>
+        </w:drawing>
+      </w:r>
+    </w:p>
+    <w:p>
+      <w:pPr>
+        <w:pStyle w:val="Heading3"/>
+      </w:pPr>
+      <w:bookmarkStart w:id="81" w:name="interpretation---h8"/>
       <w:r>
         <w:t xml:space="preserve">Interpretation - H8</w:t>
       </w:r>
-      <w:bookmarkEnd w:id="67"/>
+      <w:bookmarkEnd w:id="81"/>
     </w:p>
     <w:p>
       <w:pPr>
